--- a/trunk/OUAN/Resources/Levels/Ogitor.docx
+++ b/trunk/OUAN/Resources/Levels/Ogitor.docx
@@ -7,17 +7,12 @@
         <w:pStyle w:val="Ttulo1"/>
       </w:pPr>
       <w:bookmarkStart w:id="0" w:name="_Toc253788443"/>
-      <w:bookmarkStart w:id="1" w:name="_Toc255310569"/>
-      <w:r>
-        <w:t xml:space="preserve">Tutorial </w:t>
-      </w:r>
-      <w:proofErr w:type="spellStart"/>
-      <w:r>
-        <w:t>Ogitor</w:t>
+      <w:bookmarkStart w:id="1" w:name="_Toc255393064"/>
+      <w:r>
+        <w:t>Tutorial Ogitor</w:t>
       </w:r>
       <w:bookmarkEnd w:id="0"/>
       <w:bookmarkEnd w:id="1"/>
-      <w:proofErr w:type="spellEnd"/>
     </w:p>
     <w:sdt>
       <w:sdtPr>
@@ -62,7 +57,7 @@
           <w:r>
             <w:fldChar w:fldCharType="separate"/>
           </w:r>
-          <w:hyperlink w:anchor="_Toc255310569" w:history="1">
+          <w:hyperlink w:anchor="_Toc255393064" w:history="1">
             <w:r>
               <w:rPr>
                 <w:rStyle w:val="Hipervnculo"/>
@@ -89,7 +84,7 @@
                 <w:noProof/>
                 <w:webHidden/>
               </w:rPr>
-              <w:instrText xml:space="preserve"> PAGEREF _Toc255310569 \h </w:instrText>
+              <w:instrText xml:space="preserve"> PAGEREF _Toc255393064 \h </w:instrText>
             </w:r>
             <w:r>
               <w:rPr>
@@ -133,7 +128,7 @@
               <w:lang w:eastAsia="es-ES"/>
             </w:rPr>
           </w:pPr>
-          <w:hyperlink w:anchor="_Toc255310570" w:history="1">
+          <w:hyperlink w:anchor="_Toc255393065" w:history="1">
             <w:r>
               <w:rPr>
                 <w:rStyle w:val="Hipervnculo"/>
@@ -175,7 +170,7 @@
                 <w:noProof/>
                 <w:webHidden/>
               </w:rPr>
-              <w:instrText xml:space="preserve"> PAGEREF _Toc255310570 \h </w:instrText>
+              <w:instrText xml:space="preserve"> PAGEREF _Toc255393065 \h </w:instrText>
             </w:r>
             <w:r>
               <w:rPr>
@@ -219,7 +214,7 @@
               <w:lang w:eastAsia="es-ES"/>
             </w:rPr>
           </w:pPr>
-          <w:hyperlink w:anchor="_Toc255310571" w:history="1">
+          <w:hyperlink w:anchor="_Toc255393066" w:history="1">
             <w:r>
               <w:rPr>
                 <w:rStyle w:val="Hipervnculo"/>
@@ -261,7 +256,7 @@
                 <w:noProof/>
                 <w:webHidden/>
               </w:rPr>
-              <w:instrText xml:space="preserve"> PAGEREF _Toc255310571 \h </w:instrText>
+              <w:instrText xml:space="preserve"> PAGEREF _Toc255393066 \h </w:instrText>
             </w:r>
             <w:r>
               <w:rPr>
@@ -305,7 +300,7 @@
               <w:lang w:eastAsia="es-ES"/>
             </w:rPr>
           </w:pPr>
-          <w:hyperlink w:anchor="_Toc255310572" w:history="1">
+          <w:hyperlink w:anchor="_Toc255393067" w:history="1">
             <w:r>
               <w:rPr>
                 <w:rStyle w:val="Hipervnculo"/>
@@ -347,7 +342,7 @@
                 <w:noProof/>
                 <w:webHidden/>
               </w:rPr>
-              <w:instrText xml:space="preserve"> PAGEREF _Toc255310572 \h </w:instrText>
+              <w:instrText xml:space="preserve"> PAGEREF _Toc255393067 \h </w:instrText>
             </w:r>
             <w:r>
               <w:rPr>
@@ -391,7 +386,7 @@
               <w:lang w:eastAsia="es-ES"/>
             </w:rPr>
           </w:pPr>
-          <w:hyperlink w:anchor="_Toc255310573" w:history="1">
+          <w:hyperlink w:anchor="_Toc255393068" w:history="1">
             <w:r>
               <w:rPr>
                 <w:rStyle w:val="Hipervnculo"/>
@@ -435,7 +430,7 @@
                 <w:noProof/>
                 <w:webHidden/>
               </w:rPr>
-              <w:instrText xml:space="preserve"> PAGEREF _Toc255310573 \h </w:instrText>
+              <w:instrText xml:space="preserve"> PAGEREF _Toc255393068 \h </w:instrText>
             </w:r>
             <w:r>
               <w:rPr>
@@ -479,7 +474,7 @@
               <w:lang w:eastAsia="es-ES"/>
             </w:rPr>
           </w:pPr>
-          <w:hyperlink w:anchor="_Toc255310574" w:history="1">
+          <w:hyperlink w:anchor="_Toc255393069" w:history="1">
             <w:r>
               <w:rPr>
                 <w:rStyle w:val="Hipervnculo"/>
@@ -521,7 +516,7 @@
                 <w:noProof/>
                 <w:webHidden/>
               </w:rPr>
-              <w:instrText xml:space="preserve"> PAGEREF _Toc255310574 \h </w:instrText>
+              <w:instrText xml:space="preserve"> PAGEREF _Toc255393069 \h </w:instrText>
             </w:r>
             <w:r>
               <w:rPr>
@@ -565,7 +560,7 @@
               <w:lang w:eastAsia="es-ES"/>
             </w:rPr>
           </w:pPr>
-          <w:hyperlink w:anchor="_Toc255310575" w:history="1">
+          <w:hyperlink w:anchor="_Toc255393070" w:history="1">
             <w:r>
               <w:rPr>
                 <w:rStyle w:val="Hipervnculo"/>
@@ -607,7 +602,7 @@
                 <w:noProof/>
                 <w:webHidden/>
               </w:rPr>
-              <w:instrText xml:space="preserve"> PAGEREF _Toc255310575 \h </w:instrText>
+              <w:instrText xml:space="preserve"> PAGEREF _Toc255393070 \h </w:instrText>
             </w:r>
             <w:r>
               <w:rPr>
@@ -651,7 +646,7 @@
               <w:lang w:eastAsia="es-ES"/>
             </w:rPr>
           </w:pPr>
-          <w:hyperlink w:anchor="_Toc255310576" w:history="1">
+          <w:hyperlink w:anchor="_Toc255393071" w:history="1">
             <w:r>
               <w:rPr>
                 <w:rStyle w:val="Hipervnculo"/>
@@ -693,7 +688,7 @@
                 <w:noProof/>
                 <w:webHidden/>
               </w:rPr>
-              <w:instrText xml:space="preserve"> PAGEREF _Toc255310576 \h </w:instrText>
+              <w:instrText xml:space="preserve"> PAGEREF _Toc255393071 \h </w:instrText>
             </w:r>
             <w:r>
               <w:rPr>
@@ -737,7 +732,7 @@
               <w:lang w:eastAsia="es-ES"/>
             </w:rPr>
           </w:pPr>
-          <w:hyperlink w:anchor="_Toc255310577" w:history="1">
+          <w:hyperlink w:anchor="_Toc255393072" w:history="1">
             <w:r>
               <w:rPr>
                 <w:rStyle w:val="Hipervnculo"/>
@@ -779,7 +774,7 @@
                 <w:noProof/>
                 <w:webHidden/>
               </w:rPr>
-              <w:instrText xml:space="preserve"> PAGEREF _Toc255310577 \h </w:instrText>
+              <w:instrText xml:space="preserve"> PAGEREF _Toc255393072 \h </w:instrText>
             </w:r>
             <w:r>
               <w:rPr>
@@ -823,7 +818,7 @@
               <w:lang w:eastAsia="es-ES"/>
             </w:rPr>
           </w:pPr>
-          <w:hyperlink w:anchor="_Toc255310578" w:history="1">
+          <w:hyperlink w:anchor="_Toc255393073" w:history="1">
             <w:r>
               <w:rPr>
                 <w:rStyle w:val="Hipervnculo"/>
@@ -865,7 +860,7 @@
                 <w:noProof/>
                 <w:webHidden/>
               </w:rPr>
-              <w:instrText xml:space="preserve"> PAGEREF _Toc255310578 \h </w:instrText>
+              <w:instrText xml:space="preserve"> PAGEREF _Toc255393073 \h </w:instrText>
             </w:r>
             <w:r>
               <w:rPr>
@@ -909,7 +904,7 @@
               <w:lang w:eastAsia="es-ES"/>
             </w:rPr>
           </w:pPr>
-          <w:hyperlink w:anchor="_Toc255310579" w:history="1">
+          <w:hyperlink w:anchor="_Toc255393074" w:history="1">
             <w:r>
               <w:rPr>
                 <w:rStyle w:val="Hipervnculo"/>
@@ -951,7 +946,7 @@
                 <w:noProof/>
                 <w:webHidden/>
               </w:rPr>
-              <w:instrText xml:space="preserve"> PAGEREF _Toc255310579 \h </w:instrText>
+              <w:instrText xml:space="preserve"> PAGEREF _Toc255393074 \h </w:instrText>
             </w:r>
             <w:r>
               <w:rPr>
@@ -995,7 +990,7 @@
               <w:lang w:eastAsia="es-ES"/>
             </w:rPr>
           </w:pPr>
-          <w:hyperlink w:anchor="_Toc255310580" w:history="1">
+          <w:hyperlink w:anchor="_Toc255393075" w:history="1">
             <w:r>
               <w:rPr>
                 <w:rStyle w:val="Hipervnculo"/>
@@ -1037,7 +1032,7 @@
                 <w:noProof/>
                 <w:webHidden/>
               </w:rPr>
-              <w:instrText xml:space="preserve"> PAGEREF _Toc255310580 \h </w:instrText>
+              <w:instrText xml:space="preserve"> PAGEREF _Toc255393075 \h </w:instrText>
             </w:r>
             <w:r>
               <w:rPr>
@@ -1081,7 +1076,7 @@
               <w:lang w:eastAsia="es-ES"/>
             </w:rPr>
           </w:pPr>
-          <w:hyperlink w:anchor="_Toc255310581" w:history="1">
+          <w:hyperlink w:anchor="_Toc255393076" w:history="1">
             <w:r>
               <w:rPr>
                 <w:rStyle w:val="Hipervnculo"/>
@@ -1123,7 +1118,7 @@
                 <w:noProof/>
                 <w:webHidden/>
               </w:rPr>
-              <w:instrText xml:space="preserve"> PAGEREF _Toc255310581 \h </w:instrText>
+              <w:instrText xml:space="preserve"> PAGEREF _Toc255393076 \h </w:instrText>
             </w:r>
             <w:r>
               <w:rPr>
@@ -1144,88 +1139,6 @@
                 <w:webHidden/>
               </w:rPr>
               <w:t>17</w:t>
-            </w:r>
-            <w:r>
-              <w:rPr>
-                <w:noProof/>
-                <w:webHidden/>
-              </w:rPr>
-              <w:fldChar w:fldCharType="end"/>
-            </w:r>
-          </w:hyperlink>
-        </w:p>
-        <w:p>
-          <w:pPr>
-            <w:pStyle w:val="TDC3"/>
-            <w:tabs>
-              <w:tab w:val="left" w:pos="1100"/>
-              <w:tab w:val="right" w:leader="dot" w:pos="8494"/>
-            </w:tabs>
-            <w:rPr>
-              <w:rFonts w:eastAsiaTheme="minorEastAsia"/>
-              <w:noProof/>
-              <w:lang w:eastAsia="es-ES"/>
-            </w:rPr>
-          </w:pPr>
-          <w:hyperlink w:anchor="_Toc255310582" w:history="1">
-            <w:r>
-              <w:rPr>
-                <w:rStyle w:val="Hipervnculo"/>
-                <w:noProof/>
-              </w:rPr>
-              <w:t>12.1</w:t>
-            </w:r>
-            <w:r>
-              <w:rPr>
-                <w:rFonts w:eastAsiaTheme="minorEastAsia"/>
-                <w:noProof/>
-                <w:lang w:eastAsia="es-ES"/>
-              </w:rPr>
-              <w:tab/>
-            </w:r>
-            <w:r>
-              <w:rPr>
-                <w:rStyle w:val="Hipervnculo"/>
-                <w:noProof/>
-              </w:rPr>
-              <w:t>Ony</w:t>
-            </w:r>
-            <w:r>
-              <w:rPr>
-                <w:noProof/>
-                <w:webHidden/>
-              </w:rPr>
-              <w:tab/>
-            </w:r>
-            <w:r>
-              <w:rPr>
-                <w:noProof/>
-                <w:webHidden/>
-              </w:rPr>
-              <w:fldChar w:fldCharType="begin"/>
-            </w:r>
-            <w:r>
-              <w:rPr>
-                <w:noProof/>
-                <w:webHidden/>
-              </w:rPr>
-              <w:instrText xml:space="preserve"> PAGEREF _Toc255310582 \h </w:instrText>
-            </w:r>
-            <w:r>
-              <w:rPr>
-                <w:noProof/>
-                <w:webHidden/>
-              </w:rPr>
-              <w:fldChar w:fldCharType="separate"/>
-            </w:r>
-            <w:r>
-              <w:rPr>
-                <w:b/>
-                <w:bCs/>
-                <w:noProof/>
-                <w:webHidden/>
-              </w:rPr>
-              <w:t>¡Error! Marcador no definido.</w:t>
             </w:r>
             <w:r>
               <w:rPr>
@@ -1252,7 +1165,7 @@
       <w:pPr>
         <w:pStyle w:val="Ttulo2"/>
       </w:pPr>
-      <w:bookmarkStart w:id="2" w:name="_Toc255310570"/>
+      <w:bookmarkStart w:id="2" w:name="_Toc255393065"/>
       <w:r>
         <w:lastRenderedPageBreak/>
         <w:t>Instalación</w:t>
@@ -1287,15 +1200,7 @@
         </w:r>
       </w:hyperlink>
       <w:r>
-        <w:t xml:space="preserve"> apartado </w:t>
-      </w:r>
-      <w:proofErr w:type="spellStart"/>
-      <w:r>
-        <w:t>Downloads</w:t>
-      </w:r>
-      <w:proofErr w:type="spellEnd"/>
-      <w:r>
-        <w:t>.</w:t>
+        <w:t xml:space="preserve"> apartado Downloads.</w:t>
       </w:r>
     </w:p>
     <w:p>
@@ -1307,13 +1212,8 @@
         </w:numPr>
       </w:pPr>
       <w:r>
-        <w:t>Instalar con el .</w:t>
-      </w:r>
-      <w:proofErr w:type="spellStart"/>
-      <w:r>
-        <w:t>exe</w:t>
-      </w:r>
-      <w:proofErr w:type="spellEnd"/>
+        <w:t>Instalar con el .exe</w:t>
+      </w:r>
     </w:p>
     <w:p>
       <w:pPr>
@@ -1324,23 +1224,7 @@
         </w:numPr>
       </w:pPr>
       <w:r>
-        <w:t>Abrir el programa, es el archivo ($</w:t>
-      </w:r>
-      <w:proofErr w:type="spellStart"/>
-      <w:r>
-        <w:t>Directorio_Ogitor</w:t>
-      </w:r>
-      <w:proofErr w:type="spellEnd"/>
-      <w:r>
-        <w:t>)/</w:t>
-      </w:r>
-      <w:proofErr w:type="spellStart"/>
-      <w:r>
-        <w:t>bin</w:t>
-      </w:r>
-      <w:proofErr w:type="spellEnd"/>
-      <w:r>
-        <w:t>/qtOgitor.exe o con el acceso directo. Aseguraos que es la versión v0.4.0 beta.</w:t>
+        <w:t>Abrir el programa, es el archivo ($Directorio_Ogitor)/bin/qtOgitor.exe o con el acceso directo. Aseguraos que es la versión v0.4.0 beta.</w:t>
       </w:r>
     </w:p>
     <w:p>
@@ -1357,7 +1241,7 @@
       <w:pPr>
         <w:pStyle w:val="Ttulo2"/>
       </w:pPr>
-      <w:bookmarkStart w:id="3" w:name="_Toc255310571"/>
+      <w:bookmarkStart w:id="3" w:name="_Toc255393066"/>
       <w:r>
         <w:t xml:space="preserve">Crear </w:t>
       </w:r>
@@ -1375,13 +1259,8 @@
         </w:numPr>
         <w:jc w:val="both"/>
       </w:pPr>
-      <w:proofErr w:type="spellStart"/>
-      <w:r>
-        <w:t>File</w:t>
-      </w:r>
-      <w:proofErr w:type="spellEnd"/>
-      <w:r>
-        <w:t>-&gt;New o el icono correspondiente</w:t>
+      <w:r>
+        <w:t>File-&gt;New o el icono correspondiente</w:t>
       </w:r>
     </w:p>
     <w:p>
@@ -1394,13 +1273,8 @@
         <w:jc w:val="both"/>
       </w:pPr>
       <w:r>
-        <w:t xml:space="preserve">Aparecerá la ventana Project </w:t>
-      </w:r>
-      <w:proofErr w:type="spellStart"/>
-      <w:r>
-        <w:t>settings</w:t>
-      </w:r>
-      <w:proofErr w:type="spellEnd"/>
+        <w:t>Aparecerá la ventana Project settings</w:t>
+      </w:r>
     </w:p>
     <w:p>
       <w:pPr>
@@ -1421,23 +1295,7 @@
         <w:t>General</w:t>
       </w:r>
       <w:r>
-        <w:t xml:space="preserve"> definiremos el Project </w:t>
-      </w:r>
-      <w:proofErr w:type="spellStart"/>
-      <w:r>
-        <w:t>Name</w:t>
-      </w:r>
-      <w:proofErr w:type="spellEnd"/>
-      <w:r>
-        <w:t xml:space="preserve"> y el Project </w:t>
-      </w:r>
-      <w:proofErr w:type="spellStart"/>
-      <w:r>
-        <w:t>Directory</w:t>
-      </w:r>
-      <w:proofErr w:type="spellEnd"/>
-      <w:r>
-        <w:t xml:space="preserve"> y dejaremos el resto de campos tal como están.</w:t>
+        <w:t xml:space="preserve"> definiremos el Project Name y el Project Directory y dejaremos el resto de campos tal como están.</w:t>
       </w:r>
     </w:p>
     <w:p>
@@ -1452,72 +1310,14 @@
       <w:r>
         <w:t xml:space="preserve">En </w:t>
       </w:r>
-      <w:proofErr w:type="spellStart"/>
       <w:r>
         <w:rPr>
           <w:i/>
         </w:rPr>
         <w:t>Assets</w:t>
       </w:r>
-      <w:proofErr w:type="spellEnd"/>
-      <w:r>
-        <w:t xml:space="preserve"> con el botón derecho haremos </w:t>
-      </w:r>
-      <w:proofErr w:type="spellStart"/>
-      <w:r>
-        <w:t>Add</w:t>
-      </w:r>
-      <w:proofErr w:type="spellEnd"/>
-      <w:r>
-        <w:t xml:space="preserve"> </w:t>
-      </w:r>
-      <w:proofErr w:type="spellStart"/>
-      <w:r>
-        <w:t>directory</w:t>
-      </w:r>
-      <w:proofErr w:type="spellEnd"/>
-      <w:r>
-        <w:t xml:space="preserve"> o </w:t>
-      </w:r>
-      <w:proofErr w:type="spellStart"/>
-      <w:r>
-        <w:t>Add</w:t>
-      </w:r>
-      <w:proofErr w:type="spellEnd"/>
-      <w:r>
-        <w:t xml:space="preserve"> </w:t>
-      </w:r>
-      <w:proofErr w:type="spellStart"/>
-      <w:r>
-        <w:t>directory</w:t>
-      </w:r>
-      <w:proofErr w:type="spellEnd"/>
-      <w:r>
-        <w:t xml:space="preserve"> </w:t>
-      </w:r>
-      <w:proofErr w:type="spellStart"/>
-      <w:r>
-        <w:t>recursively</w:t>
-      </w:r>
-      <w:proofErr w:type="spellEnd"/>
-      <w:r>
-        <w:t xml:space="preserve"> y añadiremos el directorio y subdirectorios donde tengamos los ficheros .</w:t>
-      </w:r>
-      <w:proofErr w:type="spellStart"/>
-      <w:r>
-        <w:t>mesh</w:t>
-      </w:r>
-      <w:proofErr w:type="spellEnd"/>
-      <w:r>
-        <w:t xml:space="preserve">, .material, las texturas de los modelos, </w:t>
-      </w:r>
-      <w:proofErr w:type="spellStart"/>
-      <w:r>
-        <w:t>etc</w:t>
-      </w:r>
-      <w:proofErr w:type="spellEnd"/>
-      <w:r>
-        <w:t>... (</w:t>
+      <w:r>
+        <w:t xml:space="preserve"> con el botón derecho haremos Add directory o Add directory recursively y añadiremos el directorio y subdirectorios donde tengamos los ficheros .mesh, .material, las texturas de los modelos, etc... (</w:t>
       </w:r>
       <w:r>
         <w:rPr>
@@ -1526,15 +1326,7 @@
         <w:t>Importante:</w:t>
       </w:r>
       <w:r>
-        <w:t xml:space="preserve"> </w:t>
-      </w:r>
-      <w:proofErr w:type="spellStart"/>
-      <w:r>
-        <w:t>Ogitor</w:t>
-      </w:r>
-      <w:proofErr w:type="spellEnd"/>
-      <w:r>
-        <w:t xml:space="preserve"> coge la posición relativa de</w:t>
+        <w:t xml:space="preserve"> Ogitor coge la posición relativa de</w:t>
       </w:r>
       <w:r>
         <w:t xml:space="preserve"> los directorios de modo que si queremos cambiar el proyecto de directorio una vez creado habrá que repetir ese paso)</w:t>
@@ -1551,14 +1343,12 @@
       <w:r>
         <w:t xml:space="preserve">En </w:t>
       </w:r>
-      <w:proofErr w:type="spellStart"/>
       <w:r>
         <w:rPr>
           <w:i/>
         </w:rPr>
         <w:t>Appearance</w:t>
       </w:r>
-      <w:proofErr w:type="spellEnd"/>
       <w:r>
         <w:t xml:space="preserve"> lo dejaremos como esta.</w:t>
       </w:r>
@@ -1572,44 +1362,12 @@
         </w:numPr>
       </w:pPr>
       <w:r>
-        <w:t xml:space="preserve">Comprobamos que hemos creado el proyecto correctamente y que en la pestaña </w:t>
-      </w:r>
-      <w:proofErr w:type="spellStart"/>
-      <w:r>
-        <w:t>Meshes</w:t>
-      </w:r>
-      <w:proofErr w:type="spellEnd"/>
-      <w:r>
-        <w:t xml:space="preserve">, abajo a la derecha, aparecen los modelos de los directorios definidos en el paso 4. </w:t>
-      </w:r>
-    </w:p>
-    <w:p>
-      <w:r>
-        <w:t xml:space="preserve">Para volver a acceder a la ventana Project </w:t>
-      </w:r>
-      <w:proofErr w:type="spellStart"/>
-      <w:r>
-        <w:t>settings</w:t>
-      </w:r>
-      <w:proofErr w:type="spellEnd"/>
-      <w:r>
-        <w:t xml:space="preserve"> podemos acceder desde </w:t>
-      </w:r>
-      <w:proofErr w:type="spellStart"/>
-      <w:r>
-        <w:t>edit</w:t>
-      </w:r>
-      <w:proofErr w:type="spellEnd"/>
-      <w:r>
-        <w:t>-&gt;</w:t>
-      </w:r>
-      <w:proofErr w:type="spellStart"/>
-      <w:r>
-        <w:t>Settings</w:t>
-      </w:r>
-      <w:proofErr w:type="spellEnd"/>
-      <w:r>
-        <w:t>.</w:t>
+        <w:t xml:space="preserve">Comprobamos que hemos creado el proyecto correctamente y que en la pestaña Meshes, abajo a la derecha, aparecen los modelos de los directorios definidos en el paso 4. </w:t>
+      </w:r>
+    </w:p>
+    <w:p>
+      <w:r>
+        <w:t>Para volver a acceder a la ventana Project settings podemos acceder desde edit-&gt;Settings.</w:t>
       </w:r>
     </w:p>
     <w:p>
@@ -1621,14 +1379,12 @@
       <w:pPr>
         <w:pStyle w:val="Ttulo2"/>
       </w:pPr>
-      <w:bookmarkStart w:id="4" w:name="_Toc255310572"/>
-      <w:proofErr w:type="spellStart"/>
+      <w:bookmarkStart w:id="4" w:name="_Toc255393067"/>
       <w:r>
         <w:lastRenderedPageBreak/>
         <w:t>Interfície</w:t>
       </w:r>
       <w:bookmarkEnd w:id="4"/>
-      <w:proofErr w:type="spellEnd"/>
     </w:p>
     <w:p>
       <w:pPr>
@@ -1640,36 +1396,14 @@
         <w:rPr>
           <w:i/>
         </w:rPr>
-        <w:t xml:space="preserve">Texto de la documentación de </w:t>
-      </w:r>
-      <w:proofErr w:type="spellStart"/>
-      <w:r>
-        <w:rPr>
-          <w:i/>
-        </w:rPr>
-        <w:t>Ogitor</w:t>
-      </w:r>
-      <w:proofErr w:type="spellEnd"/>
+        <w:t>Texto de la documentación de Ogitor</w:t>
+      </w:r>
       <w:r>
         <w:rPr>
           <w:lang w:val="en-US"/>
         </w:rPr>
         <w:br/>
-        <w:t xml:space="preserve">The interface of </w:t>
-      </w:r>
-      <w:proofErr w:type="spellStart"/>
-      <w:r>
-        <w:rPr>
-          <w:lang w:val="en-US"/>
-        </w:rPr>
-        <w:t>qtOgitor</w:t>
-      </w:r>
-      <w:proofErr w:type="spellEnd"/>
-      <w:r>
-        <w:rPr>
-          <w:lang w:val="en-US"/>
-        </w:rPr>
-        <w:t xml:space="preserve"> is composed of five main elements:</w:t>
+        <w:t>The interface of qtOgitor is composed of five main elements:</w:t>
       </w:r>
     </w:p>
     <w:p>
@@ -1705,23 +1439,7 @@
           <w:lang w:val="en-US" w:eastAsia="es-ES"/>
         </w:rPr>
         <w:br/>
-        <w:t xml:space="preserve">This is where the main interaction with </w:t>
-      </w:r>
-      <w:proofErr w:type="spellStart"/>
-      <w:r>
-        <w:rPr>
-          <w:rFonts w:eastAsia="Times New Roman" w:cs="Times New Roman"/>
-          <w:lang w:val="en-US" w:eastAsia="es-ES"/>
-        </w:rPr>
-        <w:t>Ogitor</w:t>
-      </w:r>
-      <w:proofErr w:type="spellEnd"/>
-      <w:r>
-        <w:rPr>
-          <w:rFonts w:eastAsia="Times New Roman" w:cs="Times New Roman"/>
-          <w:lang w:val="en-US" w:eastAsia="es-ES"/>
-        </w:rPr>
-        <w:t xml:space="preserve"> occurs. </w:t>
+        <w:t xml:space="preserve">This is where the main interaction with Ogitor occurs. </w:t>
       </w:r>
     </w:p>
     <w:p>
@@ -1786,39 +1504,7 @@
           <w:lang w:val="en-US" w:eastAsia="es-ES"/>
         </w:rPr>
         <w:br/>
-        <w:t xml:space="preserve">These </w:t>
-      </w:r>
-      <w:proofErr w:type="spellStart"/>
-      <w:r>
-        <w:rPr>
-          <w:rFonts w:eastAsia="Times New Roman" w:cs="Times New Roman"/>
-          <w:lang w:val="en-US" w:eastAsia="es-ES"/>
-        </w:rPr>
-        <w:t>dockable</w:t>
-      </w:r>
-      <w:proofErr w:type="spellEnd"/>
-      <w:r>
-        <w:rPr>
-          <w:rFonts w:eastAsia="Times New Roman" w:cs="Times New Roman"/>
-          <w:lang w:val="en-US" w:eastAsia="es-ES"/>
-        </w:rPr>
-        <w:t xml:space="preserve"> tool panels can be shown/hidden and moved around, </w:t>
-      </w:r>
-      <w:proofErr w:type="gramStart"/>
-      <w:r>
-        <w:rPr>
-          <w:rFonts w:eastAsia="Times New Roman" w:cs="Times New Roman"/>
-          <w:lang w:val="en-US" w:eastAsia="es-ES"/>
-        </w:rPr>
-        <w:t>either docked and</w:t>
-      </w:r>
-      <w:proofErr w:type="gramEnd"/>
-      <w:r>
-        <w:rPr>
-          <w:rFonts w:eastAsia="Times New Roman" w:cs="Times New Roman"/>
-          <w:lang w:val="en-US" w:eastAsia="es-ES"/>
-        </w:rPr>
-        <w:t xml:space="preserve"> floating. </w:t>
+        <w:t xml:space="preserve">These dockable tool panels can be shown/hidden and moved around, either docked and floating. </w:t>
       </w:r>
     </w:p>
     <w:p>
@@ -1882,56 +1568,7 @@
           <w:lang w:val="en-US" w:eastAsia="es-ES"/>
         </w:rPr>
         <w:br/>
-      </w:r>
-      <w:proofErr w:type="gramStart"/>
-      <w:r>
-        <w:rPr>
-          <w:rFonts w:eastAsia="Times New Roman" w:cs="Times New Roman"/>
-          <w:lang w:val="en-US" w:eastAsia="es-ES"/>
-        </w:rPr>
-        <w:t>A</w:t>
-      </w:r>
-      <w:proofErr w:type="gramEnd"/>
-      <w:r>
-        <w:rPr>
-          <w:rFonts w:eastAsia="Times New Roman" w:cs="Times New Roman"/>
-          <w:lang w:val="en-US" w:eastAsia="es-ES"/>
-        </w:rPr>
-        <w:t xml:space="preserve"> </w:t>
-      </w:r>
-      <w:proofErr w:type="spellStart"/>
-      <w:r>
-        <w:rPr>
-          <w:rFonts w:eastAsia="Times New Roman" w:cs="Times New Roman"/>
-          <w:lang w:val="en-US" w:eastAsia="es-ES"/>
-        </w:rPr>
-        <w:t>treeview</w:t>
-      </w:r>
-      <w:proofErr w:type="spellEnd"/>
-      <w:r>
-        <w:rPr>
-          <w:rFonts w:eastAsia="Times New Roman" w:cs="Times New Roman"/>
-          <w:lang w:val="en-US" w:eastAsia="es-ES"/>
-        </w:rPr>
-        <w:t xml:space="preserve"> of all available materials. Drag a material to an mesh object in the scene to change </w:t>
-      </w:r>
-      <w:proofErr w:type="spellStart"/>
-      <w:proofErr w:type="gramStart"/>
-      <w:r>
-        <w:rPr>
-          <w:rFonts w:eastAsia="Times New Roman" w:cs="Times New Roman"/>
-          <w:lang w:val="en-US" w:eastAsia="es-ES"/>
-        </w:rPr>
-        <w:t>it's</w:t>
-      </w:r>
-      <w:proofErr w:type="spellEnd"/>
-      <w:proofErr w:type="gramEnd"/>
-      <w:r>
-        <w:rPr>
-          <w:rFonts w:eastAsia="Times New Roman" w:cs="Times New Roman"/>
-          <w:lang w:val="en-US" w:eastAsia="es-ES"/>
-        </w:rPr>
-        <w:t xml:space="preserve"> material.</w:t>
+        <w:t>A treeview of all available materials. Drag a material to an mesh object in the scene to change it's material.</w:t>
       </w:r>
       <w:r>
         <w:rPr>
@@ -1995,23 +1632,7 @@
           <w:lang w:val="en-US" w:eastAsia="es-ES"/>
         </w:rPr>
         <w:br/>
-        <w:t xml:space="preserve">The property panel lets you inspect and change properties of currently selected </w:t>
-      </w:r>
-      <w:proofErr w:type="spellStart"/>
-      <w:r>
-        <w:rPr>
-          <w:rFonts w:eastAsia="Times New Roman" w:cs="Times New Roman"/>
-          <w:lang w:val="en-US" w:eastAsia="es-ES"/>
-        </w:rPr>
-        <w:t>Ogitor</w:t>
-      </w:r>
-      <w:proofErr w:type="spellEnd"/>
-      <w:r>
-        <w:rPr>
-          <w:rFonts w:eastAsia="Times New Roman" w:cs="Times New Roman"/>
-          <w:lang w:val="en-US" w:eastAsia="es-ES"/>
-        </w:rPr>
-        <w:t xml:space="preserve"> objects. </w:t>
+        <w:t xml:space="preserve">The property panel lets you inspect and change properties of currently selected Ogitor objects. </w:t>
       </w:r>
     </w:p>
     <w:p>
@@ -2039,22 +1660,7 @@
           <w:lang w:val="en-US" w:eastAsia="es-ES"/>
         </w:rPr>
         <w:br/>
-      </w:r>
-      <w:proofErr w:type="gramStart"/>
-      <w:r>
-        <w:rPr>
-          <w:rFonts w:eastAsia="Times New Roman" w:cs="Times New Roman"/>
-          <w:lang w:val="en-US" w:eastAsia="es-ES"/>
-        </w:rPr>
-        <w:t>Shows</w:t>
-      </w:r>
-      <w:proofErr w:type="gramEnd"/>
-      <w:r>
-        <w:rPr>
-          <w:rFonts w:eastAsia="Times New Roman" w:cs="Times New Roman"/>
-          <w:lang w:val="en-US" w:eastAsia="es-ES"/>
-        </w:rPr>
-        <w:t xml:space="preserve"> all available meshes. Drag and drop a mesh into the main view to add it to the scene. </w:t>
+        <w:t xml:space="preserve">Shows all available meshes. Drag and drop a mesh into the main view to add it to the scene. </w:t>
       </w:r>
     </w:p>
     <w:p>
@@ -2082,38 +1688,7 @@
           <w:lang w:val="en-US" w:eastAsia="es-ES"/>
         </w:rPr>
         <w:br/>
-      </w:r>
-      <w:proofErr w:type="gramStart"/>
-      <w:r>
-        <w:rPr>
-          <w:rFonts w:eastAsia="Times New Roman" w:cs="Times New Roman"/>
-          <w:lang w:val="en-US" w:eastAsia="es-ES"/>
-        </w:rPr>
-        <w:t>All</w:t>
-      </w:r>
-      <w:proofErr w:type="gramEnd"/>
-      <w:r>
-        <w:rPr>
-          <w:rFonts w:eastAsia="Times New Roman" w:cs="Times New Roman"/>
-          <w:lang w:val="en-US" w:eastAsia="es-ES"/>
-        </w:rPr>
-        <w:t xml:space="preserve"> available object </w:t>
-      </w:r>
-      <w:proofErr w:type="spellStart"/>
-      <w:r>
-        <w:rPr>
-          <w:rFonts w:eastAsia="Times New Roman" w:cs="Times New Roman"/>
-          <w:lang w:val="en-US" w:eastAsia="es-ES"/>
-        </w:rPr>
-        <w:t>plugins</w:t>
-      </w:r>
-      <w:proofErr w:type="spellEnd"/>
-      <w:r>
-        <w:rPr>
-          <w:rFonts w:eastAsia="Times New Roman" w:cs="Times New Roman"/>
-          <w:lang w:val="en-US" w:eastAsia="es-ES"/>
-        </w:rPr>
-        <w:t xml:space="preserve"> are show on this panel. Drag and drop into the main view to add them to the scene. </w:t>
+        <w:t xml:space="preserve">All available object plugins are show on this panel. Drag and drop into the main view to add them to the scene. </w:t>
       </w:r>
     </w:p>
     <w:p>
@@ -2151,69 +1726,12 @@
         </w:rPr>
         <w:br/>
       </w:r>
-      <w:proofErr w:type="spellStart"/>
       <w:r>
         <w:rPr>
           <w:rFonts w:eastAsia="Times New Roman" w:cs="Times New Roman"/>
           <w:lang w:eastAsia="es-ES"/>
         </w:rPr>
-        <w:t>Also</w:t>
-      </w:r>
-      <w:proofErr w:type="spellEnd"/>
-      <w:r>
-        <w:rPr>
-          <w:rFonts w:eastAsia="Times New Roman" w:cs="Times New Roman"/>
-          <w:lang w:eastAsia="es-ES"/>
-        </w:rPr>
-        <w:t xml:space="preserve"> </w:t>
-      </w:r>
-      <w:proofErr w:type="spellStart"/>
-      <w:r>
-        <w:rPr>
-          <w:rFonts w:eastAsia="Times New Roman" w:cs="Times New Roman"/>
-          <w:lang w:eastAsia="es-ES"/>
-        </w:rPr>
-        <w:t>has</w:t>
-      </w:r>
-      <w:proofErr w:type="spellEnd"/>
-      <w:r>
-        <w:rPr>
-          <w:rFonts w:eastAsia="Times New Roman" w:cs="Times New Roman"/>
-          <w:lang w:eastAsia="es-ES"/>
-        </w:rPr>
-        <w:t xml:space="preserve"> a </w:t>
-      </w:r>
-      <w:proofErr w:type="spellStart"/>
-      <w:r>
-        <w:rPr>
-          <w:rFonts w:eastAsia="Times New Roman" w:cs="Times New Roman"/>
-          <w:lang w:eastAsia="es-ES"/>
-        </w:rPr>
-        <w:t>button</w:t>
-      </w:r>
-      <w:proofErr w:type="spellEnd"/>
-      <w:r>
-        <w:rPr>
-          <w:rFonts w:eastAsia="Times New Roman" w:cs="Times New Roman"/>
-          <w:lang w:eastAsia="es-ES"/>
-        </w:rPr>
-        <w:t xml:space="preserve"> </w:t>
-      </w:r>
-      <w:proofErr w:type="spellStart"/>
-      <w:r>
-        <w:rPr>
-          <w:rFonts w:eastAsia="Times New Roman" w:cs="Times New Roman"/>
-          <w:lang w:eastAsia="es-ES"/>
-        </w:rPr>
-        <w:t>to</w:t>
-      </w:r>
-      <w:proofErr w:type="spellEnd"/>
-      <w:r>
-        <w:rPr>
-          <w:rFonts w:eastAsia="Times New Roman" w:cs="Times New Roman"/>
-          <w:lang w:eastAsia="es-ES"/>
-        </w:rPr>
-        <w:t xml:space="preserve"> </w:t>
+        <w:t xml:space="preserve">Also has a button to </w:t>
       </w:r>
       <w:proofErr w:type="spellStart"/>
       <w:r>
@@ -2390,37 +1908,21 @@
     <w:p>
       <w:pPr>
         <w:pStyle w:val="Ttulo2"/>
-        <w:rPr>
-          <w:lang w:val="en-US"/>
-        </w:rPr>
-      </w:pPr>
-      <w:bookmarkStart w:id="5" w:name="_Toc255310573"/>
-      <w:proofErr w:type="spellStart"/>
-      <w:r>
-        <w:rPr>
-          <w:lang w:val="en-US"/>
-        </w:rPr>
+      </w:pPr>
+      <w:bookmarkStart w:id="5" w:name="_Toc255393068"/>
+      <w:r>
         <w:lastRenderedPageBreak/>
         <w:t>Controles</w:t>
       </w:r>
       <w:bookmarkEnd w:id="5"/>
-      <w:proofErr w:type="spellEnd"/>
     </w:p>
     <w:p>
       <w:r>
         <w:rPr>
           <w:i/>
         </w:rPr>
-        <w:t xml:space="preserve">Texto de la documentación de </w:t>
-      </w:r>
-      <w:proofErr w:type="spellStart"/>
-      <w:r>
-        <w:rPr>
-          <w:i/>
-        </w:rPr>
-        <w:t>Ogitor</w:t>
-      </w:r>
-      <w:proofErr w:type="spellEnd"/>
+        <w:t>Texto de la documentación de Ogitor</w:t>
+      </w:r>
     </w:p>
     <w:p>
       <w:pPr>
@@ -2473,45 +1975,175 @@
         <w:rPr>
           <w:lang w:val="en-US"/>
         </w:rPr>
-        <w:t>Rotate Camera: Rig</w:t>
-      </w:r>
-      <w:r>
+        <w:t>Rotate Camera: Right Mouse Button Click and move.</w:t>
+      </w:r>
+    </w:p>
+    <w:p>
+      <w:pPr>
         <w:rPr>
           <w:lang w:val="en-US"/>
         </w:rPr>
-        <w:t>ht Mouse Button Click and move.</w:t>
-      </w:r>
-    </w:p>
-    <w:p>
-      <w:pPr>
+      </w:pPr>
+      <w:r>
         <w:rPr>
           <w:lang w:val="en-US"/>
         </w:rPr>
-      </w:pPr>
+        <w:t xml:space="preserve">Rotate Camera </w:t>
+      </w:r>
+      <w:proofErr w:type="gramStart"/>
       <w:r>
         <w:rPr>
           <w:lang w:val="en-US"/>
         </w:rPr>
-        <w:t xml:space="preserve">Rotate Camera </w:t>
+        <w:t>Around</w:t>
+      </w:r>
+      <w:proofErr w:type="gramEnd"/>
+      <w:r>
+        <w:rPr>
+          <w:lang w:val="en-US"/>
+        </w:rPr>
+        <w:t xml:space="preserve"> Object*: ALT + Right Mouse Button Click and move.</w:t>
+      </w:r>
+    </w:p>
+    <w:p>
+      <w:pPr>
+        <w:pStyle w:val="Ttulo4"/>
+        <w:rPr>
+          <w:lang w:val="en-US"/>
+        </w:rPr>
+      </w:pPr>
+      <w:r>
+        <w:rPr>
+          <w:lang w:val="en-US"/>
+        </w:rPr>
+        <w:t>Common Controls</w:t>
+      </w:r>
+    </w:p>
+    <w:p>
+      <w:pPr>
+        <w:rPr>
+          <w:lang w:val="en-US"/>
+        </w:rPr>
+      </w:pPr>
+      <w:r>
+        <w:rPr>
+          <w:lang w:val="en-US"/>
+        </w:rPr>
+        <w:t>Select Object: Left Mouse Button Click in Selection Mode or ALT + Left Mouse Button Click (Always works as Select)</w:t>
+      </w:r>
+    </w:p>
+    <w:p>
+      <w:pPr>
+        <w:rPr>
+          <w:lang w:val="en-US"/>
+        </w:rPr>
+      </w:pPr>
+      <w:r>
+        <w:rPr>
+          <w:lang w:val="en-US"/>
+        </w:rPr>
+        <w:t>Set Focus to Object: ALT + Left Mouse Click on object or "F" key when there is already a selection.</w:t>
+      </w:r>
+    </w:p>
+    <w:p>
+      <w:pPr>
+        <w:rPr>
+          <w:lang w:val="en-US"/>
+        </w:rPr>
+      </w:pPr>
+      <w:r>
+        <w:rPr>
+          <w:lang w:val="en-US"/>
+        </w:rPr>
+        <w:t>Zoom in/out: Mouse Wheel.</w:t>
+      </w:r>
+    </w:p>
+    <w:p>
+      <w:pPr>
+        <w:rPr>
+          <w:lang w:val="en-US"/>
+        </w:rPr>
+      </w:pPr>
+      <w:r>
+        <w:rPr>
+          <w:lang w:val="en-US"/>
+        </w:rPr>
+        <w:t>Zoom in/out of Object: ALT + Mouse Wheel.</w:t>
+      </w:r>
+    </w:p>
+    <w:p>
+      <w:pPr>
+        <w:rPr>
+          <w:lang w:val="en-US"/>
+        </w:rPr>
+      </w:pPr>
+      <w:r>
+        <w:rPr>
+          <w:lang w:val="en-US"/>
+        </w:rPr>
+        <w:t>Delete Selected Object: DELETE key (Will ask for confirmation).</w:t>
+      </w:r>
+    </w:p>
+    <w:p>
+      <w:pPr>
+        <w:rPr>
+          <w:lang w:val="en-US"/>
+        </w:rPr>
+      </w:pPr>
+      <w:r>
+        <w:rPr>
+          <w:lang w:val="en-US"/>
+        </w:rPr>
+        <w:t>Changing View to Saved Camera Positions: CTRL + 0-9 for saved camera positions 0-9.</w:t>
+      </w:r>
+    </w:p>
+    <w:p>
+      <w:pPr>
+        <w:pStyle w:val="Ttulo4"/>
+      </w:pPr>
+      <w:proofErr w:type="spellStart"/>
+      <w:r>
+        <w:t>Mode</w:t>
+      </w:r>
+      <w:proofErr w:type="spellEnd"/>
+      <w:r>
+        <w:t xml:space="preserve"> </w:t>
+      </w:r>
+      <w:proofErr w:type="spellStart"/>
+      <w:r>
+        <w:t>Controls</w:t>
+      </w:r>
+      <w:proofErr w:type="spellEnd"/>
+    </w:p>
+    <w:p>
+      <w:pPr>
+        <w:rPr>
+          <w:lang w:val="en-US"/>
+        </w:rPr>
+      </w:pPr>
+      <w:r>
+        <w:rPr>
+          <w:lang w:val="en-US"/>
+        </w:rPr>
+        <w:t xml:space="preserve">Selecting Move / Rotate / Scale </w:t>
       </w:r>
       <w:proofErr w:type="gramStart"/>
       <w:r>
         <w:rPr>
           <w:lang w:val="en-US"/>
         </w:rPr>
-        <w:t>Around</w:t>
+        <w:t>Axis :</w:t>
       </w:r>
       <w:proofErr w:type="gramEnd"/>
       <w:r>
         <w:rPr>
           <w:lang w:val="en-US"/>
         </w:rPr>
-        <w:t xml:space="preserve"> Object*: ALT + Right Mouse Button Click and move.</w:t>
-      </w:r>
-    </w:p>
-    <w:p>
-      <w:pPr>
-        <w:pStyle w:val="Ttulo4"/>
+        <w:t xml:space="preserve"> While using Move / Rotate / Scale tools, you can select the Axis to work on by selecting the appropriate Axis Pivot on the Gizmo.</w:t>
+      </w:r>
+    </w:p>
+    <w:p>
+      <w:pPr>
         <w:rPr>
           <w:lang w:val="en-US"/>
         </w:rPr>
@@ -2520,157 +2152,7 @@
         <w:rPr>
           <w:lang w:val="en-US"/>
         </w:rPr>
-        <w:t>Common Controls</w:t>
-      </w:r>
-    </w:p>
-    <w:p>
-      <w:pPr>
-        <w:rPr>
-          <w:lang w:val="en-US"/>
-        </w:rPr>
-      </w:pPr>
-      <w:r>
-        <w:rPr>
-          <w:lang w:val="en-US"/>
-        </w:rPr>
-        <w:t>Select Object: Left Mouse Button Click in Selection Mode or ALT + Left Mouse Button</w:t>
-      </w:r>
-      <w:r>
-        <w:rPr>
-          <w:lang w:val="en-US"/>
-        </w:rPr>
-        <w:t xml:space="preserve"> Click (Always works as Select)</w:t>
-      </w:r>
-    </w:p>
-    <w:p>
-      <w:pPr>
-        <w:rPr>
-          <w:lang w:val="en-US"/>
-        </w:rPr>
-      </w:pPr>
-      <w:r>
-        <w:rPr>
-          <w:lang w:val="en-US"/>
-        </w:rPr>
-        <w:t>Set Focus to Object: ALT + Left Mouse Click on object or "F" key when there is already a selection.</w:t>
-      </w:r>
-    </w:p>
-    <w:p>
-      <w:pPr>
-        <w:rPr>
-          <w:lang w:val="en-US"/>
-        </w:rPr>
-      </w:pPr>
-      <w:r>
-        <w:rPr>
-          <w:lang w:val="en-US"/>
-        </w:rPr>
-        <w:t>Zoom in/out: Mouse Wheel.</w:t>
-      </w:r>
-    </w:p>
-    <w:p>
-      <w:pPr>
-        <w:rPr>
-          <w:lang w:val="en-US"/>
-        </w:rPr>
-      </w:pPr>
-      <w:r>
-        <w:rPr>
-          <w:lang w:val="en-US"/>
-        </w:rPr>
-        <w:t>Zoom in/out of Object: ALT + Mouse Wheel.</w:t>
-      </w:r>
-    </w:p>
-    <w:p>
-      <w:pPr>
-        <w:rPr>
-          <w:lang w:val="en-US"/>
-        </w:rPr>
-      </w:pPr>
-      <w:r>
-        <w:rPr>
-          <w:lang w:val="en-US"/>
-        </w:rPr>
-        <w:t>Delete Selected Object: DELETE key (Will ask</w:t>
-      </w:r>
-      <w:r>
-        <w:rPr>
-          <w:lang w:val="en-US"/>
-        </w:rPr>
-        <w:t xml:space="preserve"> for confirmation).</w:t>
-      </w:r>
-    </w:p>
-    <w:p>
-      <w:pPr>
-        <w:rPr>
-          <w:lang w:val="en-US"/>
-        </w:rPr>
-      </w:pPr>
-      <w:r>
-        <w:rPr>
-          <w:lang w:val="en-US"/>
-        </w:rPr>
-        <w:t>Changing View to Saved Camera Positions: CTRL + 0-9 for saved camera positions 0-9.</w:t>
-      </w:r>
-    </w:p>
-    <w:p>
-      <w:pPr>
-        <w:pStyle w:val="Ttulo4"/>
-        <w:rPr>
-          <w:lang w:val="en-US"/>
-        </w:rPr>
-      </w:pPr>
-      <w:r>
-        <w:rPr>
-          <w:lang w:val="en-US"/>
-        </w:rPr>
-        <w:t>Mode Controls</w:t>
-      </w:r>
-    </w:p>
-    <w:p>
-      <w:pPr>
-        <w:rPr>
-          <w:lang w:val="en-US"/>
-        </w:rPr>
-      </w:pPr>
-      <w:r>
-        <w:rPr>
-          <w:lang w:val="en-US"/>
-        </w:rPr>
-        <w:t xml:space="preserve">Selecting Move / Rotate / Scale </w:t>
-      </w:r>
-      <w:proofErr w:type="gramStart"/>
-      <w:r>
-        <w:rPr>
-          <w:lang w:val="en-US"/>
-        </w:rPr>
-        <w:t>Axis :</w:t>
-      </w:r>
-      <w:proofErr w:type="gramEnd"/>
-      <w:r>
-        <w:rPr>
-          <w:lang w:val="en-US"/>
-        </w:rPr>
-        <w:t xml:space="preserve"> While using Move / Rotate / Scale tools, you can select the Axis to work on by selecting the appropriate Axis Pivot on the Gizmo.</w:t>
-      </w:r>
-    </w:p>
-    <w:p>
-      <w:pPr>
-        <w:rPr>
-          <w:lang w:val="en-US"/>
-        </w:rPr>
-      </w:pPr>
-      <w:r>
-        <w:rPr>
-          <w:lang w:val="en-US"/>
-        </w:rPr>
-        <w:t>END key changes transformation Axis during M</w:t>
-      </w:r>
-      <w:r>
-        <w:rPr>
-          <w:lang w:val="en-US"/>
-        </w:rPr>
-        <w:t>ove / Rotate / Scale operation.</w:t>
+        <w:t>END key changes transformation Axis during Move / Rotate / Scale operation.</w:t>
       </w:r>
     </w:p>
     <w:p>
@@ -2783,45 +2265,33 @@
         <w:rPr>
           <w:lang w:val="en-US"/>
         </w:rPr>
-        <w:t xml:space="preserve"> END, or select the axis on the gizmo to transl</w:t>
-      </w:r>
-      <w:r>
+        <w:t xml:space="preserve"> END, or select the axis on the gizmo to translate the object on a fixed axis.</w:t>
+      </w:r>
+    </w:p>
+    <w:p>
+      <w:pPr>
         <w:rPr>
           <w:lang w:val="en-US"/>
         </w:rPr>
-        <w:t>ate the object on a fixed axis.</w:t>
-      </w:r>
-    </w:p>
-    <w:p>
-      <w:pPr>
+      </w:pPr>
+      <w:r>
         <w:rPr>
           <w:lang w:val="en-US"/>
         </w:rPr>
-      </w:pPr>
-      <w:r>
+        <w:t>Cloning Objects: Hold SHIFT while dragging an object (in Render Window) to clone an object.</w:t>
+      </w:r>
+    </w:p>
+    <w:p>
+      <w:pPr>
         <w:rPr>
           <w:lang w:val="en-US"/>
         </w:rPr>
-        <w:t>Cloning Objects: Hold SHIFT while dragging an object (in Render Window) to clone an object.</w:t>
-      </w:r>
-    </w:p>
-    <w:p>
-      <w:pPr>
+      </w:pPr>
+      <w:r>
         <w:rPr>
           <w:lang w:val="en-US"/>
         </w:rPr>
-      </w:pPr>
-      <w:r>
-        <w:rPr>
-          <w:lang w:val="en-US"/>
-        </w:rPr>
-        <w:t xml:space="preserve">Snap to Grid: Hold down CONTROL </w:t>
-      </w:r>
-      <w:r>
-        <w:rPr>
-          <w:lang w:val="en-US"/>
-        </w:rPr>
-        <w:t>to snap the object to the grid.</w:t>
+        <w:t>Snap to Grid: Hold down CONTROL to snap the object to the grid.</w:t>
       </w:r>
     </w:p>
     <w:p>
@@ -3330,7 +2800,7 @@
       <w:pPr>
         <w:pStyle w:val="Ttulo2"/>
       </w:pPr>
-      <w:bookmarkStart w:id="6" w:name="_Toc255310574"/>
+      <w:bookmarkStart w:id="6" w:name="_Toc255393069"/>
       <w:r>
         <w:lastRenderedPageBreak/>
         <w:t>Propiedades de la escena</w:t>
@@ -3360,12 +2830,76 @@
       </w:r>
     </w:p>
     <w:p>
-      <w:proofErr w:type="spellStart"/>
-      <w:r>
-        <w:rPr>
-          <w:b/>
-        </w:rPr>
-        <w:t>Name</w:t>
+      <w:r>
+        <w:rPr>
+          <w:b/>
+        </w:rPr>
+        <w:t>Name:</w:t>
+      </w:r>
+      <w:r>
+        <w:t xml:space="preserve"> Nombre de la escena, en principio el mismo que el del nivel.</w:t>
+      </w:r>
+    </w:p>
+    <w:p>
+      <w:r>
+        <w:rPr>
+          <w:b/>
+        </w:rPr>
+        <w:t xml:space="preserve">Position, </w:t>
+      </w:r>
+      <w:proofErr w:type="spellStart"/>
+      <w:r>
+        <w:rPr>
+          <w:b/>
+        </w:rPr>
+        <w:t>Scale</w:t>
+      </w:r>
+      <w:proofErr w:type="spellEnd"/>
+      <w:r>
+        <w:rPr>
+          <w:b/>
+        </w:rPr>
+        <w:t xml:space="preserve">, </w:t>
+      </w:r>
+      <w:proofErr w:type="spellStart"/>
+      <w:r>
+        <w:rPr>
+          <w:b/>
+        </w:rPr>
+        <w:t>Orientation</w:t>
+      </w:r>
+      <w:proofErr w:type="spellEnd"/>
+      <w:r>
+        <w:rPr>
+          <w:b/>
+        </w:rPr>
+        <w:t xml:space="preserve"> y </w:t>
+      </w:r>
+      <w:proofErr w:type="spellStart"/>
+      <w:r>
+        <w:rPr>
+          <w:b/>
+        </w:rPr>
+        <w:t>Config</w:t>
+      </w:r>
+      <w:proofErr w:type="spellEnd"/>
+      <w:r>
+        <w:rPr>
+          <w:b/>
+        </w:rPr>
+        <w:t xml:space="preserve"> File</w:t>
+      </w:r>
+      <w:r>
+        <w:t xml:space="preserve"> no se usan.</w:t>
+      </w:r>
+    </w:p>
+    <w:p>
+      <w:proofErr w:type="spellStart"/>
+      <w:r>
+        <w:rPr>
+          <w:b/>
+        </w:rPr>
+        <w:t>Ambient</w:t>
       </w:r>
       <w:proofErr w:type="spellEnd"/>
       <w:r>
@@ -3375,98 +2909,6 @@
         <w:t>:</w:t>
       </w:r>
       <w:r>
-        <w:t xml:space="preserve"> Nombre de la escena, en principio el mismo que el del nivel.</w:t>
-      </w:r>
-    </w:p>
-    <w:p>
-      <w:r>
-        <w:rPr>
-          <w:b/>
-        </w:rPr>
-        <w:t>Position,</w:t>
-      </w:r>
-      <w:r>
-        <w:rPr>
-          <w:b/>
-        </w:rPr>
-        <w:t xml:space="preserve"> </w:t>
-      </w:r>
-      <w:proofErr w:type="spellStart"/>
-      <w:r>
-        <w:rPr>
-          <w:b/>
-        </w:rPr>
-        <w:t>Scale</w:t>
-      </w:r>
-      <w:proofErr w:type="spellEnd"/>
-      <w:r>
-        <w:rPr>
-          <w:b/>
-        </w:rPr>
-        <w:t>,</w:t>
-      </w:r>
-      <w:r>
-        <w:rPr>
-          <w:b/>
-        </w:rPr>
-        <w:t xml:space="preserve"> </w:t>
-      </w:r>
-      <w:proofErr w:type="spellStart"/>
-      <w:r>
-        <w:rPr>
-          <w:b/>
-        </w:rPr>
-        <w:t>Orientation</w:t>
-      </w:r>
-      <w:proofErr w:type="spellEnd"/>
-      <w:r>
-        <w:rPr>
-          <w:b/>
-        </w:rPr>
-        <w:t xml:space="preserve"> y </w:t>
-      </w:r>
-      <w:proofErr w:type="spellStart"/>
-      <w:r>
-        <w:rPr>
-          <w:b/>
-        </w:rPr>
-        <w:t>Config</w:t>
-      </w:r>
-      <w:proofErr w:type="spellEnd"/>
-      <w:r>
-        <w:rPr>
-          <w:b/>
-        </w:rPr>
-        <w:t xml:space="preserve"> </w:t>
-      </w:r>
-      <w:proofErr w:type="spellStart"/>
-      <w:r>
-        <w:rPr>
-          <w:b/>
-        </w:rPr>
-        <w:t>File</w:t>
-      </w:r>
-      <w:proofErr w:type="spellEnd"/>
-      <w:r>
-        <w:t xml:space="preserve"> no se usan.</w:t>
-      </w:r>
-    </w:p>
-    <w:p>
-      <w:proofErr w:type="spellStart"/>
-      <w:r>
-        <w:rPr>
-          <w:b/>
-        </w:rPr>
-        <w:t>Ambient</w:t>
-      </w:r>
-      <w:proofErr w:type="spellEnd"/>
-      <w:r>
-        <w:rPr>
-          <w:b/>
-        </w:rPr>
-        <w:t>:</w:t>
-      </w:r>
-      <w:r>
         <w:t xml:space="preserve"> color de la luz ambiente de la escena</w:t>
       </w:r>
     </w:p>
@@ -3488,25 +2930,10 @@
         <w:rPr>
           <w:b/>
         </w:rPr>
-        <w:t>Active</w:t>
-      </w:r>
-      <w:r>
-        <w:rPr>
-          <w:b/>
-        </w:rPr>
-        <w:t>:</w:t>
-      </w:r>
-      <w:r>
-        <w:rPr>
-          <w:b/>
-        </w:rPr>
-        <w:t xml:space="preserve"> </w:t>
-      </w:r>
-      <w:r>
-        <w:t xml:space="preserve">indica si </w:t>
-      </w:r>
-      <w:r>
-        <w:t>pinta o no.</w:t>
+        <w:t xml:space="preserve">Active: </w:t>
+      </w:r>
+      <w:r>
+        <w:t>indica si pinta o no.</w:t>
       </w:r>
     </w:p>
     <w:p>
@@ -3522,13 +2949,7 @@
         <w:rPr>
           <w:b/>
         </w:rPr>
-        <w:t>:</w:t>
-      </w:r>
-      <w:r>
-        <w:rPr>
-          <w:b/>
-        </w:rPr>
-        <w:t xml:space="preserve"> </w:t>
+        <w:t xml:space="preserve">: </w:t>
       </w:r>
       <w:r>
         <w:t xml:space="preserve">Distancia del </w:t>
@@ -3547,19 +2968,7 @@
         <w:rPr>
           <w:b/>
         </w:rPr>
-        <w:t>Material</w:t>
-      </w:r>
-      <w:r>
-        <w:rPr>
-          <w:b/>
-        </w:rPr>
-        <w:t>:</w:t>
-      </w:r>
-      <w:r>
-        <w:rPr>
-          <w:b/>
-        </w:rPr>
-        <w:t xml:space="preserve"> </w:t>
+        <w:t xml:space="preserve">Material: </w:t>
       </w:r>
       <w:r>
         <w:t xml:space="preserve">Material del </w:t>
@@ -3591,45 +3000,18 @@
         <w:rPr>
           <w:b/>
         </w:rPr>
-        <w:t>Active</w:t>
-      </w:r>
-      <w:r>
-        <w:rPr>
-          <w:b/>
-        </w:rPr>
-        <w:t>:</w:t>
-      </w:r>
-      <w:r>
-        <w:rPr>
-          <w:b/>
-        </w:rPr>
-        <w:t xml:space="preserve"> </w:t>
-      </w:r>
-      <w:r>
-        <w:t xml:space="preserve">indica si </w:t>
-      </w:r>
-      <w:r>
-        <w:t>pinta o no.</w:t>
-      </w:r>
-    </w:p>
-    <w:p>
-      <w:r>
-        <w:rPr>
-          <w:b/>
-        </w:rPr>
-        <w:t>Material</w:t>
-      </w:r>
-      <w:r>
-        <w:rPr>
-          <w:b/>
-        </w:rPr>
-        <w:t>:</w:t>
-      </w:r>
-      <w:r>
-        <w:rPr>
-          <w:b/>
-        </w:rPr>
-        <w:t xml:space="preserve"> </w:t>
+        <w:t xml:space="preserve">Active: </w:t>
+      </w:r>
+      <w:r>
+        <w:t>indica si pinta o no.</w:t>
+      </w:r>
+    </w:p>
+    <w:p>
+      <w:r>
+        <w:rPr>
+          <w:b/>
+        </w:rPr>
+        <w:t xml:space="preserve">Material: </w:t>
       </w:r>
       <w:r>
         <w:t xml:space="preserve">Material del </w:t>
@@ -3688,7 +3070,7 @@
       <w:pPr>
         <w:pStyle w:val="Ttulo2"/>
       </w:pPr>
-      <w:bookmarkStart w:id="7" w:name="_Toc255310575"/>
+      <w:bookmarkStart w:id="7" w:name="_Toc255393070"/>
       <w:r>
         <w:lastRenderedPageBreak/>
         <w:t>Mundos paralelos</w:t>
@@ -3778,13 +3160,29 @@
     </w:p>
     <w:p>
       <w:proofErr w:type="spellStart"/>
-      <w:r>
-        <w:t>nombre_objeto#id#d</w:t>
-      </w:r>
-      <w:proofErr w:type="spellEnd"/>
-      <w:r>
-        <w:t>/n</w:t>
-      </w:r>
+      <w:proofErr w:type="gramStart"/>
+      <w:r>
+        <w:t>nombre_objeto_</w:t>
+      </w:r>
+      <w:r>
+        <w:t>d</w:t>
+      </w:r>
+      <w:proofErr w:type="spellEnd"/>
+      <w:r>
+        <w:t>/</w:t>
+      </w:r>
+      <w:proofErr w:type="spellStart"/>
+      <w:r>
+        <w:t>n</w:t>
+      </w:r>
+      <w:r>
+        <w:t>#</w:t>
+      </w:r>
+      <w:proofErr w:type="gramEnd"/>
+      <w:r>
+        <w:t>id</w:t>
+      </w:r>
+      <w:proofErr w:type="spellEnd"/>
     </w:p>
     <w:p>
       <w:r>
@@ -3798,11 +3196,9 @@
       <w:r>
         <w:t xml:space="preserve"> con identificador 15 </w:t>
       </w:r>
-      <w:proofErr w:type="spellStart"/>
-      <w:r>
-        <w:t>deberiamos</w:t>
-      </w:r>
-      <w:proofErr w:type="spellEnd"/>
+      <w:r>
+        <w:t>deberíamos</w:t>
+      </w:r>
       <w:r>
         <w:t xml:space="preserve"> tener el objeto de sueños definido como</w:t>
       </w:r>
@@ -3817,7 +3213,19 @@
         <w:rPr>
           <w:b/>
         </w:rPr>
-        <w:t>Tripollo#15#d</w:t>
+        <w:t>Tripollo</w:t>
+      </w:r>
+      <w:r>
+        <w:rPr>
+          <w:b/>
+        </w:rPr>
+        <w:t>_d#</w:t>
+      </w:r>
+      <w:r>
+        <w:rPr>
+          <w:b/>
+        </w:rPr>
+        <w:t>15</w:t>
       </w:r>
       <w:r>
         <w:t xml:space="preserve"> en el layer0</w:t>
@@ -3854,13 +3262,13 @@
         <w:rPr>
           <w:b/>
         </w:rPr>
-        <w:t>Tripollo#15#</w:t>
-      </w:r>
-      <w:r>
-        <w:rPr>
-          <w:b/>
-        </w:rPr>
-        <w:t>n</w:t>
+        <w:t>Tripollo_n#</w:t>
+      </w:r>
+      <w:r>
+        <w:rPr>
+          <w:b/>
+        </w:rPr>
+        <w:t>15</w:t>
       </w:r>
       <w:r>
         <w:t xml:space="preserve"> en el layer1</w:t>
@@ -3876,15 +3284,7 @@
         </w:tabs>
       </w:pPr>
       <w:r>
-        <w:t xml:space="preserve">Ambos objetos deben tener la misma posición para poder verlos correctamente en </w:t>
-      </w:r>
-      <w:proofErr w:type="spellStart"/>
-      <w:r>
-        <w:t>Ogitor</w:t>
-      </w:r>
-      <w:proofErr w:type="spellEnd"/>
-      <w:r>
-        <w:t>. Para el juego se cog</w:t>
+        <w:t>Ambos objetos deben tener la misma posición para poder verlos correctamente en Ogitor. Para el juego se cog</w:t>
       </w:r>
       <w:r>
         <w:t>en los parámetros posicionales del mundo de los sueños (layer0) para ambos mundos.</w:t>
@@ -3907,7 +3307,7 @@
       <w:pPr>
         <w:pStyle w:val="Ttulo2"/>
       </w:pPr>
-      <w:bookmarkStart w:id="8" w:name="_Toc255310576"/>
+      <w:bookmarkStart w:id="8" w:name="_Toc255393071"/>
       <w:r>
         <w:lastRenderedPageBreak/>
         <w:t>Añadir un Modelo</w:t>
@@ -3937,98 +3337,75 @@
         <w:jc w:val="both"/>
       </w:pPr>
       <w:r>
-        <w:t xml:space="preserve">Podemos modificar su posición rotación y escala con los controles del punto 4, apartado </w:t>
-      </w:r>
-      <w:proofErr w:type="spellStart"/>
-      <w:r>
-        <w:t>Mode</w:t>
-      </w:r>
-      <w:proofErr w:type="spellEnd"/>
-      <w:r>
+        <w:t>Podemos modificar su posición rotación y escala con los controles del punto 4, apartado Mode Controls.</w:t>
+      </w:r>
+    </w:p>
+    <w:p>
+      <w:r>
+        <w:t xml:space="preserve">Podemos acceder a las propiedades del modelo que tenemos seleccionado en la pestaña </w:t>
+      </w:r>
+      <w:proofErr w:type="spellStart"/>
+      <w:r>
+        <w:t>Properties</w:t>
+      </w:r>
+      <w:proofErr w:type="spellEnd"/>
+      <w:r>
+        <w:t xml:space="preserve"> del menú de la derecha.</w:t>
+      </w:r>
+    </w:p>
+    <w:p>
+      <w:pPr>
+        <w:rPr>
+          <w:color w:val="FF0000"/>
+        </w:rPr>
+      </w:pPr>
+      <w:r>
+        <w:rPr>
+          <w:b/>
+          <w:color w:val="FF0000"/>
+        </w:rPr>
+        <w:t>IMPORTANTE</w:t>
+      </w:r>
+      <w:proofErr w:type="gramStart"/>
+      <w:r>
+        <w:rPr>
+          <w:b/>
+          <w:color w:val="FF0000"/>
+        </w:rPr>
+        <w:t xml:space="preserve">: </w:t>
+      </w:r>
+      <w:r>
+        <w:rPr>
+          <w:color w:val="FF0000"/>
+        </w:rPr>
+        <w:t xml:space="preserve"> Si</w:t>
+      </w:r>
+      <w:proofErr w:type="gramEnd"/>
+      <w:r>
+        <w:rPr>
+          <w:color w:val="FF0000"/>
+        </w:rPr>
+        <w:t xml:space="preserve"> añadimos un modelo de ese modo no tendrá ningún comportamiento específico. Ver apartado </w:t>
+      </w:r>
+      <w:proofErr w:type="spellStart"/>
+      <w:r>
+        <w:rPr>
+          <w:color w:val="FF0000"/>
+        </w:rPr>
+        <w:t>Game</w:t>
+      </w:r>
+      <w:proofErr w:type="spellEnd"/>
+      <w:r>
+        <w:rPr>
+          <w:color w:val="FF0000"/>
+        </w:rPr>
         <w:t xml:space="preserve"> </w:t>
       </w:r>
       <w:proofErr w:type="spellStart"/>
       <w:r>
-        <w:t>Controls</w:t>
-      </w:r>
-      <w:proofErr w:type="spellEnd"/>
-      <w:r>
-        <w:t>.</w:t>
-      </w:r>
-    </w:p>
-    <w:p>
-      <w:r>
-        <w:t xml:space="preserve">Podemos acceder a las propiedades del modelo que tenemos seleccionado en la pestaña </w:t>
-      </w:r>
-      <w:proofErr w:type="spellStart"/>
-      <w:r>
-        <w:t>Properties</w:t>
-      </w:r>
-      <w:proofErr w:type="spellEnd"/>
-      <w:r>
-        <w:t xml:space="preserve"> del menú de la derecha.</w:t>
-      </w:r>
-    </w:p>
-    <w:p>
-      <w:pPr>
         <w:rPr>
           <w:color w:val="FF0000"/>
         </w:rPr>
-      </w:pPr>
-      <w:r>
-        <w:rPr>
-          <w:b/>
-          <w:color w:val="FF0000"/>
-        </w:rPr>
-        <w:t>IMPORTANTE</w:t>
-      </w:r>
-      <w:proofErr w:type="gramStart"/>
-      <w:r>
-        <w:rPr>
-          <w:b/>
-          <w:color w:val="FF0000"/>
-        </w:rPr>
-        <w:t>:</w:t>
-      </w:r>
-      <w:r>
-        <w:rPr>
-          <w:b/>
-          <w:color w:val="FF0000"/>
-        </w:rPr>
-        <w:t xml:space="preserve"> </w:t>
-      </w:r>
-      <w:r>
-        <w:rPr>
-          <w:color w:val="FF0000"/>
-        </w:rPr>
-        <w:t xml:space="preserve"> Si</w:t>
-      </w:r>
-      <w:proofErr w:type="gramEnd"/>
-      <w:r>
-        <w:rPr>
-          <w:color w:val="FF0000"/>
-        </w:rPr>
-        <w:t xml:space="preserve"> añadimos un modelo de ese modo no tendrá ningún comportamiento específico. Ver apartado </w:t>
-      </w:r>
-      <w:proofErr w:type="spellStart"/>
-      <w:r>
-        <w:rPr>
-          <w:color w:val="FF0000"/>
-        </w:rPr>
-        <w:t>Game</w:t>
-      </w:r>
-      <w:proofErr w:type="spellEnd"/>
-      <w:r>
-        <w:rPr>
-          <w:color w:val="FF0000"/>
-        </w:rPr>
-        <w:t xml:space="preserve"> </w:t>
-      </w:r>
-      <w:proofErr w:type="spellStart"/>
-      <w:r>
-        <w:rPr>
-          <w:color w:val="FF0000"/>
-        </w:rPr>
         <w:t>Objects</w:t>
       </w:r>
       <w:proofErr w:type="spellEnd"/>
@@ -4042,19 +3419,11 @@
       </w:r>
     </w:p>
     <w:p>
-      <w:proofErr w:type="spellStart"/>
-      <w:r>
-        <w:rPr>
-          <w:b/>
-        </w:rPr>
-        <w:t>Name</w:t>
-      </w:r>
-      <w:proofErr w:type="spellEnd"/>
-      <w:r>
-        <w:rPr>
-          <w:b/>
-        </w:rPr>
-        <w:t>:</w:t>
+      <w:r>
+        <w:rPr>
+          <w:b/>
+        </w:rPr>
+        <w:t>Name:</w:t>
       </w:r>
       <w:r>
         <w:t xml:space="preserve"> Nombre de la entidad de Ogre, </w:t>
@@ -4190,200 +3559,235 @@
         <w:rPr>
           <w:b/>
         </w:rPr>
+        <w:t xml:space="preserve">: </w:t>
+      </w:r>
+      <w:r>
+        <w:t>Posición del modelo. Si el modelo se encuentra dentro de un nodo esta posición será relativa al nodo.</w:t>
+      </w:r>
+    </w:p>
+    <w:p>
+      <w:pPr>
+        <w:rPr>
+          <w:b/>
+        </w:rPr>
+      </w:pPr>
+      <w:proofErr w:type="spellStart"/>
+      <w:r>
+        <w:rPr>
+          <w:b/>
+        </w:rPr>
+        <w:t>Orientation</w:t>
+      </w:r>
+      <w:proofErr w:type="spellEnd"/>
+      <w:r>
+        <w:rPr>
+          <w:b/>
+        </w:rPr>
+        <w:t xml:space="preserve">: </w:t>
+      </w:r>
+      <w:r>
+        <w:t xml:space="preserve">Rotación del modelo expresada en un </w:t>
+      </w:r>
+      <w:proofErr w:type="spellStart"/>
+      <w:r>
+        <w:t>Quarternion</w:t>
+      </w:r>
+      <w:proofErr w:type="spellEnd"/>
+      <w:r>
+        <w:t xml:space="preserve"> de Ogre. Si el modelo se encuentra dentro de un nodo esta rotación será relativa al nodo.</w:t>
+      </w:r>
+    </w:p>
+    <w:p>
+      <w:proofErr w:type="spellStart"/>
+      <w:r>
+        <w:rPr>
+          <w:b/>
+        </w:rPr>
+        <w:t>Scale</w:t>
+      </w:r>
+      <w:proofErr w:type="spellEnd"/>
+      <w:r>
+        <w:rPr>
+          <w:b/>
+        </w:rPr>
+        <w:t xml:space="preserve">: </w:t>
+      </w:r>
+      <w:r>
+        <w:t>Escala del modelo. Si el modelo se encuentra dentro de un nodo esta escala será relativa al nodo.</w:t>
+      </w:r>
+    </w:p>
+    <w:p>
+      <w:r>
+        <w:rPr>
+          <w:b/>
+        </w:rPr>
+        <w:t xml:space="preserve">Tracking target: </w:t>
+      </w:r>
+      <w:r>
+        <w:t>De momento no hace nada.</w:t>
+      </w:r>
+    </w:p>
+    <w:p>
+      <w:r>
+        <w:rPr>
+          <w:b/>
+        </w:rPr>
+        <w:t xml:space="preserve">Mesh File: </w:t>
+      </w:r>
+      <w:r>
+        <w:t>Fichero del modelo.</w:t>
+      </w:r>
+    </w:p>
+    <w:p>
+      <w:proofErr w:type="spellStart"/>
+      <w:r>
+        <w:rPr>
+          <w:b/>
+        </w:rPr>
+        <w:t>Cast</w:t>
+      </w:r>
+      <w:proofErr w:type="spellEnd"/>
+      <w:r>
+        <w:rPr>
+          <w:b/>
+        </w:rPr>
+        <w:t xml:space="preserve"> </w:t>
+      </w:r>
+      <w:proofErr w:type="spellStart"/>
+      <w:r>
+        <w:rPr>
+          <w:b/>
+        </w:rPr>
+        <w:t>shadows</w:t>
+      </w:r>
+      <w:proofErr w:type="spellEnd"/>
+      <w:r>
+        <w:rPr>
+          <w:b/>
+        </w:rPr>
         <w:t>:</w:t>
       </w:r>
       <w:r>
+        <w:t xml:space="preserve"> Indica si el objeto hace sombras o no. Si lo a</w:t>
+      </w:r>
+      <w:r>
+        <w:t xml:space="preserve">ctivamos el objeto </w:t>
+      </w:r>
+      <w:r>
+        <w:t xml:space="preserve">dará sombras en el juego, en Ogitor </w:t>
+      </w:r>
+      <w:r>
+        <w:t>no se visualizan.</w:t>
+      </w:r>
+    </w:p>
+    <w:p>
+      <w:proofErr w:type="spellStart"/>
+      <w:r>
+        <w:rPr>
+          <w:b/>
+        </w:rPr>
+        <w:t>SubEntities</w:t>
+      </w:r>
+      <w:proofErr w:type="spellEnd"/>
+      <w:r>
+        <w:rPr>
+          <w:b/>
+        </w:rPr>
+        <w:t xml:space="preserve">: </w:t>
+      </w:r>
+      <w:r>
+        <w:t xml:space="preserve">Lista de </w:t>
+      </w:r>
+      <w:proofErr w:type="spellStart"/>
+      <w:r>
+        <w:t>submodelos</w:t>
+      </w:r>
+      <w:proofErr w:type="spellEnd"/>
+      <w:r>
+        <w:t xml:space="preserve"> del modelo. En nuestro caso deberíamos tener un </w:t>
+      </w:r>
+      <w:proofErr w:type="spellStart"/>
+      <w:r>
+        <w:t>submodelo</w:t>
+      </w:r>
+      <w:proofErr w:type="spellEnd"/>
+      <w:r>
+        <w:t xml:space="preserve"> por cada textura que utilice el modelo. Si no es así la exportación no ha sido correcta y deberíamos hacer un </w:t>
+      </w:r>
+      <w:proofErr w:type="spellStart"/>
+      <w:r>
+        <w:t>Merge</w:t>
+      </w:r>
+      <w:proofErr w:type="spellEnd"/>
+      <w:r>
+        <w:t xml:space="preserve"> antes de exportar.</w:t>
+      </w:r>
+    </w:p>
+    <w:p>
+      <w:proofErr w:type="spellStart"/>
+      <w:r>
+        <w:rPr>
+          <w:b/>
+        </w:rPr>
+        <w:t>SubEntity</w:t>
+      </w:r>
+      <w:proofErr w:type="spellEnd"/>
+      <w:r>
+        <w:rPr>
+          <w:b/>
+        </w:rPr>
+        <w:t xml:space="preserve">#-Material: </w:t>
+      </w:r>
+      <w:r>
+        <w:t>Material de Ogre (definido en el fichero .material)</w:t>
+      </w:r>
+      <w:r>
+        <w:t xml:space="preserve"> que utiliza el </w:t>
+      </w:r>
+      <w:proofErr w:type="spellStart"/>
+      <w:r>
+        <w:t>submodelo</w:t>
+      </w:r>
+      <w:proofErr w:type="spellEnd"/>
+      <w:r>
+        <w:t>. No tiene porqué coincidir con el nombre del fichero. Más adelante en el proyecto definiremos que pautas seguimos para los nombres de los materiales.</w:t>
+      </w:r>
+    </w:p>
+    <w:p>
+      <w:proofErr w:type="spellStart"/>
+      <w:r>
+        <w:rPr>
+          <w:b/>
+        </w:rPr>
+        <w:t>SubEntity</w:t>
+      </w:r>
+      <w:proofErr w:type="spellEnd"/>
+      <w:r>
+        <w:rPr>
+          <w:b/>
+        </w:rPr>
+        <w:t>#</w:t>
+      </w:r>
+      <w:r>
+        <w:rPr>
+          <w:b/>
+        </w:rPr>
+        <w:t>-Visible</w:t>
+      </w:r>
+      <w:r>
+        <w:rPr>
+          <w:b/>
+        </w:rPr>
+        <w:t>:</w:t>
+      </w:r>
+      <w:r>
         <w:rPr>
           <w:b/>
         </w:rPr>
         <w:t xml:space="preserve"> </w:t>
       </w:r>
       <w:r>
-        <w:t>Posición del modelo. Si el modelo se encuentra dentro de un nodo esta posición será relativa al nodo.</w:t>
-      </w:r>
-    </w:p>
-    <w:p>
-      <w:pPr>
-        <w:rPr>
-          <w:b/>
-        </w:rPr>
-      </w:pPr>
-      <w:proofErr w:type="spellStart"/>
-      <w:r>
-        <w:rPr>
-          <w:b/>
-        </w:rPr>
-        <w:t>Orientation</w:t>
-      </w:r>
-      <w:proofErr w:type="spellEnd"/>
-      <w:r>
-        <w:rPr>
-          <w:b/>
-        </w:rPr>
-        <w:t>:</w:t>
-      </w:r>
-      <w:r>
-        <w:rPr>
-          <w:b/>
-        </w:rPr>
-        <w:t xml:space="preserve"> </w:t>
-      </w:r>
-      <w:r>
-        <w:t xml:space="preserve">Rotación del modelo expresada en un </w:t>
-      </w:r>
-      <w:proofErr w:type="spellStart"/>
-      <w:r>
-        <w:t>Quarternion</w:t>
-      </w:r>
-      <w:proofErr w:type="spellEnd"/>
-      <w:r>
-        <w:t xml:space="preserve"> de Ogre. Si el modelo se encuentra dentro de un nodo esta rotación será relativa al nodo.</w:t>
-      </w:r>
-    </w:p>
-    <w:p>
-      <w:proofErr w:type="spellStart"/>
-      <w:r>
-        <w:rPr>
-          <w:b/>
-        </w:rPr>
-        <w:t>Scale</w:t>
-      </w:r>
-      <w:proofErr w:type="spellEnd"/>
-      <w:r>
-        <w:rPr>
-          <w:b/>
-        </w:rPr>
-        <w:t>:</w:t>
-      </w:r>
-      <w:r>
-        <w:rPr>
-          <w:b/>
-        </w:rPr>
-        <w:t xml:space="preserve"> </w:t>
-      </w:r>
-      <w:r>
-        <w:t>Escala del modelo. Si el modelo se encuentra dentro de un nodo esta escala será relativa al nodo.</w:t>
-      </w:r>
-    </w:p>
-    <w:p>
-      <w:r>
-        <w:rPr>
-          <w:b/>
-        </w:rPr>
-        <w:t xml:space="preserve">Tracking target: </w:t>
-      </w:r>
-      <w:r>
-        <w:t>De momento no hace nada.</w:t>
-      </w:r>
-    </w:p>
-    <w:p>
-      <w:proofErr w:type="spellStart"/>
-      <w:r>
-        <w:rPr>
-          <w:b/>
-        </w:rPr>
-        <w:t>Mesh</w:t>
-      </w:r>
-      <w:proofErr w:type="spellEnd"/>
-      <w:r>
-        <w:rPr>
-          <w:b/>
-        </w:rPr>
-        <w:t xml:space="preserve"> </w:t>
-      </w:r>
-      <w:proofErr w:type="spellStart"/>
-      <w:r>
-        <w:rPr>
-          <w:b/>
-        </w:rPr>
-        <w:t>File</w:t>
-      </w:r>
-      <w:proofErr w:type="spellEnd"/>
-      <w:r>
-        <w:rPr>
-          <w:b/>
-        </w:rPr>
-        <w:t xml:space="preserve">: </w:t>
-      </w:r>
-      <w:r>
-        <w:t>Fichero del modelo.</w:t>
-      </w:r>
-    </w:p>
-    <w:p>
-      <w:proofErr w:type="spellStart"/>
-      <w:r>
-        <w:rPr>
-          <w:b/>
-        </w:rPr>
-        <w:t>Cast</w:t>
-      </w:r>
-      <w:proofErr w:type="spellEnd"/>
-      <w:r>
-        <w:rPr>
-          <w:b/>
-        </w:rPr>
-        <w:t xml:space="preserve"> </w:t>
-      </w:r>
-      <w:proofErr w:type="spellStart"/>
-      <w:r>
-        <w:rPr>
-          <w:b/>
-        </w:rPr>
-        <w:t>shadows</w:t>
-      </w:r>
-      <w:proofErr w:type="spellEnd"/>
-      <w:r>
-        <w:rPr>
-          <w:b/>
-        </w:rPr>
-        <w:t>:</w:t>
-      </w:r>
-      <w:r>
-        <w:t xml:space="preserve"> Indica si el objeto hace sombras o no. Si lo a</w:t>
-      </w:r>
-      <w:r>
-        <w:t xml:space="preserve">ctivamos el objeto </w:t>
-      </w:r>
-      <w:r>
-        <w:t xml:space="preserve">dará sombras en el juego, en </w:t>
-      </w:r>
-      <w:proofErr w:type="spellStart"/>
-      <w:r>
-        <w:t>Ogitor</w:t>
-      </w:r>
-      <w:proofErr w:type="spellEnd"/>
-      <w:r>
-        <w:t xml:space="preserve"> </w:t>
-      </w:r>
-      <w:r>
-        <w:t>no se visualizan.</w:t>
-      </w:r>
-    </w:p>
-    <w:p>
-      <w:proofErr w:type="spellStart"/>
-      <w:r>
-        <w:rPr>
-          <w:b/>
-        </w:rPr>
-        <w:t>SubEntities</w:t>
-      </w:r>
-      <w:proofErr w:type="spellEnd"/>
-      <w:r>
-        <w:rPr>
-          <w:b/>
-        </w:rPr>
-        <w:t xml:space="preserve">: </w:t>
-      </w:r>
-      <w:r>
-        <w:t xml:space="preserve">Lista de </w:t>
-      </w:r>
-      <w:proofErr w:type="spellStart"/>
-      <w:r>
-        <w:t>submodelos</w:t>
-      </w:r>
-      <w:proofErr w:type="spellEnd"/>
-      <w:r>
-        <w:t xml:space="preserve"> del modelo. En nuestro caso deberíamos tener un </w:t>
+        <w:t xml:space="preserve">Para cada </w:t>
       </w:r>
       <w:proofErr w:type="spellStart"/>
       <w:r>
@@ -4391,89 +3795,6 @@
       </w:r>
       <w:proofErr w:type="spellEnd"/>
       <w:r>
-        <w:t xml:space="preserve"> por cada textura que utilice el modelo. Si no es así la exportación no ha sido correcta y deberíamos hacer un </w:t>
-      </w:r>
-      <w:proofErr w:type="spellStart"/>
-      <w:r>
-        <w:t>Merge</w:t>
-      </w:r>
-      <w:proofErr w:type="spellEnd"/>
-      <w:r>
-        <w:t xml:space="preserve"> antes de exportar.</w:t>
-      </w:r>
-    </w:p>
-    <w:p>
-      <w:proofErr w:type="spellStart"/>
-      <w:r>
-        <w:rPr>
-          <w:b/>
-        </w:rPr>
-        <w:t>SubEntity</w:t>
-      </w:r>
-      <w:proofErr w:type="spellEnd"/>
-      <w:r>
-        <w:rPr>
-          <w:b/>
-        </w:rPr>
-        <w:t xml:space="preserve">#-Material: </w:t>
-      </w:r>
-      <w:r>
-        <w:t>Material de Ogre (definido en el fichero .material)</w:t>
-      </w:r>
-      <w:r>
-        <w:t xml:space="preserve"> que utiliza el </w:t>
-      </w:r>
-      <w:proofErr w:type="spellStart"/>
-      <w:r>
-        <w:t>submodelo</w:t>
-      </w:r>
-      <w:proofErr w:type="spellEnd"/>
-      <w:r>
-        <w:t>. No tiene porqué coincidir con el nombre del fichero. Más adelante en el proyecto definiremos que pautas seguimos para los nombres de los materiales.</w:t>
-      </w:r>
-    </w:p>
-    <w:p>
-      <w:proofErr w:type="spellStart"/>
-      <w:r>
-        <w:rPr>
-          <w:b/>
-        </w:rPr>
-        <w:t>SubEntity</w:t>
-      </w:r>
-      <w:proofErr w:type="spellEnd"/>
-      <w:r>
-        <w:rPr>
-          <w:b/>
-        </w:rPr>
-        <w:t>#</w:t>
-      </w:r>
-      <w:r>
-        <w:rPr>
-          <w:b/>
-        </w:rPr>
-        <w:t>-Visible</w:t>
-      </w:r>
-      <w:r>
-        <w:rPr>
-          <w:b/>
-        </w:rPr>
-        <w:t>:</w:t>
-      </w:r>
-      <w:r>
-        <w:rPr>
-          <w:b/>
-        </w:rPr>
-        <w:t xml:space="preserve"> </w:t>
-      </w:r>
-      <w:r>
-        <w:t xml:space="preserve">Para cada </w:t>
-      </w:r>
-      <w:proofErr w:type="spellStart"/>
-      <w:r>
-        <w:t>submodelo</w:t>
-      </w:r>
-      <w:proofErr w:type="spellEnd"/>
-      <w:r>
         <w:t xml:space="preserve"> podemos indicar si es visible o no con el </w:t>
       </w:r>
       <w:proofErr w:type="spellStart"/>
@@ -4502,7 +3823,7 @@
       <w:pPr>
         <w:pStyle w:val="Ttulo2"/>
       </w:pPr>
-      <w:bookmarkStart w:id="9" w:name="_Toc255310577"/>
+      <w:bookmarkStart w:id="9" w:name="_Toc255393072"/>
       <w:r>
         <w:lastRenderedPageBreak/>
         <w:t>Añadir una luz</w:t>
@@ -4540,43 +3861,27 @@
         <w:t>ar su posición rotación</w:t>
       </w:r>
       <w:r>
-        <w:t xml:space="preserve"> con los controles del punto 4, apartado </w:t>
-      </w:r>
-      <w:proofErr w:type="spellStart"/>
-      <w:r>
-        <w:t>Mode</w:t>
-      </w:r>
-      <w:proofErr w:type="spellEnd"/>
+        <w:t xml:space="preserve"> con los controles del punto 4, apartado Mode Controls.</w:t>
+      </w:r>
+      <w:r>
+        <w:t xml:space="preserve"> Escalar una luz no tiene ningún efecto.</w:t>
+      </w:r>
+    </w:p>
+    <w:p>
+      <w:r>
+        <w:t xml:space="preserve">Podemos acceder a las propiedades de la luz que tenemos seleccionado en la pestaña </w:t>
+      </w:r>
+      <w:proofErr w:type="spellStart"/>
+      <w:r>
+        <w:t>Properties</w:t>
+      </w:r>
+      <w:proofErr w:type="spellEnd"/>
+      <w:r>
+        <w:t xml:space="preserve"> del menú de la derecha.</w:t>
+      </w:r>
       <w:r>
         <w:t xml:space="preserve"> </w:t>
       </w:r>
-      <w:proofErr w:type="spellStart"/>
-      <w:r>
-        <w:t>Controls</w:t>
-      </w:r>
-      <w:proofErr w:type="spellEnd"/>
-      <w:r>
-        <w:t>.</w:t>
-      </w:r>
-      <w:r>
-        <w:t xml:space="preserve"> Escalar una luz no tiene ningún efecto.</w:t>
-      </w:r>
-    </w:p>
-    <w:p>
-      <w:r>
-        <w:t xml:space="preserve">Podemos acceder a las propiedades de la luz que tenemos seleccionado en la pestaña </w:t>
-      </w:r>
-      <w:proofErr w:type="spellStart"/>
-      <w:r>
-        <w:t>Properties</w:t>
-      </w:r>
-      <w:proofErr w:type="spellEnd"/>
-      <w:r>
-        <w:t xml:space="preserve"> del menú de la derecha.</w:t>
-      </w:r>
-      <w:r>
-        <w:t xml:space="preserve"> </w:t>
-      </w:r>
     </w:p>
     <w:p>
       <w:pPr>
@@ -4587,19 +3892,11 @@
       </w:r>
     </w:p>
     <w:p>
-      <w:proofErr w:type="spellStart"/>
-      <w:r>
-        <w:rPr>
-          <w:b/>
-        </w:rPr>
-        <w:t>Name</w:t>
-      </w:r>
-      <w:proofErr w:type="spellEnd"/>
-      <w:r>
-        <w:rPr>
-          <w:b/>
-        </w:rPr>
-        <w:t>:</w:t>
+      <w:r>
+        <w:rPr>
+          <w:b/>
+        </w:rPr>
+        <w:t>Name:</w:t>
       </w:r>
       <w:r>
         <w:t xml:space="preserve"> Nombre </w:t>
@@ -4735,6 +4032,64 @@
         <w:rPr>
           <w:b/>
         </w:rPr>
+        <w:t xml:space="preserve">: </w:t>
+      </w:r>
+      <w:r>
+        <w:t>Posición</w:t>
+      </w:r>
+      <w:r>
+        <w:t>. Si el modelo se encuentra dentro de un nodo esta posición será relativa al nodo.</w:t>
+      </w:r>
+    </w:p>
+    <w:p>
+      <w:proofErr w:type="spellStart"/>
+      <w:r>
+        <w:rPr>
+          <w:b/>
+        </w:rPr>
+        <w:t>Orientation</w:t>
+      </w:r>
+      <w:proofErr w:type="spellEnd"/>
+      <w:r>
+        <w:rPr>
+          <w:b/>
+        </w:rPr>
+        <w:t xml:space="preserve">: </w:t>
+      </w:r>
+      <w:r>
+        <w:t xml:space="preserve">Rotación </w:t>
+      </w:r>
+      <w:r>
+        <w:t>expresada e</w:t>
+      </w:r>
+      <w:r>
+        <w:t xml:space="preserve">n un </w:t>
+      </w:r>
+      <w:proofErr w:type="spellStart"/>
+      <w:r>
+        <w:t>Quarternion</w:t>
+      </w:r>
+      <w:proofErr w:type="spellEnd"/>
+      <w:r>
+        <w:t xml:space="preserve"> de Ogre. Si </w:t>
+      </w:r>
+      <w:r>
+        <w:t>se encuentra dentro de un nodo esta rotación será relativa al nodo.</w:t>
+      </w:r>
+    </w:p>
+    <w:p>
+      <w:proofErr w:type="spellStart"/>
+      <w:r>
+        <w:rPr>
+          <w:b/>
+        </w:rPr>
+        <w:t>Direction</w:t>
+      </w:r>
+      <w:proofErr w:type="spellEnd"/>
+      <w:r>
+        <w:rPr>
+          <w:b/>
+        </w:rPr>
         <w:t>:</w:t>
       </w:r>
       <w:r>
@@ -4744,76 +4099,6 @@
         <w:t xml:space="preserve"> </w:t>
       </w:r>
       <w:r>
-        <w:t>Posición</w:t>
-      </w:r>
-      <w:r>
-        <w:t>. Si el modelo se encuentra dentro de un nodo esta posición será relativa al nodo.</w:t>
-      </w:r>
-    </w:p>
-    <w:p>
-      <w:proofErr w:type="spellStart"/>
-      <w:r>
-        <w:rPr>
-          <w:b/>
-        </w:rPr>
-        <w:t>Orientation</w:t>
-      </w:r>
-      <w:proofErr w:type="spellEnd"/>
-      <w:r>
-        <w:rPr>
-          <w:b/>
-        </w:rPr>
-        <w:t>:</w:t>
-      </w:r>
-      <w:r>
-        <w:rPr>
-          <w:b/>
-        </w:rPr>
-        <w:t xml:space="preserve"> </w:t>
-      </w:r>
-      <w:r>
-        <w:t xml:space="preserve">Rotación </w:t>
-      </w:r>
-      <w:r>
-        <w:t>expresada e</w:t>
-      </w:r>
-      <w:r>
-        <w:t xml:space="preserve">n un </w:t>
-      </w:r>
-      <w:proofErr w:type="spellStart"/>
-      <w:r>
-        <w:t>Quarternion</w:t>
-      </w:r>
-      <w:proofErr w:type="spellEnd"/>
-      <w:r>
-        <w:t xml:space="preserve"> de Ogre. Si </w:t>
-      </w:r>
-      <w:r>
-        <w:t>se encuentra dentro de un nodo esta rotación será relativa al nodo.</w:t>
-      </w:r>
-    </w:p>
-    <w:p>
-      <w:proofErr w:type="spellStart"/>
-      <w:r>
-        <w:rPr>
-          <w:b/>
-        </w:rPr>
-        <w:t>Direction</w:t>
-      </w:r>
-      <w:proofErr w:type="spellEnd"/>
-      <w:r>
-        <w:rPr>
-          <w:b/>
-        </w:rPr>
-        <w:t>:</w:t>
-      </w:r>
-      <w:r>
-        <w:rPr>
-          <w:b/>
-        </w:rPr>
-        <w:t xml:space="preserve"> </w:t>
-      </w:r>
-      <w:r>
         <w:t>Dirección a la que emite esta luz. Solo válido para LT_SPOTLIGHT y LT_DIRECTIONAL</w:t>
       </w:r>
     </w:p>
@@ -4836,13 +4121,7 @@
         <w:rPr>
           <w:b/>
         </w:rPr>
-        <w:t>:</w:t>
-      </w:r>
-      <w:r>
-        <w:rPr>
-          <w:b/>
-        </w:rPr>
-        <w:t xml:space="preserve"> </w:t>
+        <w:t xml:space="preserve">: </w:t>
       </w:r>
       <w:r>
         <w:t>Tipo de luz:</w:t>
@@ -4923,15 +4202,7 @@
         <w:t>NOTA:</w:t>
       </w:r>
       <w:r>
-        <w:t xml:space="preserve"> En </w:t>
-      </w:r>
-      <w:proofErr w:type="spellStart"/>
-      <w:r>
-        <w:t>Ogitor</w:t>
-      </w:r>
-      <w:proofErr w:type="spellEnd"/>
-      <w:r>
-        <w:t xml:space="preserve"> no se pueden visualizar los resultados para este tipo de luz, hay que verlas dentro del juego.</w:t>
+        <w:t xml:space="preserve"> En Ogitor no se pueden visualizar los resultados para este tipo de luz, hay que verlas dentro del juego.</w:t>
       </w:r>
     </w:p>
     <w:p>
@@ -5063,10 +4334,7 @@
         <w:t>:</w:t>
       </w:r>
       <w:r>
-        <w:t xml:space="preserve"> Solo para luces LT_SPOTLIGHT.</w:t>
-      </w:r>
-      <w:r>
-        <w:t xml:space="preserve"> Os pongo lo que pone en la documentación de Ogre</w:t>
+        <w:t xml:space="preserve"> Solo para luces LT_SPOTLIGHT. Os pongo lo que pone en la documentación de Ogre</w:t>
       </w:r>
     </w:p>
     <w:p>
@@ -5421,15 +4689,7 @@
         <w:t>NOTA:</w:t>
       </w:r>
       <w:r>
-        <w:t xml:space="preserve"> En </w:t>
-      </w:r>
-      <w:proofErr w:type="spellStart"/>
-      <w:r>
-        <w:t>Ogitor</w:t>
-      </w:r>
-      <w:proofErr w:type="spellEnd"/>
-      <w:r>
-        <w:t xml:space="preserve"> no se pueden visualizar los resultados de la atenuación, hay que verlas dentro del juego.</w:t>
+        <w:t xml:space="preserve"> En Ogitor no se pueden visualizar los resultados de la atenuación, hay que verlas dentro del juego.</w:t>
       </w:r>
     </w:p>
     <w:p>
@@ -6262,15 +5522,7 @@
         <w:t>NOTA:</w:t>
       </w:r>
       <w:r>
-        <w:t xml:space="preserve"> Los efectos de este parámetro en </w:t>
-      </w:r>
-      <w:proofErr w:type="spellStart"/>
-      <w:r>
-        <w:t>Ogitor</w:t>
-      </w:r>
-      <w:proofErr w:type="spellEnd"/>
-      <w:r>
-        <w:t xml:space="preserve"> no son los mismos que en el juego, hay que ver el juego en funcionamiento para ver los resultados.</w:t>
+        <w:t xml:space="preserve"> Los efectos de este parámetro en Ogitor no son los mismos que en el juego, hay que ver el juego en funcionamiento para ver los resultados.</w:t>
       </w:r>
     </w:p>
     <w:p>
@@ -6324,13 +5576,8 @@
       <w:r>
         <w:t xml:space="preserve"> </w:t>
       </w:r>
-      <w:proofErr w:type="spellStart"/>
-      <w:r>
-        <w:t>Ogitor</w:t>
-      </w:r>
-      <w:proofErr w:type="spellEnd"/>
-      <w:r>
-        <w:t xml:space="preserve"> </w:t>
+      <w:r>
+        <w:t xml:space="preserve">Ogitor </w:t>
       </w:r>
       <w:r>
         <w:t>no se visualizan.</w:t>
@@ -6343,7 +5590,7 @@
       <w:pPr>
         <w:pStyle w:val="Ttulo2"/>
       </w:pPr>
-      <w:bookmarkStart w:id="10" w:name="_Toc255310578"/>
+      <w:bookmarkStart w:id="10" w:name="_Toc255393073"/>
       <w:r>
         <w:lastRenderedPageBreak/>
         <w:t>Añadi</w:t>
@@ -6388,104 +5635,81 @@
         <w:jc w:val="both"/>
       </w:pPr>
       <w:r>
-        <w:t xml:space="preserve">Podemos modificar su posición rotación y escala con los controles del punto 4, apartado </w:t>
-      </w:r>
-      <w:proofErr w:type="spellStart"/>
-      <w:r>
-        <w:t>Mode</w:t>
-      </w:r>
-      <w:proofErr w:type="spellEnd"/>
-      <w:r>
+        <w:t>Podemos modificar su posición rotación y escala con los controles del punto 4, apartado Mode Controls.</w:t>
+      </w:r>
+    </w:p>
+    <w:p>
+      <w:r>
+        <w:t xml:space="preserve">Podemos acceder a las propiedades </w:t>
+      </w:r>
+      <w:r>
+        <w:t xml:space="preserve">del </w:t>
+      </w:r>
+      <w:r>
+        <w:t xml:space="preserve">que tenemos seleccionado en la pestaña </w:t>
+      </w:r>
+      <w:proofErr w:type="spellStart"/>
+      <w:r>
+        <w:t>Properties</w:t>
+      </w:r>
+      <w:proofErr w:type="spellEnd"/>
+      <w:r>
+        <w:t xml:space="preserve"> del menú de la derecha.</w:t>
+      </w:r>
+    </w:p>
+    <w:p>
+      <w:pPr>
+        <w:rPr>
+          <w:color w:val="FF0000"/>
+        </w:rPr>
+      </w:pPr>
+      <w:r>
+        <w:rPr>
+          <w:b/>
+          <w:color w:val="FF0000"/>
+        </w:rPr>
+        <w:t>IMPORTANTE</w:t>
+      </w:r>
+      <w:proofErr w:type="gramStart"/>
+      <w:r>
+        <w:rPr>
+          <w:b/>
+          <w:color w:val="FF0000"/>
+        </w:rPr>
+        <w:t xml:space="preserve">: </w:t>
+      </w:r>
+      <w:r>
+        <w:rPr>
+          <w:color w:val="FF0000"/>
+        </w:rPr>
+        <w:t xml:space="preserve"> Si</w:t>
+      </w:r>
+      <w:proofErr w:type="gramEnd"/>
+      <w:r>
+        <w:rPr>
+          <w:color w:val="FF0000"/>
+        </w:rPr>
+        <w:t xml:space="preserve"> añadimos sistema de partículas de ese modo no tendrá ningún comportamiento específico. Ver apartado </w:t>
+      </w:r>
+      <w:proofErr w:type="spellStart"/>
+      <w:r>
+        <w:rPr>
+          <w:color w:val="FF0000"/>
+        </w:rPr>
+        <w:t>Game</w:t>
+      </w:r>
+      <w:proofErr w:type="spellEnd"/>
+      <w:r>
+        <w:rPr>
+          <w:color w:val="FF0000"/>
+        </w:rPr>
         <w:t xml:space="preserve"> </w:t>
       </w:r>
       <w:proofErr w:type="spellStart"/>
       <w:r>
-        <w:t>Controls</w:t>
-      </w:r>
-      <w:proofErr w:type="spellEnd"/>
-      <w:r>
-        <w:t>.</w:t>
-      </w:r>
-    </w:p>
-    <w:p>
-      <w:r>
-        <w:t xml:space="preserve">Podemos acceder a las propiedades </w:t>
-      </w:r>
-      <w:r>
-        <w:t xml:space="preserve">del </w:t>
-      </w:r>
-      <w:r>
-        <w:t xml:space="preserve">que tenemos seleccionado en la pestaña </w:t>
-      </w:r>
-      <w:proofErr w:type="spellStart"/>
-      <w:r>
-        <w:t>Properties</w:t>
-      </w:r>
-      <w:proofErr w:type="spellEnd"/>
-      <w:r>
-        <w:t xml:space="preserve"> del menú de la derecha.</w:t>
-      </w:r>
-    </w:p>
-    <w:p>
-      <w:pPr>
         <w:rPr>
           <w:color w:val="FF0000"/>
         </w:rPr>
-      </w:pPr>
-      <w:r>
-        <w:rPr>
-          <w:b/>
-          <w:color w:val="FF0000"/>
-        </w:rPr>
-        <w:t>IMPORTANTE</w:t>
-      </w:r>
-      <w:proofErr w:type="gramStart"/>
-      <w:r>
-        <w:rPr>
-          <w:b/>
-          <w:color w:val="FF0000"/>
-        </w:rPr>
-        <w:t>:</w:t>
-      </w:r>
-      <w:r>
-        <w:rPr>
-          <w:b/>
-          <w:color w:val="FF0000"/>
-        </w:rPr>
-        <w:t xml:space="preserve"> </w:t>
-      </w:r>
-      <w:r>
-        <w:rPr>
-          <w:color w:val="FF0000"/>
-        </w:rPr>
-        <w:t xml:space="preserve"> Si</w:t>
-      </w:r>
-      <w:proofErr w:type="gramEnd"/>
-      <w:r>
-        <w:rPr>
-          <w:color w:val="FF0000"/>
-        </w:rPr>
-        <w:t xml:space="preserve"> añadimos sistema de partículas de ese modo no tendrá ningún comportamiento específico. Ver apartado </w:t>
-      </w:r>
-      <w:proofErr w:type="spellStart"/>
-      <w:r>
-        <w:rPr>
-          <w:color w:val="FF0000"/>
-        </w:rPr>
-        <w:t>Game</w:t>
-      </w:r>
-      <w:proofErr w:type="spellEnd"/>
-      <w:r>
-        <w:rPr>
-          <w:color w:val="FF0000"/>
-        </w:rPr>
-        <w:t xml:space="preserve"> </w:t>
-      </w:r>
-      <w:proofErr w:type="spellStart"/>
-      <w:r>
-        <w:rPr>
-          <w:color w:val="FF0000"/>
-        </w:rPr>
         <w:t>Objects</w:t>
       </w:r>
       <w:proofErr w:type="spellEnd"/>
@@ -6507,19 +5731,11 @@
       <w:proofErr w:type="spellEnd"/>
     </w:p>
     <w:p>
-      <w:proofErr w:type="spellStart"/>
-      <w:r>
-        <w:rPr>
-          <w:b/>
-        </w:rPr>
-        <w:t>Name</w:t>
-      </w:r>
-      <w:proofErr w:type="spellEnd"/>
-      <w:r>
-        <w:rPr>
-          <w:b/>
-        </w:rPr>
-        <w:t>:</w:t>
+      <w:r>
+        <w:rPr>
+          <w:b/>
+        </w:rPr>
+        <w:t>Name:</w:t>
       </w:r>
       <w:r>
         <w:t xml:space="preserve"> Nombre </w:t>
@@ -6646,8 +5862,86 @@
         <w:rPr>
           <w:b/>
         </w:rPr>
-        <w:t>Position</w:t>
-      </w:r>
+        <w:t xml:space="preserve">Position: </w:t>
+      </w:r>
+      <w:r>
+        <w:t>Posición del modelo. Si se encuentra dentro de un nodo esta posición será relativa al nodo.</w:t>
+      </w:r>
+    </w:p>
+    <w:p>
+      <w:pPr>
+        <w:rPr>
+          <w:b/>
+        </w:rPr>
+      </w:pPr>
+      <w:proofErr w:type="spellStart"/>
+      <w:r>
+        <w:rPr>
+          <w:b/>
+        </w:rPr>
+        <w:t>Orientation</w:t>
+      </w:r>
+      <w:proofErr w:type="spellEnd"/>
+      <w:r>
+        <w:rPr>
+          <w:b/>
+        </w:rPr>
+        <w:t xml:space="preserve">: </w:t>
+      </w:r>
+      <w:r>
+        <w:t xml:space="preserve">Rotación expresada en un </w:t>
+      </w:r>
+      <w:proofErr w:type="spellStart"/>
+      <w:r>
+        <w:t>Quarternion</w:t>
+      </w:r>
+      <w:proofErr w:type="spellEnd"/>
+      <w:r>
+        <w:t xml:space="preserve"> de Ogre. Si se encuentra dentro de un nodo esta rotación será relativa al nodo.</w:t>
+      </w:r>
+    </w:p>
+    <w:p>
+      <w:proofErr w:type="spellStart"/>
+      <w:r>
+        <w:rPr>
+          <w:b/>
+        </w:rPr>
+        <w:t>Scale</w:t>
+      </w:r>
+      <w:proofErr w:type="spellEnd"/>
+      <w:r>
+        <w:rPr>
+          <w:b/>
+        </w:rPr>
+        <w:t xml:space="preserve">: </w:t>
+      </w:r>
+      <w:r>
+        <w:t>Escala. Si se encuentra dentro de un nodo esta escala será relativa al nodo.</w:t>
+      </w:r>
+    </w:p>
+    <w:p>
+      <w:proofErr w:type="spellStart"/>
+      <w:r>
+        <w:rPr>
+          <w:b/>
+        </w:rPr>
+        <w:t>Particle</w:t>
+      </w:r>
+      <w:proofErr w:type="spellEnd"/>
+      <w:r>
+        <w:rPr>
+          <w:b/>
+        </w:rPr>
+        <w:t xml:space="preserve"> </w:t>
+      </w:r>
+      <w:proofErr w:type="spellStart"/>
+      <w:r>
+        <w:rPr>
+          <w:b/>
+        </w:rPr>
+        <w:t>System</w:t>
+      </w:r>
+      <w:proofErr w:type="spellEnd"/>
       <w:r>
         <w:rPr>
           <w:b/>
@@ -6655,27 +5949,61 @@
         <w:t>:</w:t>
       </w:r>
       <w:r>
+        <w:t xml:space="preserve"> Tipo del sistema de </w:t>
+      </w:r>
+      <w:r>
+        <w:t>partículas</w:t>
+      </w:r>
+      <w:r>
+        <w:t xml:space="preserve"> (se cargan de los ficheros .</w:t>
+      </w:r>
+      <w:proofErr w:type="spellStart"/>
+      <w:r>
+        <w:t>particle</w:t>
+      </w:r>
+      <w:proofErr w:type="spellEnd"/>
+      <w:r>
+        <w:t xml:space="preserve">). Para </w:t>
+      </w:r>
+      <w:r>
+        <w:t>editarlos</w:t>
+      </w:r>
+      <w:r>
+        <w:t xml:space="preserve"> hay que hacerlo en el editor de sistemas de partículas.</w:t>
+      </w:r>
+    </w:p>
+    <w:p>
+      <w:r>
+        <w:rPr>
+          <w:b/>
+        </w:rPr>
+        <w:t xml:space="preserve">Tracking target: </w:t>
+      </w:r>
+      <w:r>
+        <w:t>De momento no hace nada.</w:t>
+      </w:r>
+    </w:p>
+    <w:p>
+      <w:proofErr w:type="spellStart"/>
+      <w:r>
+        <w:rPr>
+          <w:b/>
+        </w:rPr>
+        <w:t>Cast</w:t>
+      </w:r>
+      <w:proofErr w:type="spellEnd"/>
+      <w:r>
         <w:rPr>
           <w:b/>
         </w:rPr>
         <w:t xml:space="preserve"> </w:t>
       </w:r>
-      <w:r>
-        <w:t>Posición del modelo. Si se encuentra dentro de un nodo esta posición será relativa al nodo.</w:t>
-      </w:r>
-    </w:p>
-    <w:p>
-      <w:pPr>
-        <w:rPr>
-          <w:b/>
-        </w:rPr>
-      </w:pPr>
-      <w:proofErr w:type="spellStart"/>
-      <w:r>
-        <w:rPr>
-          <w:b/>
-        </w:rPr>
-        <w:t>Orientation</w:t>
+      <w:proofErr w:type="spellStart"/>
+      <w:r>
+        <w:rPr>
+          <w:b/>
+        </w:rPr>
+        <w:t>shadows</w:t>
       </w:r>
       <w:proofErr w:type="spellEnd"/>
       <w:r>
@@ -6685,173 +6013,232 @@
         <w:t>:</w:t>
       </w:r>
       <w:r>
-        <w:rPr>
-          <w:b/>
+        <w:t xml:space="preserve"> Indica si el objeto hace sombras o no. Si lo activamos el objeto dará sombras en el juego, en Ogitor no se visualizan.</w:t>
+      </w:r>
+    </w:p>
+    <w:p>
+      <w:r>
+        <w:br w:type="page"/>
+      </w:r>
+    </w:p>
+    <w:p>
+      <w:pPr>
+        <w:pStyle w:val="Ttulo2"/>
+      </w:pPr>
+      <w:bookmarkStart w:id="11" w:name="_Toc255393074"/>
+      <w:r>
+        <w:lastRenderedPageBreak/>
+        <w:t xml:space="preserve">Añadir un </w:t>
+      </w:r>
+      <w:proofErr w:type="spellStart"/>
+      <w:r>
+        <w:t>billboard</w:t>
+      </w:r>
+      <w:proofErr w:type="spellEnd"/>
+      <w:r>
+        <w:t xml:space="preserve"> set</w:t>
+      </w:r>
+      <w:bookmarkEnd w:id="11"/>
+    </w:p>
+    <w:p>
+      <w:r>
+        <w:t xml:space="preserve">Para añadir un </w:t>
+      </w:r>
+      <w:proofErr w:type="spellStart"/>
+      <w:r>
+        <w:t>billboard</w:t>
+      </w:r>
+      <w:proofErr w:type="spellEnd"/>
+      <w:r>
+        <w:t xml:space="preserve"> set debemos ir a la pestaña </w:t>
+      </w:r>
+      <w:proofErr w:type="spellStart"/>
+      <w:r>
+        <w:t>Objects</w:t>
+      </w:r>
+      <w:proofErr w:type="spellEnd"/>
+      <w:r>
+        <w:t xml:space="preserve"> del menú de la derecha y arrastrar el icono </w:t>
+      </w:r>
+      <w:proofErr w:type="spellStart"/>
+      <w:r>
+        <w:t>Billboard</w:t>
+      </w:r>
+      <w:proofErr w:type="spellEnd"/>
+      <w:r>
+        <w:t xml:space="preserve"> Set a la escena. </w:t>
+      </w:r>
+    </w:p>
+    <w:p>
+      <w:r>
+        <w:t xml:space="preserve">Un </w:t>
+      </w:r>
+      <w:proofErr w:type="spellStart"/>
+      <w:r>
+        <w:t>billboard</w:t>
+      </w:r>
+      <w:proofErr w:type="spellEnd"/>
+      <w:r>
+        <w:t xml:space="preserve"> set consiste en una serie de planos (</w:t>
+      </w:r>
+      <w:proofErr w:type="spellStart"/>
+      <w:r>
+        <w:t>billboards</w:t>
+      </w:r>
+      <w:proofErr w:type="spellEnd"/>
+      <w:r>
+        <w:t>) que giran alrededor de un punto de modo que siempre están mirando a la cámara.</w:t>
+      </w:r>
+      <w:r>
+        <w:t xml:space="preserve"> Para añadir un </w:t>
+      </w:r>
+      <w:proofErr w:type="spellStart"/>
+      <w:r>
+        <w:t>billboard</w:t>
+      </w:r>
+      <w:proofErr w:type="spellEnd"/>
+      <w:r>
+        <w:t xml:space="preserve"> al </w:t>
+      </w:r>
+      <w:proofErr w:type="spellStart"/>
+      <w:r>
+        <w:t>billboard</w:t>
+      </w:r>
+      <w:proofErr w:type="spellEnd"/>
+      <w:r>
+        <w:t xml:space="preserve"> set usad el botón derecho encima de “</w:t>
+      </w:r>
+      <w:proofErr w:type="spellStart"/>
+      <w:r>
+        <w:t>Billboards</w:t>
+      </w:r>
+      <w:proofErr w:type="spellEnd"/>
+      <w:r>
+        <w:t xml:space="preserve">”. Por defecto los </w:t>
+      </w:r>
+      <w:proofErr w:type="spellStart"/>
+      <w:r>
+        <w:t>billboard</w:t>
+      </w:r>
+      <w:proofErr w:type="spellEnd"/>
+      <w:r>
+        <w:t xml:space="preserve"> sets tienen un </w:t>
+      </w:r>
+      <w:proofErr w:type="spellStart"/>
+      <w:r>
+        <w:t>billboard</w:t>
+      </w:r>
+      <w:proofErr w:type="spellEnd"/>
+      <w:r>
+        <w:t xml:space="preserve"> “billboard0”.</w:t>
+      </w:r>
+    </w:p>
+    <w:p>
+      <w:pPr>
+        <w:jc w:val="both"/>
+      </w:pPr>
+      <w:r>
+        <w:t>Podemos modificar su posición rotación y escala con los controles del punto 4, apartado Mode Controls.</w:t>
+      </w:r>
+    </w:p>
+    <w:p>
+      <w:r>
+        <w:t xml:space="preserve">Podemos acceder a las propiedades del que tenemos seleccionado en la pestaña </w:t>
+      </w:r>
+      <w:proofErr w:type="spellStart"/>
+      <w:r>
+        <w:t>Properties</w:t>
+      </w:r>
+      <w:proofErr w:type="spellEnd"/>
+      <w:r>
+        <w:t xml:space="preserve"> del menú de la derecha.</w:t>
+      </w:r>
+    </w:p>
+    <w:p>
+      <w:pPr>
+        <w:rPr>
+          <w:color w:val="FF0000"/>
+        </w:rPr>
+      </w:pPr>
+      <w:r>
+        <w:rPr>
+          <w:b/>
+          <w:color w:val="FF0000"/>
+        </w:rPr>
+        <w:t>IMPORTANTE</w:t>
+      </w:r>
+      <w:proofErr w:type="gramStart"/>
+      <w:r>
+        <w:rPr>
+          <w:b/>
+          <w:color w:val="FF0000"/>
+        </w:rPr>
+        <w:t xml:space="preserve">: </w:t>
+      </w:r>
+      <w:r>
+        <w:rPr>
+          <w:color w:val="FF0000"/>
+        </w:rPr>
+        <w:t xml:space="preserve"> Si</w:t>
+      </w:r>
+      <w:proofErr w:type="gramEnd"/>
+      <w:r>
+        <w:rPr>
+          <w:color w:val="FF0000"/>
+        </w:rPr>
+        <w:t xml:space="preserve"> añadimos un </w:t>
+      </w:r>
+      <w:proofErr w:type="spellStart"/>
+      <w:r>
+        <w:rPr>
+          <w:color w:val="FF0000"/>
+        </w:rPr>
+        <w:t>billboard</w:t>
+      </w:r>
+      <w:proofErr w:type="spellEnd"/>
+      <w:r>
+        <w:rPr>
+          <w:color w:val="FF0000"/>
+        </w:rPr>
+        <w:t xml:space="preserve"> set de ese modo no tendrá ningún comportamiento específico. Ver apartado </w:t>
+      </w:r>
+      <w:proofErr w:type="spellStart"/>
+      <w:r>
+        <w:rPr>
+          <w:color w:val="FF0000"/>
+        </w:rPr>
+        <w:t>Game</w:t>
+      </w:r>
+      <w:proofErr w:type="spellEnd"/>
+      <w:r>
+        <w:rPr>
+          <w:color w:val="FF0000"/>
         </w:rPr>
         <w:t xml:space="preserve"> </w:t>
       </w:r>
-      <w:r>
-        <w:t xml:space="preserve">Rotación expresada en un </w:t>
-      </w:r>
-      <w:proofErr w:type="spellStart"/>
-      <w:r>
-        <w:t>Quarternion</w:t>
-      </w:r>
-      <w:proofErr w:type="spellEnd"/>
-      <w:r>
-        <w:t xml:space="preserve"> de Ogre. Si se encuentra dentro de un nodo esta rotación será relativa al nodo.</w:t>
-      </w:r>
-    </w:p>
-    <w:p>
-      <w:proofErr w:type="spellStart"/>
-      <w:r>
-        <w:rPr>
-          <w:b/>
-        </w:rPr>
-        <w:t>Scale</w:t>
-      </w:r>
-      <w:proofErr w:type="spellEnd"/>
-      <w:r>
-        <w:rPr>
-          <w:b/>
-        </w:rPr>
-        <w:t>:</w:t>
-      </w:r>
-      <w:r>
-        <w:rPr>
-          <w:b/>
-        </w:rPr>
-        <w:t xml:space="preserve"> </w:t>
-      </w:r>
-      <w:r>
-        <w:t>Escala. Si se encuentra dentro de un nodo esta escala será relativa al nodo.</w:t>
-      </w:r>
-    </w:p>
-    <w:p>
-      <w:proofErr w:type="spellStart"/>
-      <w:r>
-        <w:rPr>
-          <w:b/>
-        </w:rPr>
-        <w:t>Particle</w:t>
-      </w:r>
-      <w:proofErr w:type="spellEnd"/>
-      <w:r>
-        <w:rPr>
-          <w:b/>
-        </w:rPr>
-        <w:t xml:space="preserve"> </w:t>
-      </w:r>
-      <w:proofErr w:type="spellStart"/>
-      <w:r>
-        <w:rPr>
-          <w:b/>
-        </w:rPr>
-        <w:t>System</w:t>
-      </w:r>
-      <w:proofErr w:type="spellEnd"/>
-      <w:r>
-        <w:rPr>
-          <w:b/>
-        </w:rPr>
-        <w:t>:</w:t>
-      </w:r>
-      <w:r>
-        <w:t xml:space="preserve"> Tipo del sistema de </w:t>
-      </w:r>
-      <w:proofErr w:type="spellStart"/>
-      <w:r>
-        <w:t>particulos</w:t>
-      </w:r>
-      <w:proofErr w:type="spellEnd"/>
-      <w:r>
-        <w:t xml:space="preserve"> (se cargan de los ficheros .</w:t>
-      </w:r>
-      <w:proofErr w:type="spellStart"/>
-      <w:r>
-        <w:t>particle</w:t>
-      </w:r>
-      <w:proofErr w:type="spellEnd"/>
-      <w:r>
-        <w:t xml:space="preserve">). Para </w:t>
-      </w:r>
-      <w:proofErr w:type="spellStart"/>
-      <w:r>
-        <w:t>editoarlos</w:t>
-      </w:r>
-      <w:proofErr w:type="spellEnd"/>
-      <w:r>
-        <w:t xml:space="preserve"> hay que hacerlo en el editor de sistemas de partículas.</w:t>
-      </w:r>
-    </w:p>
-    <w:p>
-      <w:r>
-        <w:rPr>
-          <w:b/>
-        </w:rPr>
-        <w:t xml:space="preserve">Tracking target: </w:t>
-      </w:r>
-      <w:r>
-        <w:t>De momento no hace nada.</w:t>
-      </w:r>
-    </w:p>
-    <w:p>
-      <w:proofErr w:type="spellStart"/>
-      <w:r>
-        <w:rPr>
-          <w:b/>
-        </w:rPr>
-        <w:t>Cast</w:t>
-      </w:r>
-      <w:proofErr w:type="spellEnd"/>
-      <w:r>
-        <w:rPr>
-          <w:b/>
-        </w:rPr>
-        <w:t xml:space="preserve"> </w:t>
-      </w:r>
-      <w:proofErr w:type="spellStart"/>
-      <w:r>
-        <w:rPr>
-          <w:b/>
-        </w:rPr>
-        <w:t>shadows</w:t>
-      </w:r>
-      <w:proofErr w:type="spellEnd"/>
-      <w:r>
-        <w:rPr>
-          <w:b/>
-        </w:rPr>
-        <w:t>:</w:t>
-      </w:r>
-      <w:r>
-        <w:t xml:space="preserve"> Indica si el objeto hace sombras o no. Si lo activamos el objeto dará sombras en el juego, en </w:t>
-      </w:r>
-      <w:proofErr w:type="spellStart"/>
-      <w:r>
-        <w:t>Ogitor</w:t>
-      </w:r>
-      <w:proofErr w:type="spellEnd"/>
-      <w:r>
-        <w:t xml:space="preserve"> no se visualizan.</w:t>
-      </w:r>
-    </w:p>
-    <w:p>
-      <w:r>
-        <w:br w:type="page"/>
-      </w:r>
-    </w:p>
-    <w:p>
-      <w:pPr>
-        <w:pStyle w:val="Ttulo2"/>
-      </w:pPr>
-      <w:bookmarkStart w:id="11" w:name="_Toc255310579"/>
-      <w:r>
-        <w:lastRenderedPageBreak/>
-        <w:t>Añadir un</w:t>
-      </w:r>
-      <w:r>
-        <w:t xml:space="preserve"> </w:t>
+      <w:proofErr w:type="spellStart"/>
+      <w:r>
+        <w:rPr>
+          <w:color w:val="FF0000"/>
+        </w:rPr>
+        <w:t>Objects</w:t>
+      </w:r>
+      <w:proofErr w:type="spellEnd"/>
+    </w:p>
+    <w:p>
+      <w:pPr>
+        <w:pStyle w:val="Ttulo4"/>
+      </w:pPr>
+      <w:r>
+        <w:t xml:space="preserve">Propiedades comunes para todos los </w:t>
+      </w:r>
+      <w:proofErr w:type="spellStart"/>
+      <w:r>
+        <w:t>billboards</w:t>
+      </w:r>
+      <w:proofErr w:type="spellEnd"/>
+      <w:r>
+        <w:t xml:space="preserve"> del </w:t>
       </w:r>
       <w:proofErr w:type="spellStart"/>
       <w:r>
@@ -6861,254 +6248,13 @@
       <w:r>
         <w:t xml:space="preserve"> set</w:t>
       </w:r>
-      <w:bookmarkEnd w:id="11"/>
-    </w:p>
-    <w:p>
-      <w:r>
-        <w:t xml:space="preserve">Para añadir un </w:t>
-      </w:r>
-      <w:proofErr w:type="spellStart"/>
-      <w:r>
-        <w:t>billboard</w:t>
-      </w:r>
-      <w:proofErr w:type="spellEnd"/>
-      <w:r>
-        <w:t xml:space="preserve"> set debemos ir a la pestaña </w:t>
-      </w:r>
-      <w:proofErr w:type="spellStart"/>
-      <w:r>
-        <w:t>Objects</w:t>
-      </w:r>
-      <w:proofErr w:type="spellEnd"/>
-      <w:r>
-        <w:t xml:space="preserve"> del menú de la derecha y arrastrar el icono </w:t>
-      </w:r>
-      <w:proofErr w:type="spellStart"/>
-      <w:r>
-        <w:t>Billboard</w:t>
-      </w:r>
-      <w:proofErr w:type="spellEnd"/>
-      <w:r>
-        <w:t xml:space="preserve"> Set a la escena. </w:t>
-      </w:r>
-    </w:p>
-    <w:p>
-      <w:r>
-        <w:t xml:space="preserve">Un </w:t>
-      </w:r>
-      <w:proofErr w:type="spellStart"/>
-      <w:r>
-        <w:t>billboard</w:t>
-      </w:r>
-      <w:proofErr w:type="spellEnd"/>
-      <w:r>
-        <w:t xml:space="preserve"> set consiste en una serie de planos (</w:t>
-      </w:r>
-      <w:proofErr w:type="spellStart"/>
-      <w:r>
-        <w:t>billboards</w:t>
-      </w:r>
-      <w:proofErr w:type="spellEnd"/>
-      <w:r>
-        <w:t>) que giran alrededor de un punto de modo que siempre están mirando a la cámara.</w:t>
-      </w:r>
-      <w:r>
-        <w:t xml:space="preserve"> Para añadir un </w:t>
-      </w:r>
-      <w:proofErr w:type="spellStart"/>
-      <w:r>
-        <w:t>billboard</w:t>
-      </w:r>
-      <w:proofErr w:type="spellEnd"/>
-      <w:r>
-        <w:t xml:space="preserve"> al </w:t>
-      </w:r>
-      <w:proofErr w:type="spellStart"/>
-      <w:r>
-        <w:t>billboard</w:t>
-      </w:r>
-      <w:proofErr w:type="spellEnd"/>
-      <w:r>
-        <w:t xml:space="preserve"> set usad el botón derecho encima de “</w:t>
-      </w:r>
-      <w:proofErr w:type="spellStart"/>
-      <w:r>
-        <w:t>Billboards</w:t>
-      </w:r>
-      <w:proofErr w:type="spellEnd"/>
-      <w:r>
-        <w:t xml:space="preserve">”. Por defecto los </w:t>
-      </w:r>
-      <w:proofErr w:type="spellStart"/>
-      <w:r>
-        <w:t>billboard</w:t>
-      </w:r>
-      <w:proofErr w:type="spellEnd"/>
-      <w:r>
-        <w:t xml:space="preserve"> sets tienen un </w:t>
-      </w:r>
-      <w:proofErr w:type="spellStart"/>
-      <w:r>
-        <w:t>billboard</w:t>
-      </w:r>
-      <w:proofErr w:type="spellEnd"/>
-      <w:r>
-        <w:t xml:space="preserve"> “billboard0”.</w:t>
-      </w:r>
-    </w:p>
-    <w:p>
-      <w:pPr>
-        <w:jc w:val="both"/>
-      </w:pPr>
-      <w:r>
-        <w:t xml:space="preserve">Podemos modificar su posición rotación y escala con los controles del punto 4, apartado </w:t>
-      </w:r>
-      <w:proofErr w:type="spellStart"/>
-      <w:r>
-        <w:t>Mode</w:t>
-      </w:r>
-      <w:proofErr w:type="spellEnd"/>
-      <w:r>
-        <w:t xml:space="preserve"> </w:t>
-      </w:r>
-      <w:proofErr w:type="spellStart"/>
-      <w:r>
-        <w:t>Controls</w:t>
-      </w:r>
-      <w:proofErr w:type="spellEnd"/>
-      <w:r>
-        <w:t>.</w:t>
-      </w:r>
-    </w:p>
-    <w:p>
-      <w:r>
-        <w:t xml:space="preserve">Podemos acceder a las propiedades del que tenemos seleccionado en la pestaña </w:t>
-      </w:r>
-      <w:proofErr w:type="spellStart"/>
-      <w:r>
-        <w:t>Properties</w:t>
-      </w:r>
-      <w:proofErr w:type="spellEnd"/>
-      <w:r>
-        <w:t xml:space="preserve"> del menú de la derecha.</w:t>
-      </w:r>
-    </w:p>
-    <w:p>
-      <w:pPr>
-        <w:rPr>
-          <w:color w:val="FF0000"/>
-        </w:rPr>
-      </w:pPr>
-      <w:r>
-        <w:rPr>
-          <w:b/>
-          <w:color w:val="FF0000"/>
-        </w:rPr>
-        <w:t>IMPORTANTE</w:t>
-      </w:r>
-      <w:proofErr w:type="gramStart"/>
-      <w:r>
-        <w:rPr>
-          <w:b/>
-          <w:color w:val="FF0000"/>
-        </w:rPr>
-        <w:t>:</w:t>
-      </w:r>
-      <w:r>
-        <w:rPr>
-          <w:b/>
-          <w:color w:val="FF0000"/>
-        </w:rPr>
-        <w:t xml:space="preserve"> </w:t>
-      </w:r>
-      <w:r>
-        <w:rPr>
-          <w:color w:val="FF0000"/>
-        </w:rPr>
-        <w:t xml:space="preserve"> Si</w:t>
-      </w:r>
-      <w:proofErr w:type="gramEnd"/>
-      <w:r>
-        <w:rPr>
-          <w:color w:val="FF0000"/>
-        </w:rPr>
-        <w:t xml:space="preserve"> añadimos un </w:t>
-      </w:r>
-      <w:proofErr w:type="spellStart"/>
-      <w:r>
-        <w:rPr>
-          <w:color w:val="FF0000"/>
-        </w:rPr>
-        <w:t>billboard</w:t>
-      </w:r>
-      <w:proofErr w:type="spellEnd"/>
-      <w:r>
-        <w:rPr>
-          <w:color w:val="FF0000"/>
-        </w:rPr>
-        <w:t xml:space="preserve"> set de ese modo no tendrá ningún comportamiento específico. Ver apartado </w:t>
-      </w:r>
-      <w:proofErr w:type="spellStart"/>
-      <w:r>
-        <w:rPr>
-          <w:color w:val="FF0000"/>
-        </w:rPr>
-        <w:t>Game</w:t>
-      </w:r>
-      <w:proofErr w:type="spellEnd"/>
-      <w:r>
-        <w:rPr>
-          <w:color w:val="FF0000"/>
-        </w:rPr>
-        <w:t xml:space="preserve"> </w:t>
-      </w:r>
-      <w:proofErr w:type="spellStart"/>
-      <w:r>
-        <w:rPr>
-          <w:color w:val="FF0000"/>
-        </w:rPr>
-        <w:t>Objects</w:t>
-      </w:r>
-      <w:proofErr w:type="spellEnd"/>
-    </w:p>
-    <w:p>
-      <w:pPr>
-        <w:pStyle w:val="Ttulo4"/>
-      </w:pPr>
-      <w:r>
-        <w:t xml:space="preserve">Propiedades comunes para todos los </w:t>
-      </w:r>
-      <w:proofErr w:type="spellStart"/>
-      <w:r>
-        <w:t>billboards</w:t>
-      </w:r>
-      <w:proofErr w:type="spellEnd"/>
-      <w:r>
-        <w:t xml:space="preserve"> del </w:t>
-      </w:r>
-      <w:proofErr w:type="spellStart"/>
-      <w:r>
-        <w:t>billboard</w:t>
-      </w:r>
-      <w:proofErr w:type="spellEnd"/>
-      <w:r>
-        <w:t xml:space="preserve"> set</w:t>
-      </w:r>
-    </w:p>
-    <w:p>
-      <w:proofErr w:type="spellStart"/>
-      <w:r>
-        <w:rPr>
-          <w:b/>
-        </w:rPr>
-        <w:t>Name</w:t>
-      </w:r>
-      <w:proofErr w:type="spellEnd"/>
-      <w:r>
-        <w:rPr>
-          <w:b/>
-        </w:rPr>
-        <w:t>:</w:t>
+    </w:p>
+    <w:p>
+      <w:r>
+        <w:rPr>
+          <w:b/>
+        </w:rPr>
+        <w:t>Name:</w:t>
       </w:r>
       <w:r>
         <w:t xml:space="preserve"> Nombre de Ogre, ver apartado </w:t>
@@ -7229,8 +6375,100 @@
         <w:rPr>
           <w:b/>
         </w:rPr>
-        <w:t>Position</w:t>
-      </w:r>
+        <w:t xml:space="preserve">Position: </w:t>
+      </w:r>
+      <w:r>
+        <w:t>Posición</w:t>
+      </w:r>
+      <w:r>
+        <w:t>. Si se encuentra dentro de un nodo esta posición será relativa al nodo.</w:t>
+      </w:r>
+    </w:p>
+    <w:p>
+      <w:pPr>
+        <w:rPr>
+          <w:b/>
+        </w:rPr>
+      </w:pPr>
+      <w:proofErr w:type="spellStart"/>
+      <w:r>
+        <w:rPr>
+          <w:b/>
+        </w:rPr>
+        <w:t>Orientation</w:t>
+      </w:r>
+      <w:proofErr w:type="spellEnd"/>
+      <w:r>
+        <w:rPr>
+          <w:b/>
+        </w:rPr>
+        <w:t xml:space="preserve">: </w:t>
+      </w:r>
+      <w:r>
+        <w:t xml:space="preserve">Rotación expresada en un </w:t>
+      </w:r>
+      <w:proofErr w:type="spellStart"/>
+      <w:r>
+        <w:t>Quarternion</w:t>
+      </w:r>
+      <w:proofErr w:type="spellEnd"/>
+      <w:r>
+        <w:t xml:space="preserve"> de Ogre. Si se encuentra dentro de un nodo esta rotación será relativa al nodo.</w:t>
+      </w:r>
+    </w:p>
+    <w:p>
+      <w:proofErr w:type="spellStart"/>
+      <w:r>
+        <w:rPr>
+          <w:b/>
+        </w:rPr>
+        <w:t>Scale</w:t>
+      </w:r>
+      <w:proofErr w:type="spellEnd"/>
+      <w:r>
+        <w:rPr>
+          <w:b/>
+        </w:rPr>
+        <w:t xml:space="preserve">: </w:t>
+      </w:r>
+      <w:r>
+        <w:t>Escala. Si se encuentra dentro de un nodo esta escala será relativa al nodo.</w:t>
+      </w:r>
+    </w:p>
+    <w:p>
+      <w:r>
+        <w:rPr>
+          <w:b/>
+        </w:rPr>
+        <w:t xml:space="preserve">Tracking target: </w:t>
+      </w:r>
+      <w:r>
+        <w:t>De momento no hace nada.</w:t>
+      </w:r>
+    </w:p>
+    <w:p>
+      <w:proofErr w:type="spellStart"/>
+      <w:r>
+        <w:rPr>
+          <w:b/>
+        </w:rPr>
+        <w:t>Billboard</w:t>
+      </w:r>
+      <w:proofErr w:type="spellEnd"/>
+      <w:r>
+        <w:rPr>
+          <w:b/>
+        </w:rPr>
+        <w:t xml:space="preserve"> </w:t>
+      </w:r>
+      <w:proofErr w:type="spellStart"/>
+      <w:r>
+        <w:rPr>
+          <w:b/>
+        </w:rPr>
+        <w:t>Type</w:t>
+      </w:r>
+      <w:proofErr w:type="spellEnd"/>
       <w:r>
         <w:rPr>
           <w:b/>
@@ -7238,30 +6476,60 @@
         <w:t>:</w:t>
       </w:r>
       <w:r>
-        <w:rPr>
-          <w:b/>
-        </w:rPr>
+        <w:t xml:space="preserve"> Indica como el </w:t>
+      </w:r>
+      <w:proofErr w:type="spellStart"/>
+      <w:r>
+        <w:t>billboard</w:t>
+      </w:r>
+      <w:proofErr w:type="spellEnd"/>
+      <w:r>
+        <w:t xml:space="preserve"> se orienta a la cámara a partir </w:t>
+      </w:r>
+      <w:proofErr w:type="spellStart"/>
+      <w:r>
+        <w:t>billboard</w:t>
+      </w:r>
+      <w:proofErr w:type="spellEnd"/>
+      <w:r>
         <w:t xml:space="preserve"> </w:t>
       </w:r>
-      <w:r>
-        <w:t>Posición</w:t>
-      </w:r>
-      <w:r>
-        <w:t>. Si se encuentra dentro de un nodo esta posición será relativa al nodo.</w:t>
-      </w:r>
-    </w:p>
-    <w:p>
-      <w:pPr>
-        <w:rPr>
-          <w:b/>
-        </w:rPr>
-      </w:pPr>
-      <w:proofErr w:type="spellStart"/>
-      <w:r>
-        <w:rPr>
-          <w:b/>
-        </w:rPr>
-        <w:t>Orientation</w:t>
+      <w:proofErr w:type="spellStart"/>
+      <w:r>
+        <w:t>Origin</w:t>
+      </w:r>
+      <w:proofErr w:type="spellEnd"/>
+      <w:r>
+        <w:t xml:space="preserve">, </w:t>
+      </w:r>
+      <w:r>
+        <w:t>probad</w:t>
+      </w:r>
+      <w:r>
+        <w:t xml:space="preserve"> los diferentes modos.</w:t>
+      </w:r>
+    </w:p>
+    <w:p>
+      <w:proofErr w:type="spellStart"/>
+      <w:r>
+        <w:rPr>
+          <w:b/>
+        </w:rPr>
+        <w:t>Billboard</w:t>
+      </w:r>
+      <w:proofErr w:type="spellEnd"/>
+      <w:r>
+        <w:rPr>
+          <w:b/>
+        </w:rPr>
+        <w:t xml:space="preserve"> </w:t>
+      </w:r>
+      <w:proofErr w:type="spellStart"/>
+      <w:r>
+        <w:rPr>
+          <w:b/>
+        </w:rPr>
+        <w:t>Origin</w:t>
       </w:r>
       <w:proofErr w:type="spellEnd"/>
       <w:r>
@@ -7271,30 +6539,44 @@
         <w:t>:</w:t>
       </w:r>
       <w:r>
+        <w:t xml:space="preserve"> Indica el punto desde dónde el </w:t>
+      </w:r>
+      <w:proofErr w:type="spellStart"/>
+      <w:r>
+        <w:t>billboard</w:t>
+      </w:r>
+      <w:proofErr w:type="spellEnd"/>
+      <w:r>
+        <w:t xml:space="preserve"> se orienta a la cámara, </w:t>
+      </w:r>
+      <w:r>
+        <w:t>probad</w:t>
+      </w:r>
+      <w:r>
+        <w:t xml:space="preserve"> los diferentes modos.</w:t>
+      </w:r>
+    </w:p>
+    <w:p>
+      <w:proofErr w:type="spellStart"/>
+      <w:r>
+        <w:rPr>
+          <w:b/>
+        </w:rPr>
+        <w:t>Billboard</w:t>
+      </w:r>
+      <w:proofErr w:type="spellEnd"/>
+      <w:r>
         <w:rPr>
           <w:b/>
         </w:rPr>
         <w:t xml:space="preserve"> </w:t>
       </w:r>
-      <w:r>
-        <w:t xml:space="preserve">Rotación expresada en un </w:t>
-      </w:r>
-      <w:proofErr w:type="spellStart"/>
-      <w:r>
-        <w:t>Quarternion</w:t>
-      </w:r>
-      <w:proofErr w:type="spellEnd"/>
-      <w:r>
-        <w:t xml:space="preserve"> de Ogre. Si se encuentra dentro de un nodo esta rotación será relativa al nodo.</w:t>
-      </w:r>
-    </w:p>
-    <w:p>
-      <w:proofErr w:type="spellStart"/>
-      <w:r>
-        <w:rPr>
-          <w:b/>
-        </w:rPr>
-        <w:t>Scale</w:t>
+      <w:proofErr w:type="spellStart"/>
+      <w:r>
+        <w:rPr>
+          <w:b/>
+        </w:rPr>
+        <w:t>Rotation</w:t>
       </w:r>
       <w:proofErr w:type="spellEnd"/>
       <w:r>
@@ -7304,235 +6586,165 @@
         <w:t>:</w:t>
       </w:r>
       <w:r>
+        <w:t xml:space="preserve"> Permite elegir si </w:t>
+      </w:r>
+      <w:r>
+        <w:t>son</w:t>
+      </w:r>
+      <w:r>
+        <w:t xml:space="preserve"> los </w:t>
+      </w:r>
+      <w:r>
+        <w:t>vértices</w:t>
+      </w:r>
+      <w:r>
+        <w:t xml:space="preserve"> o las coordenadas de textura las que definen la orientación del </w:t>
+      </w:r>
+      <w:proofErr w:type="spellStart"/>
+      <w:r>
+        <w:t>billboard</w:t>
+      </w:r>
+      <w:proofErr w:type="spellEnd"/>
+      <w:r>
+        <w:t xml:space="preserve">, </w:t>
+      </w:r>
+      <w:r>
+        <w:t>probad</w:t>
+      </w:r>
+      <w:r>
+        <w:t xml:space="preserve"> los diferentes modos.</w:t>
+      </w:r>
+    </w:p>
+    <w:p>
+      <w:r>
+        <w:rPr>
+          <w:b/>
+        </w:rPr>
+        <w:t xml:space="preserve">Default </w:t>
+      </w:r>
+      <w:proofErr w:type="spellStart"/>
+      <w:r>
+        <w:rPr>
+          <w:b/>
+        </w:rPr>
+        <w:t>Width</w:t>
+      </w:r>
+      <w:proofErr w:type="spellEnd"/>
+      <w:r>
+        <w:rPr>
+          <w:b/>
+        </w:rPr>
+        <w:t>/</w:t>
+      </w:r>
+      <w:proofErr w:type="spellStart"/>
+      <w:r>
+        <w:rPr>
+          <w:b/>
+        </w:rPr>
+        <w:t>Height</w:t>
+      </w:r>
+      <w:proofErr w:type="spellEnd"/>
+      <w:r>
+        <w:rPr>
+          <w:b/>
+        </w:rPr>
+        <w:t xml:space="preserve">: </w:t>
+      </w:r>
+      <w:r>
+        <w:t xml:space="preserve">Dimensiones por defecto de los </w:t>
+      </w:r>
+      <w:proofErr w:type="spellStart"/>
+      <w:r>
+        <w:t>billboards</w:t>
+      </w:r>
+      <w:proofErr w:type="spellEnd"/>
+      <w:r>
+        <w:t xml:space="preserve"> que tiene el </w:t>
+      </w:r>
+      <w:proofErr w:type="spellStart"/>
+      <w:r>
+        <w:t>billboard</w:t>
+      </w:r>
+      <w:proofErr w:type="spellEnd"/>
+      <w:r>
+        <w:t xml:space="preserve"> set.</w:t>
+      </w:r>
+    </w:p>
+    <w:p>
+      <w:r>
+        <w:rPr>
+          <w:b/>
+        </w:rPr>
+        <w:t xml:space="preserve">Material: </w:t>
+      </w:r>
+      <w:r>
+        <w:t xml:space="preserve">Material del </w:t>
+      </w:r>
+      <w:proofErr w:type="spellStart"/>
+      <w:r>
+        <w:t>billboard</w:t>
+      </w:r>
+      <w:proofErr w:type="spellEnd"/>
+      <w:r>
+        <w:t xml:space="preserve"> set, que definirá su textura. Para crear un material de momento hay que hablar con algún </w:t>
+      </w:r>
+      <w:proofErr w:type="gramStart"/>
+      <w:r>
+        <w:t>programador :P</w:t>
+      </w:r>
+      <w:proofErr w:type="gramEnd"/>
+    </w:p>
+    <w:p>
+      <w:pPr>
+        <w:rPr>
+          <w:b/>
+        </w:rPr>
+      </w:pPr>
+      <w:r>
+        <w:rPr>
+          <w:b/>
+        </w:rPr>
+        <w:t xml:space="preserve">Point </w:t>
+      </w:r>
+      <w:proofErr w:type="spellStart"/>
+      <w:r>
+        <w:rPr>
+          <w:b/>
+        </w:rPr>
+        <w:t>Rendering</w:t>
+      </w:r>
+      <w:proofErr w:type="spellEnd"/>
+      <w:r>
+        <w:rPr>
+          <w:b/>
+        </w:rPr>
+        <w:t xml:space="preserve">: </w:t>
+      </w:r>
+      <w:r>
+        <w:t>Tiene que estar desactivado.</w:t>
+      </w:r>
+    </w:p>
+    <w:p>
+      <w:proofErr w:type="spellStart"/>
+      <w:r>
+        <w:rPr>
+          <w:b/>
+        </w:rPr>
+        <w:t>Render</w:t>
+      </w:r>
+      <w:proofErr w:type="spellEnd"/>
+      <w:r>
         <w:rPr>
           <w:b/>
         </w:rPr>
         <w:t xml:space="preserve"> </w:t>
       </w:r>
-      <w:r>
-        <w:t>Escala. Si se encuentra dentro de un nodo esta escala será relativa al nodo.</w:t>
-      </w:r>
-    </w:p>
-    <w:p>
-      <w:r>
-        <w:rPr>
-          <w:b/>
-        </w:rPr>
-        <w:t xml:space="preserve">Tracking target: </w:t>
-      </w:r>
-      <w:r>
-        <w:t>De momento no hace nada.</w:t>
-      </w:r>
-    </w:p>
-    <w:p>
-      <w:proofErr w:type="spellStart"/>
-      <w:r>
-        <w:rPr>
-          <w:b/>
-        </w:rPr>
-        <w:t>Billboard</w:t>
-      </w:r>
-      <w:proofErr w:type="spellEnd"/>
-      <w:r>
-        <w:rPr>
-          <w:b/>
-        </w:rPr>
-        <w:t xml:space="preserve"> </w:t>
-      </w:r>
-      <w:proofErr w:type="spellStart"/>
-      <w:r>
-        <w:rPr>
-          <w:b/>
-        </w:rPr>
-        <w:t>Type</w:t>
-      </w:r>
-      <w:proofErr w:type="spellEnd"/>
-      <w:r>
-        <w:rPr>
-          <w:b/>
-        </w:rPr>
-        <w:t>:</w:t>
-      </w:r>
-      <w:r>
-        <w:t xml:space="preserve"> Indica como el </w:t>
-      </w:r>
-      <w:proofErr w:type="spellStart"/>
-      <w:r>
-        <w:t>billboard</w:t>
-      </w:r>
-      <w:proofErr w:type="spellEnd"/>
-      <w:r>
-        <w:t xml:space="preserve"> se orienta a la cámara a partir </w:t>
-      </w:r>
-      <w:proofErr w:type="spellStart"/>
-      <w:r>
-        <w:t>billboard</w:t>
-      </w:r>
-      <w:proofErr w:type="spellEnd"/>
-      <w:r>
-        <w:t xml:space="preserve"> </w:t>
-      </w:r>
-      <w:proofErr w:type="spellStart"/>
-      <w:r>
-        <w:t>Origin</w:t>
-      </w:r>
-      <w:proofErr w:type="spellEnd"/>
-      <w:r>
-        <w:t xml:space="preserve">, </w:t>
-      </w:r>
-      <w:proofErr w:type="spellStart"/>
-      <w:r>
-        <w:t>provad</w:t>
-      </w:r>
-      <w:proofErr w:type="spellEnd"/>
-      <w:r>
-        <w:t xml:space="preserve"> los diferentes modos.</w:t>
-      </w:r>
-    </w:p>
-    <w:p>
-      <w:proofErr w:type="spellStart"/>
-      <w:r>
-        <w:rPr>
-          <w:b/>
-        </w:rPr>
-        <w:t>Billboard</w:t>
-      </w:r>
-      <w:proofErr w:type="spellEnd"/>
-      <w:r>
-        <w:rPr>
-          <w:b/>
-        </w:rPr>
-        <w:t xml:space="preserve"> </w:t>
-      </w:r>
-      <w:proofErr w:type="spellStart"/>
-      <w:r>
-        <w:rPr>
-          <w:b/>
-        </w:rPr>
-        <w:t>Origin</w:t>
-      </w:r>
-      <w:proofErr w:type="spellEnd"/>
-      <w:r>
-        <w:rPr>
-          <w:b/>
-        </w:rPr>
-        <w:t>:</w:t>
-      </w:r>
-      <w:r>
-        <w:t xml:space="preserve"> Indica el punto desde dónde el </w:t>
-      </w:r>
-      <w:proofErr w:type="spellStart"/>
-      <w:r>
-        <w:t>billboard</w:t>
-      </w:r>
-      <w:proofErr w:type="spellEnd"/>
-      <w:r>
-        <w:t xml:space="preserve"> se orienta a la cámara, </w:t>
-      </w:r>
-      <w:proofErr w:type="spellStart"/>
-      <w:r>
-        <w:t>provad</w:t>
-      </w:r>
-      <w:proofErr w:type="spellEnd"/>
-      <w:r>
-        <w:t xml:space="preserve"> los diferentes modos.</w:t>
-      </w:r>
-    </w:p>
-    <w:p>
-      <w:proofErr w:type="spellStart"/>
-      <w:r>
-        <w:rPr>
-          <w:b/>
-        </w:rPr>
-        <w:t>Billboard</w:t>
-      </w:r>
-      <w:proofErr w:type="spellEnd"/>
-      <w:r>
-        <w:rPr>
-          <w:b/>
-        </w:rPr>
-        <w:t xml:space="preserve"> </w:t>
-      </w:r>
-      <w:proofErr w:type="spellStart"/>
-      <w:r>
-        <w:rPr>
-          <w:b/>
-        </w:rPr>
-        <w:t>Rotation</w:t>
-      </w:r>
-      <w:proofErr w:type="spellEnd"/>
-      <w:r>
-        <w:rPr>
-          <w:b/>
-        </w:rPr>
-        <w:t>:</w:t>
-      </w:r>
-      <w:r>
-        <w:t xml:space="preserve"> Permite elegir si </w:t>
-      </w:r>
-      <w:proofErr w:type="spellStart"/>
-      <w:r>
-        <w:t>són</w:t>
-      </w:r>
-      <w:proofErr w:type="spellEnd"/>
-      <w:r>
-        <w:t xml:space="preserve"> los </w:t>
-      </w:r>
-      <w:proofErr w:type="spellStart"/>
-      <w:r>
-        <w:t>vertices</w:t>
-      </w:r>
-      <w:proofErr w:type="spellEnd"/>
-      <w:r>
-        <w:t xml:space="preserve"> o las coordenadas de textura las</w:t>
-      </w:r>
-      <w:r>
-        <w:t xml:space="preserve"> que definen la orientación del </w:t>
-      </w:r>
-      <w:proofErr w:type="spellStart"/>
-      <w:r>
-        <w:t>billboard</w:t>
-      </w:r>
-      <w:proofErr w:type="spellEnd"/>
-      <w:r>
-        <w:t xml:space="preserve">, </w:t>
-      </w:r>
-      <w:proofErr w:type="spellStart"/>
-      <w:r>
-        <w:t>provad</w:t>
-      </w:r>
-      <w:proofErr w:type="spellEnd"/>
-      <w:r>
-        <w:t xml:space="preserve"> los diferentes modos.</w:t>
-      </w:r>
-    </w:p>
-    <w:p>
-      <w:r>
-        <w:rPr>
-          <w:b/>
-        </w:rPr>
-        <w:t xml:space="preserve">Default </w:t>
-      </w:r>
-      <w:proofErr w:type="spellStart"/>
-      <w:r>
-        <w:rPr>
-          <w:b/>
-        </w:rPr>
-        <w:t>Width</w:t>
-      </w:r>
-      <w:proofErr w:type="spellEnd"/>
-      <w:r>
-        <w:rPr>
-          <w:b/>
-        </w:rPr>
-        <w:t>/</w:t>
-      </w:r>
-      <w:proofErr w:type="spellStart"/>
-      <w:r>
-        <w:rPr>
-          <w:b/>
-        </w:rPr>
-        <w:t>Height</w:t>
+      <w:proofErr w:type="spellStart"/>
+      <w:r>
+        <w:rPr>
+          <w:b/>
+        </w:rPr>
+        <w:t>Distance</w:t>
       </w:r>
       <w:proofErr w:type="spellEnd"/>
       <w:r>
@@ -7542,131 +6754,7 @@
         <w:t xml:space="preserve">: </w:t>
       </w:r>
       <w:r>
-        <w:t xml:space="preserve">Dimensiones por defecto de los </w:t>
-      </w:r>
-      <w:proofErr w:type="spellStart"/>
-      <w:r>
-        <w:t>billboards</w:t>
-      </w:r>
-      <w:proofErr w:type="spellEnd"/>
-      <w:r>
-        <w:t xml:space="preserve"> que tiene el </w:t>
-      </w:r>
-      <w:proofErr w:type="spellStart"/>
-      <w:r>
-        <w:t>billboard</w:t>
-      </w:r>
-      <w:proofErr w:type="spellEnd"/>
-      <w:r>
-        <w:t xml:space="preserve"> set.</w:t>
-      </w:r>
-    </w:p>
-    <w:p>
-      <w:r>
-        <w:rPr>
-          <w:b/>
-        </w:rPr>
-        <w:t>Material</w:t>
-      </w:r>
-      <w:r>
-        <w:rPr>
-          <w:b/>
-        </w:rPr>
-        <w:t xml:space="preserve">: </w:t>
-      </w:r>
-      <w:r>
-        <w:t xml:space="preserve">Material del </w:t>
-      </w:r>
-      <w:proofErr w:type="spellStart"/>
-      <w:r>
-        <w:t>billboard</w:t>
-      </w:r>
-      <w:proofErr w:type="spellEnd"/>
-      <w:r>
-        <w:t xml:space="preserve"> set, que definirá su textura. Para crear un material de momento hay que hablar con algún </w:t>
-      </w:r>
-      <w:proofErr w:type="gramStart"/>
-      <w:r>
-        <w:t>programador :P</w:t>
-      </w:r>
-      <w:proofErr w:type="gramEnd"/>
-    </w:p>
-    <w:p>
-      <w:pPr>
-        <w:rPr>
-          <w:b/>
-        </w:rPr>
-      </w:pPr>
-      <w:r>
-        <w:rPr>
-          <w:b/>
-        </w:rPr>
-        <w:t xml:space="preserve">Point </w:t>
-      </w:r>
-      <w:proofErr w:type="spellStart"/>
-      <w:r>
-        <w:rPr>
-          <w:b/>
-        </w:rPr>
-        <w:t>Rendering</w:t>
-      </w:r>
-      <w:proofErr w:type="spellEnd"/>
-      <w:r>
-        <w:rPr>
-          <w:b/>
-        </w:rPr>
-        <w:t xml:space="preserve">: </w:t>
-      </w:r>
-      <w:r>
-        <w:t>Tiene que estar desactivado.</w:t>
-      </w:r>
-    </w:p>
-    <w:p>
-      <w:proofErr w:type="spellStart"/>
-      <w:r>
-        <w:rPr>
-          <w:b/>
-        </w:rPr>
-        <w:t>Render</w:t>
-      </w:r>
-      <w:proofErr w:type="spellEnd"/>
-      <w:r>
-        <w:rPr>
-          <w:b/>
-        </w:rPr>
-        <w:t xml:space="preserve"> </w:t>
-      </w:r>
-      <w:proofErr w:type="spellStart"/>
-      <w:r>
-        <w:rPr>
-          <w:b/>
-        </w:rPr>
-        <w:t>Distance</w:t>
-      </w:r>
-      <w:proofErr w:type="spellEnd"/>
-      <w:r>
-        <w:rPr>
-          <w:b/>
-        </w:rPr>
-        <w:t xml:space="preserve">: </w:t>
-      </w:r>
-      <w:r>
-        <w:t>Distancia m</w:t>
-      </w:r>
-      <w:r>
-        <w:t>á</w:t>
-      </w:r>
-      <w:r>
-        <w:t xml:space="preserve">xima </w:t>
-      </w:r>
-      <w:r>
-        <w:t xml:space="preserve">respecto a la cámara </w:t>
-      </w:r>
-      <w:r>
-        <w:t>a la que se pintar</w:t>
-      </w:r>
-      <w:r>
-        <w:t xml:space="preserve">á el </w:t>
+        <w:t xml:space="preserve">Distancia máxima respecto a la cámara a la que se pintará el </w:t>
       </w:r>
       <w:proofErr w:type="spellStart"/>
       <w:r>
@@ -7708,15 +6796,7 @@
         <w:t>:</w:t>
       </w:r>
       <w:r>
-        <w:t xml:space="preserve"> Indica si el objeto hace sombras o no. Si lo activamos el objeto dará sombras en el juego, en </w:t>
-      </w:r>
-      <w:proofErr w:type="spellStart"/>
-      <w:r>
-        <w:t>Ogitor</w:t>
-      </w:r>
-      <w:proofErr w:type="spellEnd"/>
-      <w:r>
-        <w:t xml:space="preserve"> no se visualizan.</w:t>
+        <w:t xml:space="preserve"> Indica si el objeto hace sombras o no. Si lo activamos el objeto dará sombras en el juego, en Ogitor no se visualizan.</w:t>
       </w:r>
     </w:p>
     <w:p>
@@ -7793,8 +6873,113 @@
         <w:rPr>
           <w:b/>
         </w:rPr>
-        <w:t>Position</w:t>
-      </w:r>
+        <w:t xml:space="preserve">Position: </w:t>
+      </w:r>
+      <w:r>
+        <w:t xml:space="preserve">Posición relativa a la posición del </w:t>
+      </w:r>
+      <w:proofErr w:type="spellStart"/>
+      <w:r>
+        <w:t>billboard</w:t>
+      </w:r>
+      <w:proofErr w:type="spellEnd"/>
+      <w:r>
+        <w:t xml:space="preserve"> set.</w:t>
+      </w:r>
+    </w:p>
+    <w:p>
+      <w:proofErr w:type="spellStart"/>
+      <w:r>
+        <w:rPr>
+          <w:b/>
+        </w:rPr>
+        <w:t>Dimensions</w:t>
+      </w:r>
+      <w:proofErr w:type="spellEnd"/>
+      <w:r>
+        <w:rPr>
+          <w:b/>
+        </w:rPr>
+        <w:t xml:space="preserve">: </w:t>
+      </w:r>
+      <w:r>
+        <w:t xml:space="preserve">Dimensiones del </w:t>
+      </w:r>
+      <w:proofErr w:type="spellStart"/>
+      <w:r>
+        <w:t>billboard</w:t>
+      </w:r>
+      <w:proofErr w:type="spellEnd"/>
+      <w:r>
+        <w:t xml:space="preserve">. Cuando se crea un </w:t>
+      </w:r>
+      <w:proofErr w:type="spellStart"/>
+      <w:r>
+        <w:t>billboard</w:t>
+      </w:r>
+      <w:proofErr w:type="spellEnd"/>
+      <w:r>
+        <w:t xml:space="preserve"> si no especificamos nada serán “Default </w:t>
+      </w:r>
+      <w:proofErr w:type="spellStart"/>
+      <w:r>
+        <w:t>Width</w:t>
+      </w:r>
+      <w:proofErr w:type="spellEnd"/>
+      <w:r>
+        <w:t>/</w:t>
+      </w:r>
+      <w:proofErr w:type="spellStart"/>
+      <w:r>
+        <w:t>Height</w:t>
+      </w:r>
+      <w:proofErr w:type="spellEnd"/>
+      <w:r>
+        <w:t>”.</w:t>
+      </w:r>
+    </w:p>
+    <w:p>
+      <w:proofErr w:type="spellStart"/>
+      <w:r>
+        <w:rPr>
+          <w:b/>
+        </w:rPr>
+        <w:t>Colour</w:t>
+      </w:r>
+      <w:proofErr w:type="spellEnd"/>
+      <w:r>
+        <w:rPr>
+          <w:b/>
+        </w:rPr>
+        <w:t xml:space="preserve">: </w:t>
+      </w:r>
+      <w:r>
+        <w:t xml:space="preserve">Color del </w:t>
+      </w:r>
+      <w:proofErr w:type="spellStart"/>
+      <w:r>
+        <w:t>billboard</w:t>
+      </w:r>
+      <w:proofErr w:type="spellEnd"/>
+      <w:r>
+        <w:t>, no tiene mucho sentido debido a que el material lo sobrescribe...</w:t>
+      </w:r>
+    </w:p>
+    <w:p>
+      <w:r>
+        <w:rPr>
+          <w:b/>
+        </w:rPr>
+        <w:t xml:space="preserve"> </w:t>
+      </w:r>
+      <w:proofErr w:type="spellStart"/>
+      <w:r>
+        <w:rPr>
+          <w:b/>
+        </w:rPr>
+        <w:t>Rotation</w:t>
+      </w:r>
+      <w:proofErr w:type="spellEnd"/>
       <w:r>
         <w:rPr>
           <w:b/>
@@ -7802,13 +6987,67 @@
         <w:t>:</w:t>
       </w:r>
       <w:r>
+        <w:t xml:space="preserve"> Rotación relativa a la rotación del </w:t>
+      </w:r>
+      <w:proofErr w:type="spellStart"/>
+      <w:r>
+        <w:t>billboard</w:t>
+      </w:r>
+      <w:proofErr w:type="spellEnd"/>
+      <w:r>
+        <w:t xml:space="preserve"> set.</w:t>
+      </w:r>
+    </w:p>
+    <w:p>
+      <w:proofErr w:type="spellStart"/>
+      <w:r>
+        <w:rPr>
+          <w:b/>
+        </w:rPr>
+        <w:t>TexCoordIndex</w:t>
+      </w:r>
+      <w:proofErr w:type="spellEnd"/>
+      <w:r>
+        <w:rPr>
+          <w:b/>
+        </w:rPr>
+        <w:t xml:space="preserve">: </w:t>
+      </w:r>
+      <w:r>
+        <w:t xml:space="preserve">Cuando lo modificas Ogitor explota y se pierden los cambios =_= </w:t>
+      </w:r>
+      <w:proofErr w:type="gramStart"/>
+      <w:r>
+        <w:t>¡ No</w:t>
+      </w:r>
+      <w:proofErr w:type="gramEnd"/>
+      <w:r>
+        <w:t xml:space="preserve"> tocar ! </w:t>
+      </w:r>
+    </w:p>
+    <w:p>
+      <w:proofErr w:type="spellStart"/>
+      <w:r>
+        <w:rPr>
+          <w:b/>
+        </w:rPr>
+        <w:t>TexRect</w:t>
+      </w:r>
+      <w:proofErr w:type="spellEnd"/>
+      <w:r>
+        <w:rPr>
+          <w:b/>
+        </w:rPr>
+        <w:t>:</w:t>
+      </w:r>
+      <w:r>
         <w:rPr>
           <w:b/>
         </w:rPr>
         <w:t xml:space="preserve"> </w:t>
       </w:r>
       <w:r>
-        <w:t xml:space="preserve">Posición relativa a la posición del </w:t>
+        <w:t xml:space="preserve">Coordenadas de Textura del </w:t>
       </w:r>
       <w:proofErr w:type="spellStart"/>
       <w:r>
@@ -7816,26 +7055,85 @@
       </w:r>
       <w:proofErr w:type="spellEnd"/>
       <w:r>
-        <w:t xml:space="preserve"> set.</w:t>
-      </w:r>
-    </w:p>
-    <w:p>
-      <w:proofErr w:type="spellStart"/>
-      <w:r>
-        <w:rPr>
-          <w:b/>
-        </w:rPr>
-        <w:t>Dimensions</w:t>
-      </w:r>
-      <w:proofErr w:type="spellEnd"/>
-      <w:r>
-        <w:rPr>
-          <w:b/>
-        </w:rPr>
-        <w:t xml:space="preserve">: </w:t>
-      </w:r>
-      <w:r>
-        <w:t xml:space="preserve">Dimensiones del </w:t>
+        <w:t>. U1=0 V1=0 U2=1 V2=1 debería servir.</w:t>
+      </w:r>
+    </w:p>
+    <w:p>
+      <w:r>
+        <w:br w:type="page"/>
+      </w:r>
+    </w:p>
+    <w:p>
+      <w:pPr>
+        <w:pStyle w:val="Ttulo2"/>
+      </w:pPr>
+      <w:bookmarkStart w:id="12" w:name="_Toc255393075"/>
+      <w:r>
+        <w:lastRenderedPageBreak/>
+        <w:t>Añadir una cámara</w:t>
+      </w:r>
+      <w:bookmarkEnd w:id="12"/>
+    </w:p>
+    <w:p/>
+    <w:p>
+      <w:r>
+        <w:t>Utilizaremos las cámaras para definir cámaras fijas, por ejemplo si en una zona queremos utilizar una cámara fija en vez de la de tercera persona habrá que definir una cámara en esa posición.</w:t>
+      </w:r>
+    </w:p>
+    <w:p>
+      <w:r>
+        <w:t xml:space="preserve">Para añadir una cámara debemos ir a la pestaña </w:t>
+      </w:r>
+      <w:proofErr w:type="spellStart"/>
+      <w:r>
+        <w:t>Objects</w:t>
+      </w:r>
+      <w:proofErr w:type="spellEnd"/>
+      <w:r>
+        <w:t xml:space="preserve"> del menú de la derecha y arrastrar el icono Cam</w:t>
+      </w:r>
+      <w:r>
+        <w:t>e</w:t>
+      </w:r>
+      <w:r>
+        <w:t xml:space="preserve">ra a la escena. </w:t>
+      </w:r>
+    </w:p>
+    <w:p>
+      <w:pPr>
+        <w:jc w:val="both"/>
+      </w:pPr>
+      <w:r>
+        <w:t>Podemos modificar su posición rotación y escala con los controles del punto 4, apartado Mode Controls.</w:t>
+      </w:r>
+    </w:p>
+    <w:p>
+      <w:r>
+        <w:t xml:space="preserve">Podemos acceder a las propiedades del que tenemos seleccionado en la pestaña </w:t>
+      </w:r>
+      <w:proofErr w:type="spellStart"/>
+      <w:r>
+        <w:t>Properties</w:t>
+      </w:r>
+      <w:proofErr w:type="spellEnd"/>
+      <w:r>
+        <w:t xml:space="preserve"> del menú de la derecha.</w:t>
+      </w:r>
+    </w:p>
+    <w:p>
+      <w:pPr>
+        <w:pStyle w:val="Ttulo4"/>
+      </w:pPr>
+      <w:r>
+        <w:t xml:space="preserve">Propiedades comunes para todos los </w:t>
+      </w:r>
+      <w:proofErr w:type="spellStart"/>
+      <w:r>
+        <w:t>billboards</w:t>
+      </w:r>
+      <w:proofErr w:type="spellEnd"/>
+      <w:r>
+        <w:t xml:space="preserve"> del </w:t>
       </w:r>
       <w:proofErr w:type="spellStart"/>
       <w:r>
@@ -7843,300 +7141,15 @@
       </w:r>
       <w:proofErr w:type="spellEnd"/>
       <w:r>
-        <w:t xml:space="preserve">. Cuando se crea un </w:t>
-      </w:r>
-      <w:proofErr w:type="spellStart"/>
-      <w:r>
-        <w:t>billboard</w:t>
-      </w:r>
-      <w:proofErr w:type="spellEnd"/>
-      <w:r>
-        <w:t xml:space="preserve"> si no especificamos nada serán </w:t>
-      </w:r>
-      <w:r>
-        <w:t xml:space="preserve">“Default </w:t>
-      </w:r>
-      <w:proofErr w:type="spellStart"/>
-      <w:r>
-        <w:t>Width</w:t>
-      </w:r>
-      <w:proofErr w:type="spellEnd"/>
-      <w:r>
-        <w:t>/</w:t>
-      </w:r>
-      <w:proofErr w:type="spellStart"/>
-      <w:r>
-        <w:t>Height</w:t>
-      </w:r>
-      <w:proofErr w:type="spellEnd"/>
-      <w:r>
-        <w:t>”.</w:t>
-      </w:r>
-    </w:p>
-    <w:p>
-      <w:proofErr w:type="spellStart"/>
-      <w:r>
-        <w:rPr>
-          <w:b/>
-        </w:rPr>
-        <w:t>Colour</w:t>
-      </w:r>
-      <w:proofErr w:type="spellEnd"/>
-      <w:r>
-        <w:rPr>
-          <w:b/>
-        </w:rPr>
-        <w:t>:</w:t>
-      </w:r>
-      <w:r>
-        <w:rPr>
-          <w:b/>
-        </w:rPr>
-        <w:t xml:space="preserve"> </w:t>
-      </w:r>
-      <w:r>
-        <w:t xml:space="preserve">Color del </w:t>
-      </w:r>
-      <w:proofErr w:type="spellStart"/>
-      <w:r>
-        <w:t>billboard</w:t>
-      </w:r>
-      <w:proofErr w:type="spellEnd"/>
-      <w:r>
-        <w:t>, no tiene mucho sentido debido a que el material lo sobrescribe...</w:t>
-      </w:r>
-    </w:p>
-    <w:p>
-      <w:r>
-        <w:rPr>
-          <w:b/>
-        </w:rPr>
-        <w:t xml:space="preserve"> </w:t>
-      </w:r>
-      <w:proofErr w:type="spellStart"/>
-      <w:r>
-        <w:rPr>
-          <w:b/>
-        </w:rPr>
-        <w:t>Rotation</w:t>
-      </w:r>
-      <w:proofErr w:type="spellEnd"/>
-      <w:r>
-        <w:rPr>
-          <w:b/>
-        </w:rPr>
-        <w:t>:</w:t>
-      </w:r>
-      <w:r>
-        <w:t xml:space="preserve"> Rotación relativa a la rotación del </w:t>
-      </w:r>
-      <w:proofErr w:type="spellStart"/>
-      <w:r>
-        <w:t>billboard</w:t>
-      </w:r>
-      <w:proofErr w:type="spellEnd"/>
-      <w:r>
-        <w:t xml:space="preserve"> set.</w:t>
-      </w:r>
-    </w:p>
-    <w:p>
-      <w:proofErr w:type="spellStart"/>
-      <w:r>
-        <w:rPr>
-          <w:b/>
-        </w:rPr>
-        <w:t>TexCoordIndex</w:t>
-      </w:r>
-      <w:proofErr w:type="spellEnd"/>
-      <w:r>
-        <w:rPr>
-          <w:b/>
-        </w:rPr>
-        <w:t>:</w:t>
-      </w:r>
-      <w:r>
-        <w:rPr>
-          <w:b/>
-        </w:rPr>
-        <w:t xml:space="preserve"> </w:t>
-      </w:r>
-      <w:r>
-        <w:t xml:space="preserve">Cuando lo modificas </w:t>
-      </w:r>
-      <w:proofErr w:type="spellStart"/>
-      <w:r>
-        <w:t>Ogitor</w:t>
-      </w:r>
-      <w:proofErr w:type="spellEnd"/>
-      <w:r>
-        <w:t xml:space="preserve"> explota y se pierden los cambios =_= </w:t>
-      </w:r>
-      <w:proofErr w:type="gramStart"/>
-      <w:r>
-        <w:t>¡ No</w:t>
-      </w:r>
-      <w:proofErr w:type="gramEnd"/>
-      <w:r>
-        <w:t xml:space="preserve"> tocar ! </w:t>
-      </w:r>
-    </w:p>
-    <w:p>
-      <w:proofErr w:type="spellStart"/>
-      <w:r>
-        <w:rPr>
-          <w:b/>
-        </w:rPr>
-        <w:t>TexRect</w:t>
-      </w:r>
-      <w:proofErr w:type="spellEnd"/>
-      <w:r>
-        <w:rPr>
-          <w:b/>
-        </w:rPr>
-        <w:t>:</w:t>
-      </w:r>
-      <w:r>
-        <w:rPr>
-          <w:b/>
-        </w:rPr>
-        <w:t xml:space="preserve"> </w:t>
-      </w:r>
-      <w:r>
-        <w:t>Coordenadas de Textura</w:t>
-      </w:r>
-      <w:r>
-        <w:t xml:space="preserve"> del </w:t>
-      </w:r>
-      <w:proofErr w:type="spellStart"/>
-      <w:r>
-        <w:t>billboard</w:t>
-      </w:r>
-      <w:proofErr w:type="spellEnd"/>
-      <w:r>
-        <w:t>. U1=0 V1=0 U2=1 V2=1 debería servir.</w:t>
-      </w:r>
-    </w:p>
-    <w:p>
-      <w:r>
-        <w:br w:type="page"/>
-      </w:r>
-    </w:p>
-    <w:p>
-      <w:pPr>
-        <w:pStyle w:val="Ttulo2"/>
-      </w:pPr>
-      <w:bookmarkStart w:id="12" w:name="_Toc255310580"/>
-      <w:r>
-        <w:lastRenderedPageBreak/>
-        <w:t>Añadir un</w:t>
-      </w:r>
-      <w:r>
-        <w:t>a cámara</w:t>
-      </w:r>
-      <w:bookmarkEnd w:id="12"/>
-    </w:p>
-    <w:p/>
-    <w:p>
-      <w:r>
-        <w:t>Utilizaremos las cámaras para definir cámaras fijas, por ejemplo si en una zona queremos utilizar una cámara fija en vez de la de tercera persona habrá que definir una cámara en esa posición.</w:t>
-      </w:r>
-    </w:p>
-    <w:p>
-      <w:r>
-        <w:t xml:space="preserve">Para añadir una cámara debemos ir a la pestaña </w:t>
-      </w:r>
-      <w:proofErr w:type="spellStart"/>
-      <w:r>
-        <w:t>Objects</w:t>
-      </w:r>
-      <w:proofErr w:type="spellEnd"/>
-      <w:r>
-        <w:t xml:space="preserve"> del menú de la derecha y arrastrar el icono </w:t>
-      </w:r>
-      <w:proofErr w:type="spellStart"/>
-      <w:r>
-        <w:t>Camara</w:t>
-      </w:r>
-      <w:proofErr w:type="spellEnd"/>
-      <w:r>
-        <w:t xml:space="preserve"> a la escena. </w:t>
-      </w:r>
-    </w:p>
-    <w:p>
-      <w:pPr>
-        <w:jc w:val="both"/>
-      </w:pPr>
-      <w:r>
-        <w:t xml:space="preserve">Podemos modificar su posición rotación y escala con los controles del punto 4, apartado </w:t>
-      </w:r>
-      <w:proofErr w:type="spellStart"/>
-      <w:r>
-        <w:t>Mode</w:t>
-      </w:r>
-      <w:proofErr w:type="spellEnd"/>
-      <w:r>
-        <w:t xml:space="preserve"> </w:t>
-      </w:r>
-      <w:proofErr w:type="spellStart"/>
-      <w:r>
-        <w:t>Controls</w:t>
-      </w:r>
-      <w:proofErr w:type="spellEnd"/>
-      <w:r>
-        <w:t>.</w:t>
-      </w:r>
-    </w:p>
-    <w:p>
-      <w:r>
-        <w:t xml:space="preserve">Podemos acceder a las propiedades del que tenemos seleccionado en la pestaña </w:t>
-      </w:r>
-      <w:proofErr w:type="spellStart"/>
-      <w:r>
-        <w:t>Properties</w:t>
-      </w:r>
-      <w:proofErr w:type="spellEnd"/>
-      <w:r>
-        <w:t xml:space="preserve"> del menú de la derecha.</w:t>
-      </w:r>
-    </w:p>
-    <w:p>
-      <w:pPr>
-        <w:pStyle w:val="Ttulo4"/>
-      </w:pPr>
-      <w:r>
-        <w:t xml:space="preserve">Propiedades comunes para todos los </w:t>
-      </w:r>
-      <w:proofErr w:type="spellStart"/>
-      <w:r>
-        <w:t>billboards</w:t>
-      </w:r>
-      <w:proofErr w:type="spellEnd"/>
-      <w:r>
-        <w:t xml:space="preserve"> del </w:t>
-      </w:r>
-      <w:proofErr w:type="spellStart"/>
-      <w:r>
-        <w:t>billboard</w:t>
-      </w:r>
-      <w:proofErr w:type="spellEnd"/>
-      <w:r>
         <w:t xml:space="preserve"> set</w:t>
       </w:r>
     </w:p>
     <w:p>
-      <w:proofErr w:type="spellStart"/>
-      <w:r>
-        <w:rPr>
-          <w:b/>
-        </w:rPr>
-        <w:t>Name</w:t>
-      </w:r>
-      <w:proofErr w:type="spellEnd"/>
-      <w:r>
-        <w:rPr>
-          <w:b/>
-        </w:rPr>
-        <w:t>:</w:t>
+      <w:r>
+        <w:rPr>
+          <w:b/>
+        </w:rPr>
+        <w:t>Name:</w:t>
       </w:r>
       <w:r>
         <w:t xml:space="preserve"> Nombre de Ogre, ver apartado </w:t>
@@ -8257,27 +7270,7 @@
         <w:rPr>
           <w:b/>
         </w:rPr>
-        <w:t xml:space="preserve">View </w:t>
-      </w:r>
-      <w:proofErr w:type="spellStart"/>
-      <w:r>
-        <w:rPr>
-          <w:b/>
-        </w:rPr>
-        <w:t>Mode</w:t>
-      </w:r>
-      <w:proofErr w:type="spellEnd"/>
-      <w:r>
-        <w:rPr>
-          <w:b/>
-        </w:rPr>
-        <w:t>:</w:t>
-      </w:r>
-      <w:r>
-        <w:rPr>
-          <w:b/>
-        </w:rPr>
-        <w:t xml:space="preserve"> </w:t>
+        <w:t xml:space="preserve">View Mode: </w:t>
       </w:r>
       <w:r>
         <w:t>Hay que dejarlo en FREE.</w:t>
@@ -8288,19 +7281,7 @@
         <w:rPr>
           <w:b/>
         </w:rPr>
-        <w:t>Position</w:t>
-      </w:r>
-      <w:r>
-        <w:rPr>
-          <w:b/>
-        </w:rPr>
-        <w:t>:</w:t>
-      </w:r>
-      <w:r>
-        <w:rPr>
-          <w:b/>
-        </w:rPr>
-        <w:t xml:space="preserve"> </w:t>
+        <w:t xml:space="preserve">Position: </w:t>
       </w:r>
       <w:r>
         <w:t>Posición. Si se encuentra dentro de un nodo esta posición será relativa al nodo.</w:t>
@@ -8324,13 +7305,7 @@
         <w:rPr>
           <w:b/>
         </w:rPr>
-        <w:t>:</w:t>
-      </w:r>
-      <w:r>
-        <w:rPr>
-          <w:b/>
-        </w:rPr>
-        <w:t xml:space="preserve"> </w:t>
+        <w:t xml:space="preserve">: </w:t>
       </w:r>
       <w:r>
         <w:t xml:space="preserve">Rotación expresada en un </w:t>
@@ -8436,10 +7411,7 @@
       </w:r>
       <w:proofErr w:type="spellEnd"/>
       <w:r>
-        <w:t xml:space="preserve"> de visión.</w:t>
-      </w:r>
-      <w:r>
-        <w:t xml:space="preserve"> Lo que no esté entre las dos distancias respecto a la cámara no se pintará.</w:t>
+        <w:t xml:space="preserve"> de visión. Lo que no esté entre las dos distancias respecto a la cámara no se pintará.</w:t>
       </w:r>
     </w:p>
     <w:p>
@@ -8460,13 +7432,8 @@
       <w:r>
         <w:t xml:space="preserve">) campo de visión. </w:t>
       </w:r>
-      <w:proofErr w:type="spellStart"/>
-      <w:r>
-        <w:t>Ogitor</w:t>
-      </w:r>
-      <w:proofErr w:type="spellEnd"/>
-      <w:r>
-        <w:t xml:space="preserve"> no usa grados para definirlo. </w:t>
+      <w:r>
+        <w:t xml:space="preserve">Ogitor no usa grados para definirlo. </w:t>
       </w:r>
       <w:r>
         <w:t xml:space="preserve">Por defecto </w:t>
@@ -8488,13 +7455,7 @@
         <w:rPr>
           <w:b/>
         </w:rPr>
-        <w:t>:</w:t>
-      </w:r>
-      <w:r>
-        <w:rPr>
-          <w:b/>
-        </w:rPr>
-        <w:t xml:space="preserve"> </w:t>
+        <w:t xml:space="preserve">: </w:t>
       </w:r>
       <w:r>
         <w:t xml:space="preserve">Modo de visualización de la escena, en principio hay que dejarlo en PM_SOLID aunque para alguna cámara de </w:t>
@@ -8518,7 +7479,7 @@
       <w:pPr>
         <w:pStyle w:val="Ttulo2"/>
       </w:pPr>
-      <w:bookmarkStart w:id="13" w:name="_Toc255310581"/>
+      <w:bookmarkStart w:id="13" w:name="_Toc255393076"/>
       <w:proofErr w:type="spellStart"/>
       <w:r>
         <w:lastRenderedPageBreak/>
@@ -8538,6 +7499,33 @@
     <w:p/>
     <w:p>
       <w:pPr>
+        <w:jc w:val="both"/>
+      </w:pPr>
+      <w:r>
+        <w:t>Hasta ahora los objetos que hemos visto no tienen ningún comportamiento en el juego, simplemente se p</w:t>
+      </w:r>
+      <w:r>
+        <w:t xml:space="preserve">intan y ya está. Para asignar un comportamiento será necesario </w:t>
+      </w:r>
+      <w:r>
+        <w:t xml:space="preserve">que tengan el </w:t>
+      </w:r>
+      <w:r>
+        <w:t>nombre</w:t>
+      </w:r>
+      <w:r>
+        <w:t xml:space="preserve"> del objeto del juego</w:t>
+      </w:r>
+      <w:r>
+        <w:t xml:space="preserve"> correcto.</w:t>
+      </w:r>
+      <w:r>
+        <w:t xml:space="preserve"> </w:t>
+      </w:r>
+    </w:p>
+    <w:p>
+      <w:pPr>
+        <w:jc w:val="both"/>
         <w:rPr>
           <w:b/>
           <w:color w:val="FF0000"/>
@@ -8548,98 +7536,143 @@
           <w:b/>
           <w:color w:val="FF0000"/>
         </w:rPr>
-        <w:t>UNDER CONSTRUCTION</w:t>
-      </w:r>
-    </w:p>
-    <w:p>
-      <w:r>
-        <w:t>Hasta ahora los objetos que hemos visto no tienen ningún comportamiento en el juego, simplemente se p</w:t>
-      </w:r>
-      <w:r>
-        <w:t xml:space="preserve">intan y ya está. Para asignar un comportamiento será necesario </w:t>
-      </w:r>
-      <w:r>
-        <w:t>que tenga l nombre correcto.</w:t>
-      </w:r>
+        <w:t>Nota: En principio para modelar el escenario solo es necesario tener en cuenta el nombre del objeto, los ficheros adicionales que se definen en la lista son información para los programadores.</w:t>
+      </w:r>
+    </w:p>
+    <w:p>
+      <w:pPr>
+        <w:pStyle w:val="Ttulo4"/>
+      </w:pPr>
+      <w:r>
+        <w:t>Sobre los nombres de los objetos</w:t>
+      </w:r>
+    </w:p>
+    <w:p>
+      <w:r>
+        <w:t xml:space="preserve">El comportamiento de un </w:t>
+      </w:r>
+      <w:proofErr w:type="spellStart"/>
+      <w:r>
+        <w:t>Game</w:t>
+      </w:r>
+      <w:proofErr w:type="spellEnd"/>
       <w:r>
         <w:t xml:space="preserve"> </w:t>
       </w:r>
+      <w:proofErr w:type="spellStart"/>
+      <w:r>
+        <w:t>Object</w:t>
+      </w:r>
+      <w:proofErr w:type="spellEnd"/>
+      <w:r>
+        <w:t xml:space="preserve"> vendrá dado por su nombre. Ver cada </w:t>
+      </w:r>
+      <w:proofErr w:type="spellStart"/>
+      <w:r>
+        <w:t>game</w:t>
+      </w:r>
+      <w:proofErr w:type="spellEnd"/>
+      <w:r>
+        <w:t xml:space="preserve"> </w:t>
+      </w:r>
+      <w:proofErr w:type="spellStart"/>
+      <w:r>
+        <w:t>object</w:t>
+      </w:r>
+      <w:proofErr w:type="spellEnd"/>
+      <w:r>
+        <w:t xml:space="preserve"> para saber que nombre es necesario que tenga.</w:t>
+      </w:r>
+    </w:p>
+    <w:p>
+      <w:r>
+        <w:t>Recordad que hay que seg</w:t>
+      </w:r>
+      <w:r>
+        <w:t xml:space="preserve">uir el formato </w:t>
+      </w:r>
+      <w:proofErr w:type="spellStart"/>
+      <w:r>
+        <w:t>nombre_objeto_</w:t>
+      </w:r>
+      <w:r>
+        <w:t>d</w:t>
+      </w:r>
+      <w:proofErr w:type="spellEnd"/>
+      <w:r>
+        <w:t xml:space="preserve">/n </w:t>
+      </w:r>
+      <w:r>
+        <w:t>#id</w:t>
+      </w:r>
+      <w:r>
+        <w:t xml:space="preserve"> definido en el apartado 6.</w:t>
+      </w:r>
     </w:p>
     <w:p>
       <w:pPr>
         <w:pStyle w:val="Ttulo4"/>
       </w:pPr>
       <w:r>
-        <w:t>Sobre los nombres de los objetos</w:t>
-      </w:r>
-    </w:p>
-    <w:p>
-      <w:r>
-        <w:t xml:space="preserve">El comportamiento de un </w:t>
-      </w:r>
-      <w:proofErr w:type="spellStart"/>
-      <w:r>
+        <w:t xml:space="preserve">Listado de nombres de los </w:t>
+      </w:r>
+      <w:proofErr w:type="spellStart"/>
+      <w:r>
+        <w:t>GameObjects</w:t>
+      </w:r>
+      <w:proofErr w:type="spellEnd"/>
+      <w:r>
+        <w:t xml:space="preserve"> y su comportamiento</w:t>
+      </w:r>
+    </w:p>
+    <w:p/>
+    <w:p>
+      <w:pPr>
+        <w:rPr>
+          <w:b/>
+          <w:color w:val="FF0000"/>
+        </w:rPr>
+      </w:pPr>
+      <w:r>
+        <w:rPr>
+          <w:b/>
+          <w:color w:val="FF0000"/>
+        </w:rPr>
+        <w:t xml:space="preserve">Nota: Los ficheros .mesh y .material de los modelos deberían tener el mismo nombre que el de los </w:t>
+      </w:r>
+      <w:proofErr w:type="spellStart"/>
+      <w:r>
+        <w:rPr>
+          <w:b/>
+          <w:color w:val="FF0000"/>
+        </w:rPr>
         <w:t>Game</w:t>
       </w:r>
       <w:proofErr w:type="spellEnd"/>
       <w:r>
+        <w:rPr>
+          <w:b/>
+          <w:color w:val="FF0000"/>
+        </w:rPr>
         <w:t xml:space="preserve"> </w:t>
       </w:r>
       <w:proofErr w:type="spellStart"/>
       <w:r>
-        <w:t>Object</w:t>
-      </w:r>
-      <w:proofErr w:type="spellEnd"/>
-      <w:r>
-        <w:t xml:space="preserve"> vendrá dado por su nombre. Ver cada </w:t>
-      </w:r>
-      <w:proofErr w:type="spellStart"/>
-      <w:r>
-        <w:t>game</w:t>
-      </w:r>
-      <w:proofErr w:type="spellEnd"/>
-      <w:r>
-        <w:t xml:space="preserve"> </w:t>
-      </w:r>
-      <w:proofErr w:type="spellStart"/>
-      <w:r>
-        <w:t>object</w:t>
-      </w:r>
-      <w:proofErr w:type="spellEnd"/>
-      <w:r>
-        <w:t xml:space="preserve"> para saber que nombre es necesario que tenga.</w:t>
-      </w:r>
-    </w:p>
-    <w:p>
-      <w:r>
-        <w:t xml:space="preserve">Recordad que hay que seguir el formato </w:t>
-      </w:r>
-      <w:proofErr w:type="spellStart"/>
-      <w:r>
-        <w:t>nombre_objeto#id#d</w:t>
-      </w:r>
-      <w:proofErr w:type="spellEnd"/>
-      <w:r>
-        <w:t>/n definido en el apartado 6.</w:t>
-      </w:r>
-    </w:p>
-    <w:p>
-      <w:pPr>
-        <w:pStyle w:val="Ttulo4"/>
-      </w:pPr>
-      <w:r>
-        <w:t xml:space="preserve">Listado de nombres de los </w:t>
-      </w:r>
-      <w:proofErr w:type="spellStart"/>
-      <w:r>
-        <w:t>GameObjects</w:t>
-      </w:r>
-      <w:proofErr w:type="spellEnd"/>
-      <w:r>
-        <w:t xml:space="preserve"> y su comportamiento</w:t>
-      </w:r>
-    </w:p>
-    <w:p/>
+        <w:rPr>
+          <w:b/>
+          <w:color w:val="FF0000"/>
+        </w:rPr>
+        <w:t>Objects</w:t>
+      </w:r>
+      <w:proofErr w:type="spellEnd"/>
+      <w:r>
+        <w:rPr>
+          <w:b/>
+          <w:color w:val="FF0000"/>
+        </w:rPr>
+        <w:t xml:space="preserve"> para que se ponga el nombre automáticamente.</w:t>
+      </w:r>
+    </w:p>
     <w:p>
       <w:pPr>
         <w:pStyle w:val="Prrafodelista"/>
@@ -8650,9 +7683,40 @@
       </w:pPr>
       <w:proofErr w:type="spellStart"/>
       <w:r>
+        <w:rPr>
+          <w:b/>
+        </w:rPr>
         <w:t>ony</w:t>
       </w:r>
       <w:proofErr w:type="spellEnd"/>
+      <w:r>
+        <w:rPr>
+          <w:b/>
+        </w:rPr>
+        <w:t>:</w:t>
+      </w:r>
+      <w:r>
+        <w:t xml:space="preserve"> </w:t>
+      </w:r>
+      <w:proofErr w:type="spellStart"/>
+      <w:r>
+        <w:t>Ogitor</w:t>
+      </w:r>
+      <w:proofErr w:type="spellEnd"/>
+      <w:r>
+        <w:t xml:space="preserve"> </w:t>
+      </w:r>
+      <w:proofErr w:type="spellStart"/>
+      <w:r>
+        <w:t>Entity</w:t>
+      </w:r>
+      <w:proofErr w:type="spellEnd"/>
+      <w:r>
+        <w:t xml:space="preserve">. </w:t>
+      </w:r>
+      <w:r>
+        <w:t>en principio solo debería estar definido en sueños (si no hay cambios de modelo de un mundo a otro). También indica la posición desde dónde se empieza el nivel.</w:t>
+      </w:r>
     </w:p>
     <w:p>
       <w:pPr>
@@ -8664,9 +7728,37 @@
       </w:pPr>
       <w:proofErr w:type="spellStart"/>
       <w:r>
-        <w:t>tripollo</w:t>
-      </w:r>
-      <w:proofErr w:type="spellEnd"/>
+        <w:rPr>
+          <w:b/>
+        </w:rPr>
+        <w:t>entity</w:t>
+      </w:r>
+      <w:proofErr w:type="spellEnd"/>
+      <w:r>
+        <w:rPr>
+          <w:b/>
+        </w:rPr>
+        <w:t>:</w:t>
+      </w:r>
+      <w:r>
+        <w:t xml:space="preserve"> </w:t>
+      </w:r>
+      <w:proofErr w:type="spellStart"/>
+      <w:r>
+        <w:t>Ogitor</w:t>
+      </w:r>
+      <w:proofErr w:type="spellEnd"/>
+      <w:r>
+        <w:t xml:space="preserve"> </w:t>
+      </w:r>
+      <w:proofErr w:type="spellStart"/>
+      <w:r>
+        <w:t>Entity</w:t>
+      </w:r>
+      <w:proofErr w:type="spellEnd"/>
+      <w:r>
+        <w:t>. Cualquier objeto que sea un modelo no necesite ningún comportamiento y se pueda traspasar andando debería tener ese nombre</w:t>
+      </w:r>
     </w:p>
     <w:p>
       <w:pPr>
@@ -8678,9 +7770,43 @@
       </w:pPr>
       <w:proofErr w:type="spellStart"/>
       <w:r>
-        <w:t>terrain</w:t>
-      </w:r>
-      <w:proofErr w:type="spellEnd"/>
+        <w:rPr>
+          <w:b/>
+        </w:rPr>
+        <w:t>t</w:t>
+      </w:r>
+      <w:r>
+        <w:rPr>
+          <w:b/>
+        </w:rPr>
+        <w:t>ripollo</w:t>
+      </w:r>
+      <w:proofErr w:type="spellEnd"/>
+      <w:r>
+        <w:rPr>
+          <w:b/>
+        </w:rPr>
+        <w:t>:</w:t>
+      </w:r>
+      <w:r>
+        <w:t xml:space="preserve"> </w:t>
+      </w:r>
+      <w:proofErr w:type="spellStart"/>
+      <w:r>
+        <w:t>Ogitor</w:t>
+      </w:r>
+      <w:proofErr w:type="spellEnd"/>
+      <w:r>
+        <w:t xml:space="preserve"> </w:t>
+      </w:r>
+      <w:proofErr w:type="spellStart"/>
+      <w:r>
+        <w:t>Entity</w:t>
+      </w:r>
+      <w:proofErr w:type="spellEnd"/>
+      <w:r>
+        <w:t xml:space="preserve">. </w:t>
+      </w:r>
     </w:p>
     <w:p>
       <w:pPr>
@@ -8690,12 +7816,426 @@
           <w:numId w:val="22"/>
         </w:numPr>
       </w:pPr>
-    </w:p>
-    <w:p/>
-    <w:p/>
-    <w:p/>
-    <w:p/>
-    <w:p/>
+      <w:proofErr w:type="spellStart"/>
+      <w:r>
+        <w:rPr>
+          <w:b/>
+        </w:rPr>
+        <w:t>terrain</w:t>
+      </w:r>
+      <w:proofErr w:type="spellEnd"/>
+      <w:r>
+        <w:rPr>
+          <w:b/>
+        </w:rPr>
+        <w:t>:</w:t>
+      </w:r>
+      <w:r>
+        <w:t xml:space="preserve"> </w:t>
+      </w:r>
+      <w:proofErr w:type="spellStart"/>
+      <w:r>
+        <w:t>Ogitor</w:t>
+      </w:r>
+      <w:proofErr w:type="spellEnd"/>
+      <w:r>
+        <w:t xml:space="preserve"> </w:t>
+      </w:r>
+      <w:proofErr w:type="spellStart"/>
+      <w:r>
+        <w:t>Entity</w:t>
+      </w:r>
+      <w:proofErr w:type="spellEnd"/>
+      <w:r>
+        <w:t xml:space="preserve"> </w:t>
+      </w:r>
+      <w:r>
+        <w:t xml:space="preserve">el fichero </w:t>
+      </w:r>
+      <w:proofErr w:type="spellStart"/>
+      <w:r>
+        <w:t>nxs</w:t>
+      </w:r>
+      <w:proofErr w:type="spellEnd"/>
+      <w:r>
+        <w:t xml:space="preserve"> debe tener el mismo nombre que el </w:t>
+      </w:r>
+      <w:r>
+        <w:t>fichero .</w:t>
+      </w:r>
+      <w:proofErr w:type="spellStart"/>
+      <w:r>
+        <w:t>mesh</w:t>
+      </w:r>
+      <w:proofErr w:type="spellEnd"/>
+      <w:r>
+        <w:t xml:space="preserve"> del </w:t>
+      </w:r>
+      <w:proofErr w:type="spellStart"/>
+      <w:r>
+        <w:t>terrain</w:t>
+      </w:r>
+      <w:proofErr w:type="spellEnd"/>
+      <w:r>
+        <w:t xml:space="preserve">. </w:t>
+      </w:r>
+      <w:r>
+        <w:t xml:space="preserve">Todos los terrenos y objetos por los cuales </w:t>
+      </w:r>
+      <w:proofErr w:type="spellStart"/>
+      <w:r>
+        <w:t>ony</w:t>
+      </w:r>
+      <w:proofErr w:type="spellEnd"/>
+      <w:r>
+        <w:t xml:space="preserve"> puede andar por encima deberían tener ese tipo</w:t>
+      </w:r>
+    </w:p>
+    <w:p>
+      <w:pPr>
+        <w:pStyle w:val="Prrafodelista"/>
+        <w:numPr>
+          <w:ilvl w:val="0"/>
+          <w:numId w:val="22"/>
+        </w:numPr>
+      </w:pPr>
+      <w:r>
+        <w:rPr>
+          <w:b/>
+        </w:rPr>
+        <w:t>light:</w:t>
+      </w:r>
+      <w:r>
+        <w:t xml:space="preserve"> Ogitor Light, es una luz inmóvil, recordad que se ve distinto en el juego que en el editor.</w:t>
+      </w:r>
+    </w:p>
+    <w:p>
+      <w:pPr>
+        <w:pStyle w:val="Prrafodelista"/>
+        <w:numPr>
+          <w:ilvl w:val="0"/>
+          <w:numId w:val="22"/>
+        </w:numPr>
+      </w:pPr>
+      <w:r>
+        <w:rPr>
+          <w:b/>
+        </w:rPr>
+        <w:t>camera:</w:t>
+      </w:r>
+      <w:r>
+        <w:t xml:space="preserve"> Ogitor camera</w:t>
+      </w:r>
+    </w:p>
+    <w:p>
+      <w:pPr>
+        <w:pStyle w:val="Prrafodelista"/>
+        <w:numPr>
+          <w:ilvl w:val="0"/>
+          <w:numId w:val="22"/>
+        </w:numPr>
+        <w:rPr>
+          <w:lang w:val="en-US"/>
+        </w:rPr>
+      </w:pPr>
+      <w:r>
+        <w:rPr>
+          <w:b/>
+          <w:lang w:val="en-US"/>
+        </w:rPr>
+        <w:t>billboard-set:</w:t>
+      </w:r>
+      <w:r>
+        <w:rPr>
+          <w:lang w:val="en-US"/>
+        </w:rPr>
+        <w:t xml:space="preserve"> </w:t>
+      </w:r>
+      <w:proofErr w:type="spellStart"/>
+      <w:r>
+        <w:rPr>
+          <w:lang w:val="en-US"/>
+        </w:rPr>
+        <w:t>Ogitor</w:t>
+      </w:r>
+      <w:proofErr w:type="spellEnd"/>
+      <w:r>
+        <w:rPr>
+          <w:lang w:val="en-US"/>
+        </w:rPr>
+        <w:t xml:space="preserve"> </w:t>
+      </w:r>
+      <w:proofErr w:type="spellStart"/>
+      <w:r>
+        <w:rPr>
+          <w:lang w:val="en-US"/>
+        </w:rPr>
+        <w:t>BillboardSet</w:t>
+      </w:r>
+      <w:proofErr w:type="spellEnd"/>
+      <w:r>
+        <w:rPr>
+          <w:lang w:val="en-US"/>
+        </w:rPr>
+        <w:t xml:space="preserve">, billboard de </w:t>
+      </w:r>
+      <w:proofErr w:type="spellStart"/>
+      <w:r>
+        <w:rPr>
+          <w:lang w:val="en-US"/>
+        </w:rPr>
+        <w:t>cualquier</w:t>
+      </w:r>
+      <w:proofErr w:type="spellEnd"/>
+      <w:r>
+        <w:rPr>
+          <w:lang w:val="en-US"/>
+        </w:rPr>
+        <w:t xml:space="preserve"> </w:t>
+      </w:r>
+      <w:proofErr w:type="spellStart"/>
+      <w:r>
+        <w:rPr>
+          <w:lang w:val="en-US"/>
+        </w:rPr>
+        <w:t>tipo</w:t>
+      </w:r>
+      <w:proofErr w:type="spellEnd"/>
+    </w:p>
+    <w:p>
+      <w:pPr>
+        <w:pStyle w:val="Prrafodelista"/>
+        <w:numPr>
+          <w:ilvl w:val="0"/>
+          <w:numId w:val="22"/>
+        </w:numPr>
+      </w:pPr>
+      <w:proofErr w:type="spellStart"/>
+      <w:r>
+        <w:rPr>
+          <w:b/>
+        </w:rPr>
+        <w:t>particle-system</w:t>
+      </w:r>
+      <w:proofErr w:type="spellEnd"/>
+      <w:r>
+        <w:rPr>
+          <w:b/>
+        </w:rPr>
+        <w:t>:</w:t>
+      </w:r>
+      <w:r>
+        <w:t xml:space="preserve"> </w:t>
+      </w:r>
+      <w:proofErr w:type="spellStart"/>
+      <w:r>
+        <w:t>Ogitor</w:t>
+      </w:r>
+      <w:proofErr w:type="spellEnd"/>
+      <w:r>
+        <w:t xml:space="preserve"> </w:t>
+      </w:r>
+      <w:proofErr w:type="spellStart"/>
+      <w:r>
+        <w:t>ParticleSystem</w:t>
+      </w:r>
+      <w:proofErr w:type="spellEnd"/>
+      <w:r>
+        <w:t>, sistema de partículas</w:t>
+      </w:r>
+    </w:p>
+    <w:p>
+      <w:pPr>
+        <w:pStyle w:val="Prrafodelista"/>
+        <w:numPr>
+          <w:ilvl w:val="0"/>
+          <w:numId w:val="22"/>
+        </w:numPr>
+      </w:pPr>
+      <w:r>
+        <w:rPr>
+          <w:b/>
+        </w:rPr>
+        <w:t>portal:</w:t>
+      </w:r>
+      <w:r>
+        <w:t xml:space="preserve"> </w:t>
+      </w:r>
+      <w:proofErr w:type="spellStart"/>
+      <w:r>
+        <w:t>Ogitor</w:t>
+      </w:r>
+      <w:proofErr w:type="spellEnd"/>
+      <w:r>
+        <w:t xml:space="preserve"> </w:t>
+      </w:r>
+      <w:proofErr w:type="spellStart"/>
+      <w:r>
+        <w:t>Entity</w:t>
+      </w:r>
+      <w:proofErr w:type="spellEnd"/>
+      <w:r>
+        <w:t xml:space="preserve"> objeto de cambio de mundos</w:t>
+      </w:r>
+    </w:p>
+    <w:p>
+      <w:pPr>
+        <w:pStyle w:val="Prrafodelista"/>
+        <w:numPr>
+          <w:ilvl w:val="0"/>
+          <w:numId w:val="22"/>
+        </w:numPr>
+      </w:pPr>
+      <w:proofErr w:type="spellStart"/>
+      <w:r>
+        <w:rPr>
+          <w:b/>
+        </w:rPr>
+        <w:t>eye</w:t>
+      </w:r>
+      <w:proofErr w:type="spellEnd"/>
+      <w:r>
+        <w:rPr>
+          <w:b/>
+        </w:rPr>
+        <w:t xml:space="preserve">: </w:t>
+      </w:r>
+      <w:proofErr w:type="spellStart"/>
+      <w:r>
+        <w:t>Ogitor</w:t>
+      </w:r>
+      <w:proofErr w:type="spellEnd"/>
+      <w:r>
+        <w:t xml:space="preserve"> </w:t>
+      </w:r>
+      <w:proofErr w:type="spellStart"/>
+      <w:r>
+        <w:t>Entity</w:t>
+      </w:r>
+      <w:proofErr w:type="spellEnd"/>
+      <w:r>
+        <w:t xml:space="preserve"> enemigo ojo</w:t>
+      </w:r>
+    </w:p>
+    <w:p>
+      <w:pPr>
+        <w:pStyle w:val="Prrafodelista"/>
+        <w:numPr>
+          <w:ilvl w:val="0"/>
+          <w:numId w:val="22"/>
+        </w:numPr>
+      </w:pPr>
+      <w:r>
+        <w:rPr>
+          <w:b/>
+        </w:rPr>
+        <w:t>item-1up:</w:t>
+      </w:r>
+      <w:r>
+        <w:t xml:space="preserve"> </w:t>
+      </w:r>
+      <w:proofErr w:type="spellStart"/>
+      <w:r>
+        <w:t>Ogitor</w:t>
+      </w:r>
+      <w:proofErr w:type="spellEnd"/>
+      <w:r>
+        <w:t xml:space="preserve"> </w:t>
+      </w:r>
+      <w:proofErr w:type="spellStart"/>
+      <w:r>
+        <w:t>Entity</w:t>
+      </w:r>
+      <w:proofErr w:type="spellEnd"/>
+    </w:p>
+    <w:p>
+      <w:pPr>
+        <w:pStyle w:val="Prrafodelista"/>
+        <w:numPr>
+          <w:ilvl w:val="0"/>
+          <w:numId w:val="22"/>
+        </w:numPr>
+        <w:rPr>
+          <w:b/>
+        </w:rPr>
+      </w:pPr>
+      <w:proofErr w:type="spellStart"/>
+      <w:r>
+        <w:rPr>
+          <w:b/>
+        </w:rPr>
+        <w:t>item-maxhp</w:t>
+      </w:r>
+      <w:proofErr w:type="spellEnd"/>
+    </w:p>
+    <w:p>
+      <w:pPr>
+        <w:pStyle w:val="Prrafodelista"/>
+        <w:numPr>
+          <w:ilvl w:val="0"/>
+          <w:numId w:val="22"/>
+        </w:numPr>
+      </w:pPr>
+      <w:proofErr w:type="spellStart"/>
+      <w:r>
+        <w:rPr>
+          <w:b/>
+        </w:rPr>
+        <w:t>volume</w:t>
+      </w:r>
+      <w:proofErr w:type="spellEnd"/>
+      <w:r>
+        <w:rPr>
+          <w:b/>
+        </w:rPr>
+        <w:t>-box:</w:t>
+      </w:r>
+      <w:r>
+        <w:t xml:space="preserve"> No se pinta por pantalla, se trata de una zona de evento</w:t>
+      </w:r>
+    </w:p>
+    <w:p>
+      <w:pPr>
+        <w:pStyle w:val="Prrafodelista"/>
+        <w:numPr>
+          <w:ilvl w:val="0"/>
+          <w:numId w:val="22"/>
+        </w:numPr>
+      </w:pPr>
+      <w:proofErr w:type="spellStart"/>
+      <w:r>
+        <w:rPr>
+          <w:b/>
+        </w:rPr>
+        <w:t>volume</w:t>
+      </w:r>
+      <w:proofErr w:type="spellEnd"/>
+      <w:r>
+        <w:rPr>
+          <w:b/>
+        </w:rPr>
+        <w:t>-capsule:</w:t>
+      </w:r>
+      <w:r>
+        <w:t xml:space="preserve"> No se pinta por pantalla, se trata de una zona de evento</w:t>
+      </w:r>
+    </w:p>
+    <w:p>
+      <w:r>
+        <w:t>De m</w:t>
+      </w:r>
+      <w:r>
+        <w:t xml:space="preserve">omento hay estos, si ponéis otros objetos que tienen un comportamiento (como otros enemigos </w:t>
+      </w:r>
+      <w:proofErr w:type="spellStart"/>
+      <w:r>
+        <w:t>etc</w:t>
+      </w:r>
+      <w:proofErr w:type="spellEnd"/>
+      <w:r>
+        <w:t>...) ponedles un nombre en esa línea.</w:t>
+      </w:r>
+    </w:p>
     <w:p/>
     <w:sectPr>
       <w:pgSz w:w="11906" w:h="16838"/>
@@ -11038,7 +10578,7 @@
 </file>
 
 <file path=customXml/itemProps1.xml><?xml version="1.0" encoding="utf-8"?>
-<ds:datastoreItem xmlns:ds="http://schemas.openxmlformats.org/officeDocument/2006/customXml" ds:itemID="{FDF4C440-6738-4B90-BA08-BB67D41CA57C}">
+<ds:datastoreItem xmlns:ds="http://schemas.openxmlformats.org/officeDocument/2006/customXml" ds:itemID="{F9B68F98-610D-4351-985D-151BC2B52F7F}">
   <ds:schemaRefs>
     <ds:schemaRef ds:uri="http://schemas.openxmlformats.org/officeDocument/2006/bibliography"/>
   </ds:schemaRefs>

--- a/trunk/OUAN/Resources/Levels/Ogitor.docx
+++ b/trunk/OUAN/Resources/Levels/Ogitor.docx
@@ -10578,7 +10578,7 @@
 </file>
 
 <file path=customXml/itemProps1.xml><?xml version="1.0" encoding="utf-8"?>
-<ds:datastoreItem xmlns:ds="http://schemas.openxmlformats.org/officeDocument/2006/customXml" ds:itemID="{F9B68F98-610D-4351-985D-151BC2B52F7F}">
+<ds:datastoreItem xmlns:ds="http://schemas.openxmlformats.org/officeDocument/2006/customXml" ds:itemID="{6259490C-F6E6-462C-9EA1-A12782EA14ED}">
   <ds:schemaRefs>
     <ds:schemaRef ds:uri="http://schemas.openxmlformats.org/officeDocument/2006/bibliography"/>
   </ds:schemaRefs>
